--- a/trunk/Documents/Business Plan.docx
+++ b/trunk/Documents/Business Plan.docx
@@ -4,7 +4,23 @@
   <w:body>
     <w:p>
       <w:r>
-        <w:t>This document indicates the business model of ModTech company. It could be edited and changed afterwards.</w:t>
+        <w:t xml:space="preserve">This document indicates the business model of </w:t>
+      </w:r>
+      <w:proofErr w:type="spellStart"/>
+      <w:r>
+        <w:t>ModTech</w:t>
+      </w:r>
+      <w:proofErr w:type="spellEnd"/>
+      <w:r>
+        <w:t xml:space="preserve"> </w:t>
+      </w:r>
+      <w:proofErr w:type="gramStart"/>
+      <w:r>
+        <w:t>company</w:t>
+      </w:r>
+      <w:proofErr w:type="gramEnd"/>
+      <w:r>
+        <w:t>. It could be edited and changed afterwards.</w:t>
       </w:r>
     </w:p>
     <w:p>
@@ -20,12 +36,133 @@
         <w:pStyle w:val="Heading1"/>
       </w:pPr>
       <w:r>
+        <w:t>Executive summary</w:t>
+      </w:r>
+    </w:p>
+    <w:p/>
+    <w:p>
+      <w:pPr>
+        <w:jc w:val="both"/>
+      </w:pPr>
+      <w:r>
+        <w:t xml:space="preserve">The aim of our company is to be in the wholesalers business. We aim to set up in places where there already is a market (e.g., US) so to establish our tools and methods, and then to extend to other places such a Brazil. Our business will be in both chips and PCs, as those products are complementary and will support each other in case of any loss in sales. </w:t>
+      </w:r>
+    </w:p>
+    <w:p>
+      <w:pPr>
+        <w:jc w:val="both"/>
+      </w:pPr>
+      <w:r>
+        <w:t xml:space="preserve">We know that different customers have different needs, so we will adapt our strategy to different geographic markets and create targeted advertising campaigns. We will create market opportunities </w:t>
+      </w:r>
+      <w:r>
+        <w:t xml:space="preserve">by </w:t>
+      </w:r>
+      <w:r>
+        <w:t xml:space="preserve">adapting </w:t>
+      </w:r>
+      <w:r>
+        <w:t>products we sell and prices to customers.</w:t>
+      </w:r>
+    </w:p>
+    <w:p>
+      <w:pPr>
+        <w:jc w:val="both"/>
+      </w:pPr>
+      <w:r>
+        <w:t xml:space="preserve">In the long term, we also plan to </w:t>
+      </w:r>
+      <w:r>
+        <w:t>produce computers for hi</w:t>
+      </w:r>
+      <w:r>
+        <w:t>gh</w:t>
+      </w:r>
+      <w:r>
+        <w:t xml:space="preserve"> end users</w:t>
+      </w:r>
+      <w:r>
+        <w:t xml:space="preserve"> if possible depending on factories set-up prices. </w:t>
+      </w:r>
+    </w:p>
+    <w:p>
+      <w:pPr>
+        <w:jc w:val="both"/>
+      </w:pPr>
+    </w:p>
+    <w:p>
+      <w:pPr>
+        <w:jc w:val="both"/>
+      </w:pPr>
+      <w:r>
+        <w:t xml:space="preserve">The company name </w:t>
+      </w:r>
+      <w:r>
+        <w:t xml:space="preserve">is </w:t>
+      </w:r>
+      <w:proofErr w:type="spellStart"/>
+      <w:r>
+        <w:t>ModTech</w:t>
+      </w:r>
+      <w:proofErr w:type="spellEnd"/>
+      <w:r>
+        <w:t xml:space="preserve"> Inc. – it is </w:t>
+      </w:r>
+      <w:r>
+        <w:t xml:space="preserve">an </w:t>
+      </w:r>
+      <w:r>
+        <w:t>abbreviation for Modern Technology</w:t>
+      </w:r>
+      <w:r>
+        <w:t xml:space="preserve">, because we the key value of our </w:t>
+      </w:r>
+      <w:r>
+        <w:t xml:space="preserve">company </w:t>
+      </w:r>
+      <w:r>
+        <w:t xml:space="preserve">is </w:t>
+      </w:r>
+      <w:r>
+        <w:t>to bring technology</w:t>
+      </w:r>
+      <w:r>
+        <w:t xml:space="preserve"> to peo</w:t>
+      </w:r>
+      <w:r>
+        <w:t>ple</w:t>
+      </w:r>
+      <w:r>
+        <w:t xml:space="preserve"> and ameliorate daily life</w:t>
+      </w:r>
+      <w:r>
+        <w:t xml:space="preserve"> through innovation</w:t>
+      </w:r>
+      <w:r>
+        <w:t xml:space="preserve">. </w:t>
+      </w:r>
+    </w:p>
+    <w:p/>
+    <w:p>
+      <w:pPr>
+        <w:pStyle w:val="Heading1"/>
+      </w:pPr>
+      <w:r>
         <w:t>Team members and initial roles</w:t>
       </w:r>
     </w:p>
-    <w:p>
-      <w:r>
-        <w:t>The ModTech team includes 3 members:</w:t>
+    <w:p/>
+    <w:p>
+      <w:r>
+        <w:t xml:space="preserve">The </w:t>
+      </w:r>
+      <w:proofErr w:type="spellStart"/>
+      <w:r>
+        <w:t>ModTech</w:t>
+      </w:r>
+      <w:proofErr w:type="spellEnd"/>
+      <w:r>
+        <w:t xml:space="preserve"> team includes 3 members:</w:t>
       </w:r>
     </w:p>
     <w:p>
@@ -39,6 +176,9 @@
       <w:r>
         <w:t>Gustavo MARIN</w:t>
       </w:r>
+      <w:r>
+        <w:t xml:space="preserve"> (the “expert” and our team leader) </w:t>
+      </w:r>
     </w:p>
     <w:p>
       <w:pPr>
@@ -48,8 +188,13 @@
           <w:numId w:val="2"/>
         </w:numPr>
       </w:pPr>
-      <w:r>
-        <w:t>Mathilde SAHUGET</w:t>
+      <w:proofErr w:type="spellStart"/>
+      <w:r>
+        <w:t>Mathilde</w:t>
+      </w:r>
+      <w:proofErr w:type="spellEnd"/>
+      <w:r>
+        <w:t xml:space="preserve"> SAHUGET</w:t>
       </w:r>
     </w:p>
     <w:p>
@@ -60,8 +205,13 @@
           <w:numId w:val="2"/>
         </w:numPr>
       </w:pPr>
-      <w:r>
-        <w:t>Anh-Dung LE</w:t>
+      <w:proofErr w:type="spellStart"/>
+      <w:r>
+        <w:t>Anh</w:t>
+      </w:r>
+      <w:proofErr w:type="spellEnd"/>
+      <w:r>
+        <w:t>-Dung LE</w:t>
       </w:r>
     </w:p>
     <w:p>
@@ -246,7 +396,16 @@
           <w:tcPr>
             <w:tcW w:w="1771" w:type="dxa"/>
           </w:tcPr>
-          <w:p/>
+          <w:p>
+            <w:proofErr w:type="spellStart"/>
+            <w:r>
+              <w:t>Anh</w:t>
+            </w:r>
+            <w:proofErr w:type="spellEnd"/>
+            <w:r>
+              <w:t>-Dung</w:t>
+            </w:r>
+          </w:p>
         </w:tc>
         <w:tc>
           <w:tcPr>
@@ -306,7 +465,10 @@
           <w:tcPr>
             <w:tcW w:w="1771" w:type="dxa"/>
           </w:tcPr>
-          <w:p/>
+          <w:p>
+            <w:bookmarkStart w:id="0" w:name="_GoBack"/>
+            <w:bookmarkEnd w:id="0"/>
+          </w:p>
         </w:tc>
         <w:tc>
           <w:tcPr>
@@ -414,25 +576,61 @@
           <w:tcPr>
             <w:tcW w:w="1771" w:type="dxa"/>
           </w:tcPr>
-          <w:p/>
+          <w:p>
+            <w:proofErr w:type="spellStart"/>
+            <w:r>
+              <w:t>Anh</w:t>
+            </w:r>
+            <w:proofErr w:type="spellEnd"/>
+            <w:r>
+              <w:t>-Dung</w:t>
+            </w:r>
+          </w:p>
         </w:tc>
         <w:tc>
           <w:tcPr>
             <w:tcW w:w="1771" w:type="dxa"/>
           </w:tcPr>
-          <w:p/>
+          <w:p>
+            <w:proofErr w:type="spellStart"/>
+            <w:r>
+              <w:t>Anh</w:t>
+            </w:r>
+            <w:proofErr w:type="spellEnd"/>
+            <w:r>
+              <w:t>-Dung</w:t>
+            </w:r>
+          </w:p>
         </w:tc>
         <w:tc>
           <w:tcPr>
             <w:tcW w:w="1771" w:type="dxa"/>
           </w:tcPr>
-          <w:p/>
+          <w:p>
+            <w:proofErr w:type="spellStart"/>
+            <w:r>
+              <w:t>Anh</w:t>
+            </w:r>
+            <w:proofErr w:type="spellEnd"/>
+            <w:r>
+              <w:t>-Dung</w:t>
+            </w:r>
+          </w:p>
         </w:tc>
         <w:tc>
           <w:tcPr>
             <w:tcW w:w="1772" w:type="dxa"/>
           </w:tcPr>
-          <w:p/>
+          <w:p>
+            <w:proofErr w:type="spellStart"/>
+            <w:r>
+              <w:t>Anh</w:t>
+            </w:r>
+            <w:proofErr w:type="spellEnd"/>
+            <w:r>
+              <w:t>-Dung</w:t>
+            </w:r>
+          </w:p>
         </w:tc>
       </w:tr>
       <w:tr>
@@ -486,80 +684,801 @@
           <w:tcPr>
             <w:tcW w:w="1771" w:type="dxa"/>
           </w:tcPr>
-          <w:p/>
+          <w:p>
+            <w:proofErr w:type="spellStart"/>
+            <w:r>
+              <w:t>Anh</w:t>
+            </w:r>
+            <w:proofErr w:type="spellEnd"/>
+            <w:r>
+              <w:t>-Dung</w:t>
+            </w:r>
+          </w:p>
         </w:tc>
         <w:tc>
           <w:tcPr>
             <w:tcW w:w="1771" w:type="dxa"/>
           </w:tcPr>
-          <w:p/>
+          <w:p>
+            <w:proofErr w:type="spellStart"/>
+            <w:r>
+              <w:t>Anh</w:t>
+            </w:r>
+            <w:proofErr w:type="spellEnd"/>
+            <w:r>
+              <w:t>-Dung</w:t>
+            </w:r>
+          </w:p>
         </w:tc>
         <w:tc>
           <w:tcPr>
             <w:tcW w:w="1771" w:type="dxa"/>
           </w:tcPr>
-          <w:p/>
+          <w:p>
+            <w:proofErr w:type="spellStart"/>
+            <w:r>
+              <w:t>Anh</w:t>
+            </w:r>
+            <w:proofErr w:type="spellEnd"/>
+            <w:r>
+              <w:t>-Dung</w:t>
+            </w:r>
+          </w:p>
         </w:tc>
         <w:tc>
           <w:tcPr>
             <w:tcW w:w="1772" w:type="dxa"/>
           </w:tcPr>
-          <w:p/>
+          <w:p>
+            <w:proofErr w:type="spellStart"/>
+            <w:r>
+              <w:t>Anh</w:t>
+            </w:r>
+            <w:proofErr w:type="spellEnd"/>
+            <w:r>
+              <w:t>-Dung</w:t>
+            </w:r>
+          </w:p>
         </w:tc>
       </w:tr>
     </w:tbl>
+    <w:p>
+      <w:pPr>
+        <w:jc w:val="both"/>
+      </w:pPr>
+      <w:r>
+        <w:lastRenderedPageBreak/>
+        <w:t xml:space="preserve">Our </w:t>
+      </w:r>
+      <w:r>
+        <w:t>team gathers</w:t>
+      </w:r>
+      <w:r>
+        <w:t xml:space="preserve"> peo</w:t>
+      </w:r>
+      <w:r>
+        <w:t>ple from different backgrounds and culture</w:t>
+      </w:r>
+      <w:r>
+        <w:t>;</w:t>
+      </w:r>
+      <w:r>
+        <w:t xml:space="preserve"> we think this diversity as a source of enrichment and success</w:t>
+      </w:r>
+      <w:r>
+        <w:t xml:space="preserve"> that will enable us to go beyond what other companies can do. W</w:t>
+      </w:r>
+      <w:r>
+        <w:t xml:space="preserve">e complement each other by seeing business and technology from different perspectives. </w:t>
+      </w:r>
+      <w:proofErr w:type="gramStart"/>
+      <w:r>
+        <w:t xml:space="preserve">As English is our working language, the communication flow is easy and </w:t>
+      </w:r>
+      <w:r>
+        <w:t xml:space="preserve">it </w:t>
+      </w:r>
+      <w:r>
+        <w:t>enhances</w:t>
+      </w:r>
+      <w:r>
+        <w:t xml:space="preserve"> our collaboration.</w:t>
+      </w:r>
+      <w:proofErr w:type="gramEnd"/>
+      <w:r>
+        <w:t xml:space="preserve"> </w:t>
+      </w:r>
+    </w:p>
+    <w:p>
+      <w:pPr>
+        <w:pStyle w:val="Heading1"/>
+      </w:pPr>
+      <w:r>
+        <w:t>Business model</w:t>
+      </w:r>
+    </w:p>
     <w:p/>
     <w:p>
       <w:pPr>
+        <w:pStyle w:val="Heading2"/>
+      </w:pPr>
+      <w:r>
+        <w:t>Customer segments</w:t>
+      </w:r>
+    </w:p>
+    <w:p>
+      <w:pPr>
+        <w:pStyle w:val="ListParagraph"/>
+        <w:numPr>
+          <w:ilvl w:val="0"/>
+          <w:numId w:val="7"/>
+        </w:numPr>
+      </w:pPr>
+      <w:r>
+        <w:t>High class customers</w:t>
+      </w:r>
+    </w:p>
+    <w:p>
+      <w:pPr>
+        <w:pStyle w:val="ListParagraph"/>
+        <w:numPr>
+          <w:ilvl w:val="0"/>
+          <w:numId w:val="7"/>
+        </w:numPr>
+      </w:pPr>
+      <w:r>
+        <w:t>Other company wanting to sell products through wholesaler</w:t>
+      </w:r>
+    </w:p>
+    <w:p>
+      <w:pPr>
+        <w:pStyle w:val="ListParagraph"/>
+        <w:numPr>
+          <w:ilvl w:val="0"/>
+          <w:numId w:val="7"/>
+        </w:numPr>
+      </w:pPr>
+      <w:r>
+        <w:t>Governments</w:t>
+      </w:r>
+    </w:p>
+    <w:p>
+      <w:pPr>
+        <w:pStyle w:val="ListParagraph"/>
+        <w:numPr>
+          <w:ilvl w:val="0"/>
+          <w:numId w:val="7"/>
+        </w:numPr>
+      </w:pPr>
+      <w:r>
+        <w:t>Institutes, universities</w:t>
+      </w:r>
+    </w:p>
+    <w:p>
+      <w:pPr>
+        <w:pStyle w:val="Heading2"/>
+      </w:pPr>
+      <w:r>
+        <w:t>Channels</w:t>
+      </w:r>
+    </w:p>
+    <w:p>
+      <w:pPr>
+        <w:pStyle w:val="ListParagraph"/>
+        <w:numPr>
+          <w:ilvl w:val="0"/>
+          <w:numId w:val="6"/>
+        </w:numPr>
+      </w:pPr>
+      <w:r>
+        <w:t>Advertisement</w:t>
+      </w:r>
+    </w:p>
+    <w:p>
+      <w:pPr>
+        <w:pStyle w:val="ListParagraph"/>
+        <w:numPr>
+          <w:ilvl w:val="0"/>
+          <w:numId w:val="6"/>
+        </w:numPr>
+      </w:pPr>
+      <w:r>
+        <w:t>Agents</w:t>
+      </w:r>
+    </w:p>
+    <w:p>
+      <w:pPr>
+        <w:pStyle w:val="ListParagraph"/>
+        <w:numPr>
+          <w:ilvl w:val="0"/>
+          <w:numId w:val="6"/>
+        </w:numPr>
+      </w:pPr>
+      <w:r>
+        <w:t>Wholesalers</w:t>
+      </w:r>
+    </w:p>
+    <w:p>
+      <w:pPr>
+        <w:pStyle w:val="ListParagraph"/>
+        <w:numPr>
+          <w:ilvl w:val="0"/>
+          <w:numId w:val="6"/>
+        </w:numPr>
+      </w:pPr>
+      <w:r>
+        <w:t>Distributors</w:t>
+      </w:r>
+    </w:p>
+    <w:p>
+      <w:pPr>
+        <w:pStyle w:val="Heading2"/>
+      </w:pPr>
+      <w:r>
+        <w:t>Customer relationships</w:t>
+      </w:r>
+    </w:p>
+    <w:p>
+      <w:pPr>
+        <w:pStyle w:val="ListParagraph"/>
+        <w:numPr>
+          <w:ilvl w:val="0"/>
+          <w:numId w:val="5"/>
+        </w:numPr>
+      </w:pPr>
+      <w:r>
+        <w:t>Loyalty discount</w:t>
+      </w:r>
+    </w:p>
+    <w:p>
+      <w:pPr>
+        <w:pStyle w:val="ListParagraph"/>
+        <w:numPr>
+          <w:ilvl w:val="0"/>
+          <w:numId w:val="5"/>
+        </w:numPr>
+      </w:pPr>
+      <w:r>
+        <w:t>Customer service and warranty</w:t>
+      </w:r>
+    </w:p>
+    <w:p>
+      <w:pPr>
+        <w:pStyle w:val="Heading2"/>
+      </w:pPr>
+      <w:r>
+        <w:t>Value propositions</w:t>
+      </w:r>
+    </w:p>
+    <w:p>
+      <w:pPr>
+        <w:pStyle w:val="ListParagraph"/>
+        <w:numPr>
+          <w:ilvl w:val="0"/>
+          <w:numId w:val="4"/>
+        </w:numPr>
+      </w:pPr>
+      <w:r>
+        <w:t>High quality, deluxe computers for high end users.</w:t>
+      </w:r>
+    </w:p>
+    <w:p>
+      <w:pPr>
+        <w:pStyle w:val="ListParagraph"/>
+        <w:numPr>
+          <w:ilvl w:val="0"/>
+          <w:numId w:val="4"/>
+        </w:numPr>
+      </w:pPr>
+      <w:r>
+        <w:t>One of the biggest wholesaler in the market</w:t>
+      </w:r>
+    </w:p>
+    <w:p>
+      <w:pPr>
+        <w:pStyle w:val="ListParagraph"/>
+        <w:numPr>
+          <w:ilvl w:val="0"/>
+          <w:numId w:val="4"/>
+        </w:numPr>
+      </w:pPr>
+      <w:r>
+        <w:t>Reliable products and services</w:t>
+      </w:r>
+    </w:p>
+    <w:p>
+      <w:pPr>
+        <w:pStyle w:val="ListParagraph"/>
+        <w:numPr>
+          <w:ilvl w:val="0"/>
+          <w:numId w:val="4"/>
+        </w:numPr>
+      </w:pPr>
+      <w:r>
+        <w:t>Instant product delivery</w:t>
+      </w:r>
+    </w:p>
+    <w:p>
+      <w:pPr>
+        <w:pStyle w:val="Heading2"/>
+      </w:pPr>
+      <w:r>
+        <w:t>Revenue streams</w:t>
+      </w:r>
+    </w:p>
+    <w:p>
+      <w:pPr>
+        <w:pStyle w:val="ListParagraph"/>
+        <w:numPr>
+          <w:ilvl w:val="0"/>
+          <w:numId w:val="8"/>
+        </w:numPr>
+      </w:pPr>
+      <w:r>
+        <w:t>Selling deluxe computers</w:t>
+      </w:r>
+    </w:p>
+    <w:p>
+      <w:pPr>
+        <w:pStyle w:val="ListParagraph"/>
+        <w:numPr>
+          <w:ilvl w:val="0"/>
+          <w:numId w:val="8"/>
+        </w:numPr>
+      </w:pPr>
+      <w:r>
+        <w:t>Selling computers from other companies as a wholesaler</w:t>
+      </w:r>
+    </w:p>
+    <w:p>
+      <w:pPr>
+        <w:pStyle w:val="ListParagraph"/>
+        <w:numPr>
+          <w:ilvl w:val="0"/>
+          <w:numId w:val="8"/>
+        </w:numPr>
+      </w:pPr>
+      <w:r>
+        <w:t>R&amp;D patent</w:t>
+      </w:r>
+    </w:p>
+    <w:p>
+      <w:pPr>
+        <w:pStyle w:val="ListParagraph"/>
+        <w:numPr>
+          <w:ilvl w:val="0"/>
+          <w:numId w:val="8"/>
+        </w:numPr>
+      </w:pPr>
+      <w:r>
+        <w:t>Bank interest</w:t>
+      </w:r>
+    </w:p>
+    <w:p>
+      <w:pPr>
+        <w:pStyle w:val="ListParagraph"/>
+        <w:numPr>
+          <w:ilvl w:val="0"/>
+          <w:numId w:val="8"/>
+        </w:numPr>
+      </w:pPr>
+      <w:r>
+        <w:t>Leasing plants</w:t>
+      </w:r>
+    </w:p>
+    <w:p>
+      <w:pPr>
+        <w:pStyle w:val="Heading2"/>
+      </w:pPr>
+      <w:r>
+        <w:t>Key activities</w:t>
+      </w:r>
+    </w:p>
+    <w:p>
+      <w:pPr>
+        <w:pStyle w:val="ListParagraph"/>
+        <w:numPr>
+          <w:ilvl w:val="0"/>
+          <w:numId w:val="9"/>
+        </w:numPr>
+      </w:pPr>
+      <w:r>
+        <w:t>Creating high class computers</w:t>
+      </w:r>
+    </w:p>
+    <w:p>
+      <w:pPr>
+        <w:pStyle w:val="ListParagraph"/>
+        <w:numPr>
+          <w:ilvl w:val="0"/>
+          <w:numId w:val="9"/>
+        </w:numPr>
+      </w:pPr>
+      <w:r>
+        <w:t>Buying high quality chips from other firms</w:t>
+      </w:r>
+    </w:p>
+    <w:p>
+      <w:pPr>
+        <w:pStyle w:val="ListParagraph"/>
+        <w:numPr>
+          <w:ilvl w:val="0"/>
+          <w:numId w:val="9"/>
+        </w:numPr>
+      </w:pPr>
+      <w:r>
+        <w:t>R&amp;D labs for best patents</w:t>
+      </w:r>
+    </w:p>
+    <w:p>
+      <w:pPr>
+        <w:pStyle w:val="ListParagraph"/>
+        <w:numPr>
+          <w:ilvl w:val="0"/>
+          <w:numId w:val="9"/>
+        </w:numPr>
+      </w:pPr>
+      <w:r>
+        <w:t>Marketing products</w:t>
+      </w:r>
+    </w:p>
+    <w:p>
+      <w:pPr>
+        <w:pStyle w:val="ListParagraph"/>
+        <w:numPr>
+          <w:ilvl w:val="0"/>
+          <w:numId w:val="9"/>
+        </w:numPr>
+      </w:pPr>
+      <w:r>
+        <w:t>Wholesaling</w:t>
+      </w:r>
+    </w:p>
+    <w:p>
+      <w:pPr>
+        <w:pStyle w:val="Heading2"/>
+      </w:pPr>
+      <w:r>
+        <w:lastRenderedPageBreak/>
+        <w:t>Key resources</w:t>
+      </w:r>
+    </w:p>
+    <w:p>
+      <w:pPr>
+        <w:pStyle w:val="ListParagraph"/>
+        <w:numPr>
+          <w:ilvl w:val="0"/>
+          <w:numId w:val="10"/>
+        </w:numPr>
+      </w:pPr>
+      <w:r>
+        <w:t>PC plants</w:t>
+      </w:r>
+    </w:p>
+    <w:p>
+      <w:pPr>
+        <w:pStyle w:val="ListParagraph"/>
+        <w:numPr>
+          <w:ilvl w:val="0"/>
+          <w:numId w:val="10"/>
+        </w:numPr>
+      </w:pPr>
+      <w:r>
+        <w:t>Cash flows</w:t>
+      </w:r>
+    </w:p>
+    <w:p>
+      <w:pPr>
+        <w:pStyle w:val="ListParagraph"/>
+        <w:numPr>
+          <w:ilvl w:val="0"/>
+          <w:numId w:val="10"/>
+        </w:numPr>
+      </w:pPr>
+      <w:r>
+        <w:t>R&amp;D labs</w:t>
+      </w:r>
+    </w:p>
+    <w:p>
+      <w:pPr>
+        <w:pStyle w:val="ListParagraph"/>
+        <w:numPr>
+          <w:ilvl w:val="0"/>
+          <w:numId w:val="10"/>
+        </w:numPr>
+      </w:pPr>
+      <w:r>
+        <w:t>Loyal customers</w:t>
+      </w:r>
+    </w:p>
+    <w:p>
+      <w:pPr>
+        <w:pStyle w:val="Heading2"/>
+      </w:pPr>
+      <w:r>
+        <w:t>Key partners</w:t>
+      </w:r>
+    </w:p>
+    <w:p>
+      <w:pPr>
+        <w:pStyle w:val="ListParagraph"/>
+        <w:numPr>
+          <w:ilvl w:val="0"/>
+          <w:numId w:val="11"/>
+        </w:numPr>
+      </w:pPr>
+      <w:r>
+        <w:t>High quality chips companies</w:t>
+      </w:r>
+    </w:p>
+    <w:p>
+      <w:pPr>
+        <w:pStyle w:val="ListParagraph"/>
+        <w:numPr>
+          <w:ilvl w:val="0"/>
+          <w:numId w:val="11"/>
+        </w:numPr>
+      </w:pPr>
+      <w:r>
+        <w:t>Consultant firms</w:t>
+      </w:r>
+    </w:p>
+    <w:p>
+      <w:pPr>
+        <w:pStyle w:val="ListParagraph"/>
+        <w:numPr>
+          <w:ilvl w:val="0"/>
+          <w:numId w:val="11"/>
+        </w:numPr>
+      </w:pPr>
+      <w:r>
+        <w:t>Banks</w:t>
+      </w:r>
+    </w:p>
+    <w:p>
+      <w:pPr>
+        <w:pStyle w:val="ListParagraph"/>
+        <w:numPr>
+          <w:ilvl w:val="0"/>
+          <w:numId w:val="11"/>
+        </w:numPr>
+      </w:pPr>
+      <w:r>
+        <w:t>Governments</w:t>
+      </w:r>
+    </w:p>
+    <w:p>
+      <w:pPr>
+        <w:pStyle w:val="ListParagraph"/>
+        <w:numPr>
+          <w:ilvl w:val="0"/>
+          <w:numId w:val="11"/>
+        </w:numPr>
+      </w:pPr>
+      <w:r>
+        <w:t>Agents</w:t>
+      </w:r>
+    </w:p>
+    <w:p>
+      <w:pPr>
+        <w:pStyle w:val="ListParagraph"/>
+        <w:numPr>
+          <w:ilvl w:val="0"/>
+          <w:numId w:val="11"/>
+        </w:numPr>
+      </w:pPr>
+      <w:r>
+        <w:t>Nippon</w:t>
+      </w:r>
+    </w:p>
+    <w:p>
+      <w:pPr>
+        <w:pStyle w:val="ListParagraph"/>
+        <w:numPr>
+          <w:ilvl w:val="0"/>
+          <w:numId w:val="11"/>
+        </w:numPr>
+      </w:pPr>
+      <w:r>
+        <w:t>Law consultants</w:t>
+      </w:r>
+    </w:p>
+    <w:p>
+      <w:pPr>
+        <w:pStyle w:val="ListParagraph"/>
+        <w:numPr>
+          <w:ilvl w:val="0"/>
+          <w:numId w:val="11"/>
+        </w:numPr>
+      </w:pPr>
+      <w:r>
+        <w:t>Shipping partners</w:t>
+      </w:r>
+    </w:p>
+    <w:p>
+      <w:pPr>
+        <w:pStyle w:val="Heading2"/>
+      </w:pPr>
+      <w:r>
+        <w:t>Cost structure</w:t>
+      </w:r>
+    </w:p>
+    <w:p>
+      <w:pPr>
+        <w:pStyle w:val="ListParagraph"/>
+        <w:numPr>
+          <w:ilvl w:val="0"/>
+          <w:numId w:val="12"/>
+        </w:numPr>
+      </w:pPr>
+      <w:r>
+        <w:t>PC plants</w:t>
+      </w:r>
+    </w:p>
+    <w:p>
+      <w:pPr>
+        <w:pStyle w:val="ListParagraph"/>
+        <w:numPr>
+          <w:ilvl w:val="0"/>
+          <w:numId w:val="12"/>
+        </w:numPr>
+      </w:pPr>
+      <w:r>
+        <w:t>R&amp;D team</w:t>
+      </w:r>
+    </w:p>
+    <w:p>
+      <w:pPr>
+        <w:pStyle w:val="ListParagraph"/>
+        <w:numPr>
+          <w:ilvl w:val="0"/>
+          <w:numId w:val="12"/>
+        </w:numPr>
+      </w:pPr>
+      <w:r>
+        <w:t>Production</w:t>
+      </w:r>
+    </w:p>
+    <w:p>
+      <w:pPr>
+        <w:pStyle w:val="ListParagraph"/>
+        <w:numPr>
+          <w:ilvl w:val="0"/>
+          <w:numId w:val="12"/>
+        </w:numPr>
+      </w:pPr>
+      <w:r>
+        <w:t>Shipping cost</w:t>
+      </w:r>
+    </w:p>
+    <w:p>
+      <w:pPr>
+        <w:pStyle w:val="ListParagraph"/>
+        <w:numPr>
+          <w:ilvl w:val="0"/>
+          <w:numId w:val="12"/>
+        </w:numPr>
+      </w:pPr>
+      <w:r>
+        <w:t>Marketing</w:t>
+      </w:r>
+    </w:p>
+    <w:p>
+      <w:pPr>
+        <w:pStyle w:val="ListParagraph"/>
+        <w:numPr>
+          <w:ilvl w:val="0"/>
+          <w:numId w:val="12"/>
+        </w:numPr>
+      </w:pPr>
+      <w:r>
+        <w:t>Distributors</w:t>
+      </w:r>
+    </w:p>
+    <w:p>
+      <w:pPr>
+        <w:pStyle w:val="ListParagraph"/>
+        <w:numPr>
+          <w:ilvl w:val="0"/>
+          <w:numId w:val="12"/>
+        </w:numPr>
+      </w:pPr>
+      <w:r>
+        <w:t>Agents</w:t>
+      </w:r>
+    </w:p>
+    <w:p>
+      <w:pPr>
+        <w:pStyle w:val="ListParagraph"/>
+        <w:numPr>
+          <w:ilvl w:val="0"/>
+          <w:numId w:val="12"/>
+        </w:numPr>
+      </w:pPr>
+      <w:r>
+        <w:t>Consulting fees</w:t>
+      </w:r>
+    </w:p>
+    <w:p>
+      <w:pPr>
+        <w:pStyle w:val="ListParagraph"/>
+        <w:numPr>
+          <w:ilvl w:val="0"/>
+          <w:numId w:val="12"/>
+        </w:numPr>
+      </w:pPr>
+      <w:r>
+        <w:t>Taxes</w:t>
+      </w:r>
+    </w:p>
+    <w:p/>
+    <w:p>
+      <w:pPr>
         <w:pStyle w:val="Heading1"/>
       </w:pPr>
       <w:r>
-        <w:t>Company name</w:t>
-      </w:r>
-    </w:p>
-    <w:p>
-      <w:r>
-        <w:t>The company name ModTech</w:t>
-      </w:r>
-      <w:r>
-        <w:t xml:space="preserve"> Inc.</w:t>
-      </w:r>
-      <w:r>
-        <w:t xml:space="preserve"> – it is abbreviation for Modern Technology </w:t>
-      </w:r>
-    </w:p>
+        <w:t>Financial analysis</w:t>
+      </w:r>
+    </w:p>
+    <w:p/>
     <w:p>
       <w:pPr>
         <w:pStyle w:val="Heading1"/>
       </w:pPr>
       <w:r>
-        <w:t>Executive summary</w:t>
-      </w:r>
-    </w:p>
-    <w:p>
-      <w:r>
-        <w:t>The aim of the company is to be one of the largest worldwide wholesalers</w:t>
-      </w:r>
-      <w:r>
-        <w:t xml:space="preserve">. And then The </w:t>
-      </w:r>
-      <w:r>
-        <w:t>Company</w:t>
-      </w:r>
-      <w:r>
-        <w:t xml:space="preserve"> will produce deluxe computers for hi end users</w:t>
-      </w:r>
-      <w:r>
-        <w:t>.</w:t>
-      </w:r>
-      <w:bookmarkStart w:id="0" w:name="_GoBack"/>
-      <w:bookmarkEnd w:id="0"/>
+        <w:t xml:space="preserve">External environment </w:t>
+      </w:r>
     </w:p>
     <w:p>
       <w:pPr>
         <w:pStyle w:val="Heading1"/>
       </w:pPr>
       <w:r>
+        <w:t>Implementation roadmap</w:t>
+      </w:r>
+    </w:p>
+    <w:p/>
+    <w:p>
+      <w:pPr>
+        <w:autoSpaceDE w:val="0"/>
+        <w:autoSpaceDN w:val="0"/>
+        <w:adjustRightInd w:val="0"/>
+        <w:rPr>
+          <w:rFonts w:ascii="Century Gothic,Bold" w:hAnsi="Century Gothic,Bold" w:cs="Century Gothic,Bold"/>
+          <w:b/>
+          <w:bCs/>
+          <w:color w:val="33339A"/>
+          <w:sz w:val="32"/>
+          <w:szCs w:val="32"/>
+        </w:rPr>
+      </w:pPr>
+      <w:r>
+        <w:rPr>
+          <w:rFonts w:ascii="Century Gothic,Bold" w:hAnsi="Century Gothic,Bold" w:cs="Century Gothic,Bold"/>
+          <w:b/>
+          <w:bCs/>
+          <w:color w:val="33339A"/>
+          <w:sz w:val="32"/>
+          <w:szCs w:val="32"/>
+        </w:rPr>
+        <w:t>What are your first steps to implement your business model?</w:t>
+      </w:r>
+    </w:p>
+    <w:p/>
+    <w:p>
+      <w:pPr>
+        <w:pStyle w:val="Heading1"/>
+      </w:pPr>
+      <w:r>
+        <w:lastRenderedPageBreak/>
+        <w:t>Risk analysis</w:t>
+      </w:r>
+    </w:p>
+    <w:p>
+      <w:pPr>
+        <w:pStyle w:val="Heading1"/>
+      </w:pPr>
+      <w:r>
         <w:t>Initial planning schedule</w:t>
       </w:r>
     </w:p>
@@ -571,12 +1490,22 @@
         <w:t>Possible partnership</w:t>
       </w:r>
     </w:p>
+    <w:p/>
     <w:p>
       <w:pPr>
         <w:pStyle w:val="Heading1"/>
       </w:pPr>
       <w:r>
         <w:t>Conclusion</w:t>
+      </w:r>
+    </w:p>
+    <w:p/>
+    <w:p>
+      <w:pPr>
+        <w:pStyle w:val="Heading1"/>
+      </w:pPr>
+      <w:r>
+        <w:t>Annexes</w:t>
       </w:r>
     </w:p>
     <w:sectPr>
@@ -592,9 +1521,999 @@
 <file path=word/numbering.xml><?xml version="1.0" encoding="utf-8"?>
 <w:numbering xmlns:wpc="http://schemas.microsoft.com/office/word/2010/wordprocessingCanvas" xmlns:mo="http://schemas.microsoft.com/office/mac/office/2008/main" xmlns:mc="http://schemas.openxmlformats.org/markup-compatibility/2006" xmlns:mv="urn:schemas-microsoft-com:mac:vml" xmlns:o="urn:schemas-microsoft-com:office:office" xmlns:r="http://schemas.openxmlformats.org/officeDocument/2006/relationships" xmlns:m="http://schemas.openxmlformats.org/officeDocument/2006/math" xmlns:v="urn:schemas-microsoft-com:vml" xmlns:wp14="http://schemas.microsoft.com/office/word/2010/wordprocessingDrawing" xmlns:wp="http://schemas.openxmlformats.org/drawingml/2006/wordprocessingDrawing" xmlns:w10="urn:schemas-microsoft-com:office:word" xmlns:w="http://schemas.openxmlformats.org/wordprocessingml/2006/main" xmlns:w14="http://schemas.microsoft.com/office/word/2010/wordml" xmlns:wpg="http://schemas.microsoft.com/office/word/2010/wordprocessingGroup" xmlns:wpi="http://schemas.microsoft.com/office/word/2010/wordprocessingInk" xmlns:wne="http://schemas.microsoft.com/office/word/2006/wordml" xmlns:wps="http://schemas.microsoft.com/office/word/2010/wordprocessingShape" mc:Ignorable="w14 wp14">
   <w:abstractNum w:abstractNumId="0">
-    <w:nsid w:val="59845FAD"/>
+    <w:nsid w:val="07B67A18"/>
+    <w:multiLevelType w:val="hybridMultilevel"/>
+    <w:tmpl w:val="601EBE2E"/>
+    <w:lvl w:ilvl="0" w:tplc="0409000B">
+      <w:start w:val="1"/>
+      <w:numFmt w:val="bullet"/>
+      <w:lvlText w:val=""/>
+      <w:lvlJc w:val="left"/>
+      <w:pPr>
+        <w:ind w:left="720" w:hanging="360"/>
+      </w:pPr>
+      <w:rPr>
+        <w:rFonts w:ascii="Wingdings" w:hAnsi="Wingdings" w:hint="default"/>
+      </w:rPr>
+    </w:lvl>
+    <w:lvl w:ilvl="1" w:tplc="04090003" w:tentative="1">
+      <w:start w:val="1"/>
+      <w:numFmt w:val="bullet"/>
+      <w:lvlText w:val="o"/>
+      <w:lvlJc w:val="left"/>
+      <w:pPr>
+        <w:ind w:left="1440" w:hanging="360"/>
+      </w:pPr>
+      <w:rPr>
+        <w:rFonts w:ascii="Courier New" w:hAnsi="Courier New" w:hint="default"/>
+      </w:rPr>
+    </w:lvl>
+    <w:lvl w:ilvl="2" w:tplc="04090005" w:tentative="1">
+      <w:start w:val="1"/>
+      <w:numFmt w:val="bullet"/>
+      <w:lvlText w:val=""/>
+      <w:lvlJc w:val="left"/>
+      <w:pPr>
+        <w:ind w:left="2160" w:hanging="360"/>
+      </w:pPr>
+      <w:rPr>
+        <w:rFonts w:ascii="Wingdings" w:hAnsi="Wingdings" w:hint="default"/>
+      </w:rPr>
+    </w:lvl>
+    <w:lvl w:ilvl="3" w:tplc="04090001" w:tentative="1">
+      <w:start w:val="1"/>
+      <w:numFmt w:val="bullet"/>
+      <w:lvlText w:val=""/>
+      <w:lvlJc w:val="left"/>
+      <w:pPr>
+        <w:ind w:left="2880" w:hanging="360"/>
+      </w:pPr>
+      <w:rPr>
+        <w:rFonts w:ascii="Symbol" w:hAnsi="Symbol" w:hint="default"/>
+      </w:rPr>
+    </w:lvl>
+    <w:lvl w:ilvl="4" w:tplc="04090003" w:tentative="1">
+      <w:start w:val="1"/>
+      <w:numFmt w:val="bullet"/>
+      <w:lvlText w:val="o"/>
+      <w:lvlJc w:val="left"/>
+      <w:pPr>
+        <w:ind w:left="3600" w:hanging="360"/>
+      </w:pPr>
+      <w:rPr>
+        <w:rFonts w:ascii="Courier New" w:hAnsi="Courier New" w:hint="default"/>
+      </w:rPr>
+    </w:lvl>
+    <w:lvl w:ilvl="5" w:tplc="04090005" w:tentative="1">
+      <w:start w:val="1"/>
+      <w:numFmt w:val="bullet"/>
+      <w:lvlText w:val=""/>
+      <w:lvlJc w:val="left"/>
+      <w:pPr>
+        <w:ind w:left="4320" w:hanging="360"/>
+      </w:pPr>
+      <w:rPr>
+        <w:rFonts w:ascii="Wingdings" w:hAnsi="Wingdings" w:hint="default"/>
+      </w:rPr>
+    </w:lvl>
+    <w:lvl w:ilvl="6" w:tplc="04090001" w:tentative="1">
+      <w:start w:val="1"/>
+      <w:numFmt w:val="bullet"/>
+      <w:lvlText w:val=""/>
+      <w:lvlJc w:val="left"/>
+      <w:pPr>
+        <w:ind w:left="5040" w:hanging="360"/>
+      </w:pPr>
+      <w:rPr>
+        <w:rFonts w:ascii="Symbol" w:hAnsi="Symbol" w:hint="default"/>
+      </w:rPr>
+    </w:lvl>
+    <w:lvl w:ilvl="7" w:tplc="04090003" w:tentative="1">
+      <w:start w:val="1"/>
+      <w:numFmt w:val="bullet"/>
+      <w:lvlText w:val="o"/>
+      <w:lvlJc w:val="left"/>
+      <w:pPr>
+        <w:ind w:left="5760" w:hanging="360"/>
+      </w:pPr>
+      <w:rPr>
+        <w:rFonts w:ascii="Courier New" w:hAnsi="Courier New" w:hint="default"/>
+      </w:rPr>
+    </w:lvl>
+    <w:lvl w:ilvl="8" w:tplc="04090005" w:tentative="1">
+      <w:start w:val="1"/>
+      <w:numFmt w:val="bullet"/>
+      <w:lvlText w:val=""/>
+      <w:lvlJc w:val="left"/>
+      <w:pPr>
+        <w:ind w:left="6480" w:hanging="360"/>
+      </w:pPr>
+      <w:rPr>
+        <w:rFonts w:ascii="Wingdings" w:hAnsi="Wingdings" w:hint="default"/>
+      </w:rPr>
+    </w:lvl>
+  </w:abstractNum>
+  <w:abstractNum w:abstractNumId="1">
+    <w:nsid w:val="12765FFD"/>
+    <w:multiLevelType w:val="hybridMultilevel"/>
+    <w:tmpl w:val="5CBCEFB6"/>
+    <w:lvl w:ilvl="0" w:tplc="0409000B">
+      <w:start w:val="1"/>
+      <w:numFmt w:val="bullet"/>
+      <w:lvlText w:val=""/>
+      <w:lvlJc w:val="left"/>
+      <w:pPr>
+        <w:ind w:left="720" w:hanging="360"/>
+      </w:pPr>
+      <w:rPr>
+        <w:rFonts w:ascii="Wingdings" w:hAnsi="Wingdings" w:hint="default"/>
+      </w:rPr>
+    </w:lvl>
+    <w:lvl w:ilvl="1" w:tplc="04090003" w:tentative="1">
+      <w:start w:val="1"/>
+      <w:numFmt w:val="bullet"/>
+      <w:lvlText w:val="o"/>
+      <w:lvlJc w:val="left"/>
+      <w:pPr>
+        <w:ind w:left="1440" w:hanging="360"/>
+      </w:pPr>
+      <w:rPr>
+        <w:rFonts w:ascii="Courier New" w:hAnsi="Courier New" w:hint="default"/>
+      </w:rPr>
+    </w:lvl>
+    <w:lvl w:ilvl="2" w:tplc="04090005" w:tentative="1">
+      <w:start w:val="1"/>
+      <w:numFmt w:val="bullet"/>
+      <w:lvlText w:val=""/>
+      <w:lvlJc w:val="left"/>
+      <w:pPr>
+        <w:ind w:left="2160" w:hanging="360"/>
+      </w:pPr>
+      <w:rPr>
+        <w:rFonts w:ascii="Wingdings" w:hAnsi="Wingdings" w:hint="default"/>
+      </w:rPr>
+    </w:lvl>
+    <w:lvl w:ilvl="3" w:tplc="04090001" w:tentative="1">
+      <w:start w:val="1"/>
+      <w:numFmt w:val="bullet"/>
+      <w:lvlText w:val=""/>
+      <w:lvlJc w:val="left"/>
+      <w:pPr>
+        <w:ind w:left="2880" w:hanging="360"/>
+      </w:pPr>
+      <w:rPr>
+        <w:rFonts w:ascii="Symbol" w:hAnsi="Symbol" w:hint="default"/>
+      </w:rPr>
+    </w:lvl>
+    <w:lvl w:ilvl="4" w:tplc="04090003" w:tentative="1">
+      <w:start w:val="1"/>
+      <w:numFmt w:val="bullet"/>
+      <w:lvlText w:val="o"/>
+      <w:lvlJc w:val="left"/>
+      <w:pPr>
+        <w:ind w:left="3600" w:hanging="360"/>
+      </w:pPr>
+      <w:rPr>
+        <w:rFonts w:ascii="Courier New" w:hAnsi="Courier New" w:hint="default"/>
+      </w:rPr>
+    </w:lvl>
+    <w:lvl w:ilvl="5" w:tplc="04090005" w:tentative="1">
+      <w:start w:val="1"/>
+      <w:numFmt w:val="bullet"/>
+      <w:lvlText w:val=""/>
+      <w:lvlJc w:val="left"/>
+      <w:pPr>
+        <w:ind w:left="4320" w:hanging="360"/>
+      </w:pPr>
+      <w:rPr>
+        <w:rFonts w:ascii="Wingdings" w:hAnsi="Wingdings" w:hint="default"/>
+      </w:rPr>
+    </w:lvl>
+    <w:lvl w:ilvl="6" w:tplc="04090001" w:tentative="1">
+      <w:start w:val="1"/>
+      <w:numFmt w:val="bullet"/>
+      <w:lvlText w:val=""/>
+      <w:lvlJc w:val="left"/>
+      <w:pPr>
+        <w:ind w:left="5040" w:hanging="360"/>
+      </w:pPr>
+      <w:rPr>
+        <w:rFonts w:ascii="Symbol" w:hAnsi="Symbol" w:hint="default"/>
+      </w:rPr>
+    </w:lvl>
+    <w:lvl w:ilvl="7" w:tplc="04090003" w:tentative="1">
+      <w:start w:val="1"/>
+      <w:numFmt w:val="bullet"/>
+      <w:lvlText w:val="o"/>
+      <w:lvlJc w:val="left"/>
+      <w:pPr>
+        <w:ind w:left="5760" w:hanging="360"/>
+      </w:pPr>
+      <w:rPr>
+        <w:rFonts w:ascii="Courier New" w:hAnsi="Courier New" w:hint="default"/>
+      </w:rPr>
+    </w:lvl>
+    <w:lvl w:ilvl="8" w:tplc="04090005" w:tentative="1">
+      <w:start w:val="1"/>
+      <w:numFmt w:val="bullet"/>
+      <w:lvlText w:val=""/>
+      <w:lvlJc w:val="left"/>
+      <w:pPr>
+        <w:ind w:left="6480" w:hanging="360"/>
+      </w:pPr>
+      <w:rPr>
+        <w:rFonts w:ascii="Wingdings" w:hAnsi="Wingdings" w:hint="default"/>
+      </w:rPr>
+    </w:lvl>
+  </w:abstractNum>
+  <w:abstractNum w:abstractNumId="2">
+    <w:nsid w:val="160579DC"/>
+    <w:multiLevelType w:val="hybridMultilevel"/>
+    <w:tmpl w:val="6980CA2C"/>
+    <w:lvl w:ilvl="0" w:tplc="0409000B">
+      <w:start w:val="1"/>
+      <w:numFmt w:val="bullet"/>
+      <w:lvlText w:val=""/>
+      <w:lvlJc w:val="left"/>
+      <w:pPr>
+        <w:ind w:left="720" w:hanging="360"/>
+      </w:pPr>
+      <w:rPr>
+        <w:rFonts w:ascii="Wingdings" w:hAnsi="Wingdings" w:hint="default"/>
+      </w:rPr>
+    </w:lvl>
+    <w:lvl w:ilvl="1" w:tplc="04090003" w:tentative="1">
+      <w:start w:val="1"/>
+      <w:numFmt w:val="bullet"/>
+      <w:lvlText w:val="o"/>
+      <w:lvlJc w:val="left"/>
+      <w:pPr>
+        <w:ind w:left="1440" w:hanging="360"/>
+      </w:pPr>
+      <w:rPr>
+        <w:rFonts w:ascii="Courier New" w:hAnsi="Courier New" w:hint="default"/>
+      </w:rPr>
+    </w:lvl>
+    <w:lvl w:ilvl="2" w:tplc="04090005" w:tentative="1">
+      <w:start w:val="1"/>
+      <w:numFmt w:val="bullet"/>
+      <w:lvlText w:val=""/>
+      <w:lvlJc w:val="left"/>
+      <w:pPr>
+        <w:ind w:left="2160" w:hanging="360"/>
+      </w:pPr>
+      <w:rPr>
+        <w:rFonts w:ascii="Wingdings" w:hAnsi="Wingdings" w:hint="default"/>
+      </w:rPr>
+    </w:lvl>
+    <w:lvl w:ilvl="3" w:tplc="04090001" w:tentative="1">
+      <w:start w:val="1"/>
+      <w:numFmt w:val="bullet"/>
+      <w:lvlText w:val=""/>
+      <w:lvlJc w:val="left"/>
+      <w:pPr>
+        <w:ind w:left="2880" w:hanging="360"/>
+      </w:pPr>
+      <w:rPr>
+        <w:rFonts w:ascii="Symbol" w:hAnsi="Symbol" w:hint="default"/>
+      </w:rPr>
+    </w:lvl>
+    <w:lvl w:ilvl="4" w:tplc="04090003" w:tentative="1">
+      <w:start w:val="1"/>
+      <w:numFmt w:val="bullet"/>
+      <w:lvlText w:val="o"/>
+      <w:lvlJc w:val="left"/>
+      <w:pPr>
+        <w:ind w:left="3600" w:hanging="360"/>
+      </w:pPr>
+      <w:rPr>
+        <w:rFonts w:ascii="Courier New" w:hAnsi="Courier New" w:hint="default"/>
+      </w:rPr>
+    </w:lvl>
+    <w:lvl w:ilvl="5" w:tplc="04090005" w:tentative="1">
+      <w:start w:val="1"/>
+      <w:numFmt w:val="bullet"/>
+      <w:lvlText w:val=""/>
+      <w:lvlJc w:val="left"/>
+      <w:pPr>
+        <w:ind w:left="4320" w:hanging="360"/>
+      </w:pPr>
+      <w:rPr>
+        <w:rFonts w:ascii="Wingdings" w:hAnsi="Wingdings" w:hint="default"/>
+      </w:rPr>
+    </w:lvl>
+    <w:lvl w:ilvl="6" w:tplc="04090001" w:tentative="1">
+      <w:start w:val="1"/>
+      <w:numFmt w:val="bullet"/>
+      <w:lvlText w:val=""/>
+      <w:lvlJc w:val="left"/>
+      <w:pPr>
+        <w:ind w:left="5040" w:hanging="360"/>
+      </w:pPr>
+      <w:rPr>
+        <w:rFonts w:ascii="Symbol" w:hAnsi="Symbol" w:hint="default"/>
+      </w:rPr>
+    </w:lvl>
+    <w:lvl w:ilvl="7" w:tplc="04090003" w:tentative="1">
+      <w:start w:val="1"/>
+      <w:numFmt w:val="bullet"/>
+      <w:lvlText w:val="o"/>
+      <w:lvlJc w:val="left"/>
+      <w:pPr>
+        <w:ind w:left="5760" w:hanging="360"/>
+      </w:pPr>
+      <w:rPr>
+        <w:rFonts w:ascii="Courier New" w:hAnsi="Courier New" w:hint="default"/>
+      </w:rPr>
+    </w:lvl>
+    <w:lvl w:ilvl="8" w:tplc="04090005" w:tentative="1">
+      <w:start w:val="1"/>
+      <w:numFmt w:val="bullet"/>
+      <w:lvlText w:val=""/>
+      <w:lvlJc w:val="left"/>
+      <w:pPr>
+        <w:ind w:left="6480" w:hanging="360"/>
+      </w:pPr>
+      <w:rPr>
+        <w:rFonts w:ascii="Wingdings" w:hAnsi="Wingdings" w:hint="default"/>
+      </w:rPr>
+    </w:lvl>
+  </w:abstractNum>
+  <w:abstractNum w:abstractNumId="3">
+    <w:nsid w:val="1B3746AE"/>
+    <w:multiLevelType w:val="hybridMultilevel"/>
+    <w:tmpl w:val="62E69DFC"/>
+    <w:lvl w:ilvl="0" w:tplc="0409000B">
+      <w:start w:val="1"/>
+      <w:numFmt w:val="bullet"/>
+      <w:lvlText w:val=""/>
+      <w:lvlJc w:val="left"/>
+      <w:pPr>
+        <w:ind w:left="720" w:hanging="360"/>
+      </w:pPr>
+      <w:rPr>
+        <w:rFonts w:ascii="Wingdings" w:hAnsi="Wingdings" w:hint="default"/>
+      </w:rPr>
+    </w:lvl>
+    <w:lvl w:ilvl="1" w:tplc="04090003" w:tentative="1">
+      <w:start w:val="1"/>
+      <w:numFmt w:val="bullet"/>
+      <w:lvlText w:val="o"/>
+      <w:lvlJc w:val="left"/>
+      <w:pPr>
+        <w:ind w:left="1440" w:hanging="360"/>
+      </w:pPr>
+      <w:rPr>
+        <w:rFonts w:ascii="Courier New" w:hAnsi="Courier New" w:hint="default"/>
+      </w:rPr>
+    </w:lvl>
+    <w:lvl w:ilvl="2" w:tplc="04090005" w:tentative="1">
+      <w:start w:val="1"/>
+      <w:numFmt w:val="bullet"/>
+      <w:lvlText w:val=""/>
+      <w:lvlJc w:val="left"/>
+      <w:pPr>
+        <w:ind w:left="2160" w:hanging="360"/>
+      </w:pPr>
+      <w:rPr>
+        <w:rFonts w:ascii="Wingdings" w:hAnsi="Wingdings" w:hint="default"/>
+      </w:rPr>
+    </w:lvl>
+    <w:lvl w:ilvl="3" w:tplc="04090001" w:tentative="1">
+      <w:start w:val="1"/>
+      <w:numFmt w:val="bullet"/>
+      <w:lvlText w:val=""/>
+      <w:lvlJc w:val="left"/>
+      <w:pPr>
+        <w:ind w:left="2880" w:hanging="360"/>
+      </w:pPr>
+      <w:rPr>
+        <w:rFonts w:ascii="Symbol" w:hAnsi="Symbol" w:hint="default"/>
+      </w:rPr>
+    </w:lvl>
+    <w:lvl w:ilvl="4" w:tplc="04090003" w:tentative="1">
+      <w:start w:val="1"/>
+      <w:numFmt w:val="bullet"/>
+      <w:lvlText w:val="o"/>
+      <w:lvlJc w:val="left"/>
+      <w:pPr>
+        <w:ind w:left="3600" w:hanging="360"/>
+      </w:pPr>
+      <w:rPr>
+        <w:rFonts w:ascii="Courier New" w:hAnsi="Courier New" w:hint="default"/>
+      </w:rPr>
+    </w:lvl>
+    <w:lvl w:ilvl="5" w:tplc="04090005" w:tentative="1">
+      <w:start w:val="1"/>
+      <w:numFmt w:val="bullet"/>
+      <w:lvlText w:val=""/>
+      <w:lvlJc w:val="left"/>
+      <w:pPr>
+        <w:ind w:left="4320" w:hanging="360"/>
+      </w:pPr>
+      <w:rPr>
+        <w:rFonts w:ascii="Wingdings" w:hAnsi="Wingdings" w:hint="default"/>
+      </w:rPr>
+    </w:lvl>
+    <w:lvl w:ilvl="6" w:tplc="04090001" w:tentative="1">
+      <w:start w:val="1"/>
+      <w:numFmt w:val="bullet"/>
+      <w:lvlText w:val=""/>
+      <w:lvlJc w:val="left"/>
+      <w:pPr>
+        <w:ind w:left="5040" w:hanging="360"/>
+      </w:pPr>
+      <w:rPr>
+        <w:rFonts w:ascii="Symbol" w:hAnsi="Symbol" w:hint="default"/>
+      </w:rPr>
+    </w:lvl>
+    <w:lvl w:ilvl="7" w:tplc="04090003" w:tentative="1">
+      <w:start w:val="1"/>
+      <w:numFmt w:val="bullet"/>
+      <w:lvlText w:val="o"/>
+      <w:lvlJc w:val="left"/>
+      <w:pPr>
+        <w:ind w:left="5760" w:hanging="360"/>
+      </w:pPr>
+      <w:rPr>
+        <w:rFonts w:ascii="Courier New" w:hAnsi="Courier New" w:hint="default"/>
+      </w:rPr>
+    </w:lvl>
+    <w:lvl w:ilvl="8" w:tplc="04090005" w:tentative="1">
+      <w:start w:val="1"/>
+      <w:numFmt w:val="bullet"/>
+      <w:lvlText w:val=""/>
+      <w:lvlJc w:val="left"/>
+      <w:pPr>
+        <w:ind w:left="6480" w:hanging="360"/>
+      </w:pPr>
+      <w:rPr>
+        <w:rFonts w:ascii="Wingdings" w:hAnsi="Wingdings" w:hint="default"/>
+      </w:rPr>
+    </w:lvl>
+  </w:abstractNum>
+  <w:abstractNum w:abstractNumId="4">
+    <w:nsid w:val="20F916A8"/>
+    <w:multiLevelType w:val="hybridMultilevel"/>
+    <w:tmpl w:val="D20CA69C"/>
+    <w:lvl w:ilvl="0" w:tplc="0409000B">
+      <w:start w:val="1"/>
+      <w:numFmt w:val="bullet"/>
+      <w:lvlText w:val=""/>
+      <w:lvlJc w:val="left"/>
+      <w:pPr>
+        <w:ind w:left="720" w:hanging="360"/>
+      </w:pPr>
+      <w:rPr>
+        <w:rFonts w:ascii="Wingdings" w:hAnsi="Wingdings" w:hint="default"/>
+      </w:rPr>
+    </w:lvl>
+    <w:lvl w:ilvl="1" w:tplc="04090003" w:tentative="1">
+      <w:start w:val="1"/>
+      <w:numFmt w:val="bullet"/>
+      <w:lvlText w:val="o"/>
+      <w:lvlJc w:val="left"/>
+      <w:pPr>
+        <w:ind w:left="1440" w:hanging="360"/>
+      </w:pPr>
+      <w:rPr>
+        <w:rFonts w:ascii="Courier New" w:hAnsi="Courier New" w:hint="default"/>
+      </w:rPr>
+    </w:lvl>
+    <w:lvl w:ilvl="2" w:tplc="04090005" w:tentative="1">
+      <w:start w:val="1"/>
+      <w:numFmt w:val="bullet"/>
+      <w:lvlText w:val=""/>
+      <w:lvlJc w:val="left"/>
+      <w:pPr>
+        <w:ind w:left="2160" w:hanging="360"/>
+      </w:pPr>
+      <w:rPr>
+        <w:rFonts w:ascii="Wingdings" w:hAnsi="Wingdings" w:hint="default"/>
+      </w:rPr>
+    </w:lvl>
+    <w:lvl w:ilvl="3" w:tplc="04090001" w:tentative="1">
+      <w:start w:val="1"/>
+      <w:numFmt w:val="bullet"/>
+      <w:lvlText w:val=""/>
+      <w:lvlJc w:val="left"/>
+      <w:pPr>
+        <w:ind w:left="2880" w:hanging="360"/>
+      </w:pPr>
+      <w:rPr>
+        <w:rFonts w:ascii="Symbol" w:hAnsi="Symbol" w:hint="default"/>
+      </w:rPr>
+    </w:lvl>
+    <w:lvl w:ilvl="4" w:tplc="04090003" w:tentative="1">
+      <w:start w:val="1"/>
+      <w:numFmt w:val="bullet"/>
+      <w:lvlText w:val="o"/>
+      <w:lvlJc w:val="left"/>
+      <w:pPr>
+        <w:ind w:left="3600" w:hanging="360"/>
+      </w:pPr>
+      <w:rPr>
+        <w:rFonts w:ascii="Courier New" w:hAnsi="Courier New" w:hint="default"/>
+      </w:rPr>
+    </w:lvl>
+    <w:lvl w:ilvl="5" w:tplc="04090005" w:tentative="1">
+      <w:start w:val="1"/>
+      <w:numFmt w:val="bullet"/>
+      <w:lvlText w:val=""/>
+      <w:lvlJc w:val="left"/>
+      <w:pPr>
+        <w:ind w:left="4320" w:hanging="360"/>
+      </w:pPr>
+      <w:rPr>
+        <w:rFonts w:ascii="Wingdings" w:hAnsi="Wingdings" w:hint="default"/>
+      </w:rPr>
+    </w:lvl>
+    <w:lvl w:ilvl="6" w:tplc="04090001" w:tentative="1">
+      <w:start w:val="1"/>
+      <w:numFmt w:val="bullet"/>
+      <w:lvlText w:val=""/>
+      <w:lvlJc w:val="left"/>
+      <w:pPr>
+        <w:ind w:left="5040" w:hanging="360"/>
+      </w:pPr>
+      <w:rPr>
+        <w:rFonts w:ascii="Symbol" w:hAnsi="Symbol" w:hint="default"/>
+      </w:rPr>
+    </w:lvl>
+    <w:lvl w:ilvl="7" w:tplc="04090003" w:tentative="1">
+      <w:start w:val="1"/>
+      <w:numFmt w:val="bullet"/>
+      <w:lvlText w:val="o"/>
+      <w:lvlJc w:val="left"/>
+      <w:pPr>
+        <w:ind w:left="5760" w:hanging="360"/>
+      </w:pPr>
+      <w:rPr>
+        <w:rFonts w:ascii="Courier New" w:hAnsi="Courier New" w:hint="default"/>
+      </w:rPr>
+    </w:lvl>
+    <w:lvl w:ilvl="8" w:tplc="04090005" w:tentative="1">
+      <w:start w:val="1"/>
+      <w:numFmt w:val="bullet"/>
+      <w:lvlText w:val=""/>
+      <w:lvlJc w:val="left"/>
+      <w:pPr>
+        <w:ind w:left="6480" w:hanging="360"/>
+      </w:pPr>
+      <w:rPr>
+        <w:rFonts w:ascii="Wingdings" w:hAnsi="Wingdings" w:hint="default"/>
+      </w:rPr>
+    </w:lvl>
+  </w:abstractNum>
+  <w:abstractNum w:abstractNumId="5">
+    <w:nsid w:val="272C79D7"/>
     <w:multiLevelType w:val="multilevel"/>
-    <w:tmpl w:val="E7A8BDA4"/>
+    <w:tmpl w:val="0409001D"/>
+    <w:lvl w:ilvl="0">
+      <w:start w:val="1"/>
+      <w:numFmt w:val="decimal"/>
+      <w:lvlText w:val="%1)"/>
+      <w:lvlJc w:val="left"/>
+      <w:pPr>
+        <w:ind w:left="360" w:hanging="360"/>
+      </w:pPr>
+    </w:lvl>
+    <w:lvl w:ilvl="1">
+      <w:start w:val="1"/>
+      <w:numFmt w:val="lowerLetter"/>
+      <w:lvlText w:val="%2)"/>
+      <w:lvlJc w:val="left"/>
+      <w:pPr>
+        <w:ind w:left="720" w:hanging="360"/>
+      </w:pPr>
+    </w:lvl>
+    <w:lvl w:ilvl="2">
+      <w:start w:val="1"/>
+      <w:numFmt w:val="lowerRoman"/>
+      <w:lvlText w:val="%3)"/>
+      <w:lvlJc w:val="left"/>
+      <w:pPr>
+        <w:ind w:left="1080" w:hanging="360"/>
+      </w:pPr>
+    </w:lvl>
+    <w:lvl w:ilvl="3">
+      <w:start w:val="1"/>
+      <w:numFmt w:val="decimal"/>
+      <w:lvlText w:val="(%4)"/>
+      <w:lvlJc w:val="left"/>
+      <w:pPr>
+        <w:ind w:left="1440" w:hanging="360"/>
+      </w:pPr>
+    </w:lvl>
+    <w:lvl w:ilvl="4">
+      <w:start w:val="1"/>
+      <w:numFmt w:val="lowerLetter"/>
+      <w:lvlText w:val="(%5)"/>
+      <w:lvlJc w:val="left"/>
+      <w:pPr>
+        <w:ind w:left="1800" w:hanging="360"/>
+      </w:pPr>
+    </w:lvl>
+    <w:lvl w:ilvl="5">
+      <w:start w:val="1"/>
+      <w:numFmt w:val="lowerRoman"/>
+      <w:lvlText w:val="(%6)"/>
+      <w:lvlJc w:val="left"/>
+      <w:pPr>
+        <w:ind w:left="2160" w:hanging="360"/>
+      </w:pPr>
+    </w:lvl>
+    <w:lvl w:ilvl="6">
+      <w:start w:val="1"/>
+      <w:numFmt w:val="decimal"/>
+      <w:lvlText w:val="%7."/>
+      <w:lvlJc w:val="left"/>
+      <w:pPr>
+        <w:ind w:left="2520" w:hanging="360"/>
+      </w:pPr>
+    </w:lvl>
+    <w:lvl w:ilvl="7">
+      <w:start w:val="1"/>
+      <w:numFmt w:val="lowerLetter"/>
+      <w:lvlText w:val="%8."/>
+      <w:lvlJc w:val="left"/>
+      <w:pPr>
+        <w:ind w:left="2880" w:hanging="360"/>
+      </w:pPr>
+    </w:lvl>
+    <w:lvl w:ilvl="8">
+      <w:start w:val="1"/>
+      <w:numFmt w:val="lowerRoman"/>
+      <w:lvlText w:val="%9."/>
+      <w:lvlJc w:val="left"/>
+      <w:pPr>
+        <w:ind w:left="3240" w:hanging="360"/>
+      </w:pPr>
+    </w:lvl>
+  </w:abstractNum>
+  <w:abstractNum w:abstractNumId="6">
+    <w:nsid w:val="277859A0"/>
+    <w:multiLevelType w:val="hybridMultilevel"/>
+    <w:tmpl w:val="20D62B82"/>
+    <w:lvl w:ilvl="0" w:tplc="0409000B">
+      <w:start w:val="1"/>
+      <w:numFmt w:val="bullet"/>
+      <w:lvlText w:val=""/>
+      <w:lvlJc w:val="left"/>
+      <w:pPr>
+        <w:ind w:left="720" w:hanging="360"/>
+      </w:pPr>
+      <w:rPr>
+        <w:rFonts w:ascii="Wingdings" w:hAnsi="Wingdings" w:hint="default"/>
+      </w:rPr>
+    </w:lvl>
+    <w:lvl w:ilvl="1" w:tplc="04090003" w:tentative="1">
+      <w:start w:val="1"/>
+      <w:numFmt w:val="bullet"/>
+      <w:lvlText w:val="o"/>
+      <w:lvlJc w:val="left"/>
+      <w:pPr>
+        <w:ind w:left="1440" w:hanging="360"/>
+      </w:pPr>
+      <w:rPr>
+        <w:rFonts w:ascii="Courier New" w:hAnsi="Courier New" w:hint="default"/>
+      </w:rPr>
+    </w:lvl>
+    <w:lvl w:ilvl="2" w:tplc="04090005" w:tentative="1">
+      <w:start w:val="1"/>
+      <w:numFmt w:val="bullet"/>
+      <w:lvlText w:val=""/>
+      <w:lvlJc w:val="left"/>
+      <w:pPr>
+        <w:ind w:left="2160" w:hanging="360"/>
+      </w:pPr>
+      <w:rPr>
+        <w:rFonts w:ascii="Wingdings" w:hAnsi="Wingdings" w:hint="default"/>
+      </w:rPr>
+    </w:lvl>
+    <w:lvl w:ilvl="3" w:tplc="04090001" w:tentative="1">
+      <w:start w:val="1"/>
+      <w:numFmt w:val="bullet"/>
+      <w:lvlText w:val=""/>
+      <w:lvlJc w:val="left"/>
+      <w:pPr>
+        <w:ind w:left="2880" w:hanging="360"/>
+      </w:pPr>
+      <w:rPr>
+        <w:rFonts w:ascii="Symbol" w:hAnsi="Symbol" w:hint="default"/>
+      </w:rPr>
+    </w:lvl>
+    <w:lvl w:ilvl="4" w:tplc="04090003" w:tentative="1">
+      <w:start w:val="1"/>
+      <w:numFmt w:val="bullet"/>
+      <w:lvlText w:val="o"/>
+      <w:lvlJc w:val="left"/>
+      <w:pPr>
+        <w:ind w:left="3600" w:hanging="360"/>
+      </w:pPr>
+      <w:rPr>
+        <w:rFonts w:ascii="Courier New" w:hAnsi="Courier New" w:hint="default"/>
+      </w:rPr>
+    </w:lvl>
+    <w:lvl w:ilvl="5" w:tplc="04090005" w:tentative="1">
+      <w:start w:val="1"/>
+      <w:numFmt w:val="bullet"/>
+      <w:lvlText w:val=""/>
+      <w:lvlJc w:val="left"/>
+      <w:pPr>
+        <w:ind w:left="4320" w:hanging="360"/>
+      </w:pPr>
+      <w:rPr>
+        <w:rFonts w:ascii="Wingdings" w:hAnsi="Wingdings" w:hint="default"/>
+      </w:rPr>
+    </w:lvl>
+    <w:lvl w:ilvl="6" w:tplc="04090001" w:tentative="1">
+      <w:start w:val="1"/>
+      <w:numFmt w:val="bullet"/>
+      <w:lvlText w:val=""/>
+      <w:lvlJc w:val="left"/>
+      <w:pPr>
+        <w:ind w:left="5040" w:hanging="360"/>
+      </w:pPr>
+      <w:rPr>
+        <w:rFonts w:ascii="Symbol" w:hAnsi="Symbol" w:hint="default"/>
+      </w:rPr>
+    </w:lvl>
+    <w:lvl w:ilvl="7" w:tplc="04090003" w:tentative="1">
+      <w:start w:val="1"/>
+      <w:numFmt w:val="bullet"/>
+      <w:lvlText w:val="o"/>
+      <w:lvlJc w:val="left"/>
+      <w:pPr>
+        <w:ind w:left="5760" w:hanging="360"/>
+      </w:pPr>
+      <w:rPr>
+        <w:rFonts w:ascii="Courier New" w:hAnsi="Courier New" w:hint="default"/>
+      </w:rPr>
+    </w:lvl>
+    <w:lvl w:ilvl="8" w:tplc="04090005" w:tentative="1">
+      <w:start w:val="1"/>
+      <w:numFmt w:val="bullet"/>
+      <w:lvlText w:val=""/>
+      <w:lvlJc w:val="left"/>
+      <w:pPr>
+        <w:ind w:left="6480" w:hanging="360"/>
+      </w:pPr>
+      <w:rPr>
+        <w:rFonts w:ascii="Wingdings" w:hAnsi="Wingdings" w:hint="default"/>
+      </w:rPr>
+    </w:lvl>
+  </w:abstractNum>
+  <w:abstractNum w:abstractNumId="7">
+    <w:nsid w:val="34CA58EE"/>
+    <w:multiLevelType w:val="hybridMultilevel"/>
+    <w:tmpl w:val="D834D3D4"/>
+    <w:lvl w:ilvl="0" w:tplc="0409000B">
+      <w:start w:val="1"/>
+      <w:numFmt w:val="bullet"/>
+      <w:lvlText w:val=""/>
+      <w:lvlJc w:val="left"/>
+      <w:pPr>
+        <w:ind w:left="720" w:hanging="360"/>
+      </w:pPr>
+      <w:rPr>
+        <w:rFonts w:ascii="Wingdings" w:hAnsi="Wingdings" w:hint="default"/>
+      </w:rPr>
+    </w:lvl>
+    <w:lvl w:ilvl="1" w:tplc="04090003" w:tentative="1">
+      <w:start w:val="1"/>
+      <w:numFmt w:val="bullet"/>
+      <w:lvlText w:val="o"/>
+      <w:lvlJc w:val="left"/>
+      <w:pPr>
+        <w:ind w:left="1440" w:hanging="360"/>
+      </w:pPr>
+      <w:rPr>
+        <w:rFonts w:ascii="Courier New" w:hAnsi="Courier New" w:hint="default"/>
+      </w:rPr>
+    </w:lvl>
+    <w:lvl w:ilvl="2" w:tplc="04090005" w:tentative="1">
+      <w:start w:val="1"/>
+      <w:numFmt w:val="bullet"/>
+      <w:lvlText w:val=""/>
+      <w:lvlJc w:val="left"/>
+      <w:pPr>
+        <w:ind w:left="2160" w:hanging="360"/>
+      </w:pPr>
+      <w:rPr>
+        <w:rFonts w:ascii="Wingdings" w:hAnsi="Wingdings" w:hint="default"/>
+      </w:rPr>
+    </w:lvl>
+    <w:lvl w:ilvl="3" w:tplc="04090001" w:tentative="1">
+      <w:start w:val="1"/>
+      <w:numFmt w:val="bullet"/>
+      <w:lvlText w:val=""/>
+      <w:lvlJc w:val="left"/>
+      <w:pPr>
+        <w:ind w:left="2880" w:hanging="360"/>
+      </w:pPr>
+      <w:rPr>
+        <w:rFonts w:ascii="Symbol" w:hAnsi="Symbol" w:hint="default"/>
+      </w:rPr>
+    </w:lvl>
+    <w:lvl w:ilvl="4" w:tplc="04090003" w:tentative="1">
+      <w:start w:val="1"/>
+      <w:numFmt w:val="bullet"/>
+      <w:lvlText w:val="o"/>
+      <w:lvlJc w:val="left"/>
+      <w:pPr>
+        <w:ind w:left="3600" w:hanging="360"/>
+      </w:pPr>
+      <w:rPr>
+        <w:rFonts w:ascii="Courier New" w:hAnsi="Courier New" w:hint="default"/>
+      </w:rPr>
+    </w:lvl>
+    <w:lvl w:ilvl="5" w:tplc="04090005" w:tentative="1">
+      <w:start w:val="1"/>
+      <w:numFmt w:val="bullet"/>
+      <w:lvlText w:val=""/>
+      <w:lvlJc w:val="left"/>
+      <w:pPr>
+        <w:ind w:left="4320" w:hanging="360"/>
+      </w:pPr>
+      <w:rPr>
+        <w:rFonts w:ascii="Wingdings" w:hAnsi="Wingdings" w:hint="default"/>
+      </w:rPr>
+    </w:lvl>
+    <w:lvl w:ilvl="6" w:tplc="04090001" w:tentative="1">
+      <w:start w:val="1"/>
+      <w:numFmt w:val="bullet"/>
+      <w:lvlText w:val=""/>
+      <w:lvlJc w:val="left"/>
+      <w:pPr>
+        <w:ind w:left="5040" w:hanging="360"/>
+      </w:pPr>
+      <w:rPr>
+        <w:rFonts w:ascii="Symbol" w:hAnsi="Symbol" w:hint="default"/>
+      </w:rPr>
+    </w:lvl>
+    <w:lvl w:ilvl="7" w:tplc="04090003" w:tentative="1">
+      <w:start w:val="1"/>
+      <w:numFmt w:val="bullet"/>
+      <w:lvlText w:val="o"/>
+      <w:lvlJc w:val="left"/>
+      <w:pPr>
+        <w:ind w:left="5760" w:hanging="360"/>
+      </w:pPr>
+      <w:rPr>
+        <w:rFonts w:ascii="Courier New" w:hAnsi="Courier New" w:hint="default"/>
+      </w:rPr>
+    </w:lvl>
+    <w:lvl w:ilvl="8" w:tplc="04090005" w:tentative="1">
+      <w:start w:val="1"/>
+      <w:numFmt w:val="bullet"/>
+      <w:lvlText w:val=""/>
+      <w:lvlJc w:val="left"/>
+      <w:pPr>
+        <w:ind w:left="6480" w:hanging="360"/>
+      </w:pPr>
+      <w:rPr>
+        <w:rFonts w:ascii="Wingdings" w:hAnsi="Wingdings" w:hint="default"/>
+      </w:rPr>
+    </w:lvl>
+  </w:abstractNum>
+  <w:abstractNum w:abstractNumId="8">
+    <w:nsid w:val="4FBB00F9"/>
+    <w:multiLevelType w:val="hybridMultilevel"/>
+    <w:tmpl w:val="F18AC5DA"/>
+    <w:lvl w:ilvl="0" w:tplc="0409000B">
+      <w:start w:val="1"/>
+      <w:numFmt w:val="bullet"/>
+      <w:lvlText w:val=""/>
+      <w:lvlJc w:val="left"/>
+      <w:pPr>
+        <w:ind w:left="720" w:hanging="360"/>
+      </w:pPr>
+      <w:rPr>
+        <w:rFonts w:ascii="Wingdings" w:hAnsi="Wingdings" w:hint="default"/>
+      </w:rPr>
+    </w:lvl>
+    <w:lvl w:ilvl="1" w:tplc="04090003" w:tentative="1">
+      <w:start w:val="1"/>
+      <w:numFmt w:val="bullet"/>
+      <w:lvlText w:val="o"/>
+      <w:lvlJc w:val="left"/>
+      <w:pPr>
+        <w:ind w:left="1440" w:hanging="360"/>
+      </w:pPr>
+      <w:rPr>
+        <w:rFonts w:ascii="Courier New" w:hAnsi="Courier New" w:hint="default"/>
+      </w:rPr>
+    </w:lvl>
+    <w:lvl w:ilvl="2" w:tplc="04090005" w:tentative="1">
+      <w:start w:val="1"/>
+      <w:numFmt w:val="bullet"/>
+      <w:lvlText w:val=""/>
+      <w:lvlJc w:val="left"/>
+      <w:pPr>
+        <w:ind w:left="2160" w:hanging="360"/>
+      </w:pPr>
+      <w:rPr>
+        <w:rFonts w:ascii="Wingdings" w:hAnsi="Wingdings" w:hint="default"/>
+      </w:rPr>
+    </w:lvl>
+    <w:lvl w:ilvl="3" w:tplc="04090001" w:tentative="1">
+      <w:start w:val="1"/>
+      <w:numFmt w:val="bullet"/>
+      <w:lvlText w:val=""/>
+      <w:lvlJc w:val="left"/>
+      <w:pPr>
+        <w:ind w:left="2880" w:hanging="360"/>
+      </w:pPr>
+      <w:rPr>
+        <w:rFonts w:ascii="Symbol" w:hAnsi="Symbol" w:hint="default"/>
+      </w:rPr>
+    </w:lvl>
+    <w:lvl w:ilvl="4" w:tplc="04090003" w:tentative="1">
+      <w:start w:val="1"/>
+      <w:numFmt w:val="bullet"/>
+      <w:lvlText w:val="o"/>
+      <w:lvlJc w:val="left"/>
+      <w:pPr>
+        <w:ind w:left="3600" w:hanging="360"/>
+      </w:pPr>
+      <w:rPr>
+        <w:rFonts w:ascii="Courier New" w:hAnsi="Courier New" w:hint="default"/>
+      </w:rPr>
+    </w:lvl>
+    <w:lvl w:ilvl="5" w:tplc="04090005" w:tentative="1">
+      <w:start w:val="1"/>
+      <w:numFmt w:val="bullet"/>
+      <w:lvlText w:val=""/>
+      <w:lvlJc w:val="left"/>
+      <w:pPr>
+        <w:ind w:left="4320" w:hanging="360"/>
+      </w:pPr>
+      <w:rPr>
+        <w:rFonts w:ascii="Wingdings" w:hAnsi="Wingdings" w:hint="default"/>
+      </w:rPr>
+    </w:lvl>
+    <w:lvl w:ilvl="6" w:tplc="04090001" w:tentative="1">
+      <w:start w:val="1"/>
+      <w:numFmt w:val="bullet"/>
+      <w:lvlText w:val=""/>
+      <w:lvlJc w:val="left"/>
+      <w:pPr>
+        <w:ind w:left="5040" w:hanging="360"/>
+      </w:pPr>
+      <w:rPr>
+        <w:rFonts w:ascii="Symbol" w:hAnsi="Symbol" w:hint="default"/>
+      </w:rPr>
+    </w:lvl>
+    <w:lvl w:ilvl="7" w:tplc="04090003" w:tentative="1">
+      <w:start w:val="1"/>
+      <w:numFmt w:val="bullet"/>
+      <w:lvlText w:val="o"/>
+      <w:lvlJc w:val="left"/>
+      <w:pPr>
+        <w:ind w:left="5760" w:hanging="360"/>
+      </w:pPr>
+      <w:rPr>
+        <w:rFonts w:ascii="Courier New" w:hAnsi="Courier New" w:hint="default"/>
+      </w:rPr>
+    </w:lvl>
+    <w:lvl w:ilvl="8" w:tplc="04090005" w:tentative="1">
+      <w:start w:val="1"/>
+      <w:numFmt w:val="bullet"/>
+      <w:lvlText w:val=""/>
+      <w:lvlJc w:val="left"/>
+      <w:pPr>
+        <w:ind w:left="6480" w:hanging="360"/>
+      </w:pPr>
+      <w:rPr>
+        <w:rFonts w:ascii="Wingdings" w:hAnsi="Wingdings" w:hint="default"/>
+      </w:rPr>
+    </w:lvl>
+  </w:abstractNum>
+  <w:abstractNum w:abstractNumId="9">
+    <w:nsid w:val="561F1F46"/>
+    <w:multiLevelType w:val="multilevel"/>
+    <w:tmpl w:val="630EA9CA"/>
     <w:lvl w:ilvl="0">
       <w:start w:val="1"/>
       <w:numFmt w:val="decimal"/>
@@ -678,7 +2597,102 @@
       </w:pPr>
     </w:lvl>
   </w:abstractNum>
-  <w:abstractNum w:abstractNumId="1">
+  <w:abstractNum w:abstractNumId="10">
+    <w:nsid w:val="59845FAD"/>
+    <w:multiLevelType w:val="multilevel"/>
+    <w:tmpl w:val="E13AE9D2"/>
+    <w:lvl w:ilvl="0">
+      <w:start w:val="1"/>
+      <w:numFmt w:val="decimal"/>
+      <w:pStyle w:val="Heading1"/>
+      <w:lvlText w:val="%1"/>
+      <w:lvlJc w:val="left"/>
+      <w:pPr>
+        <w:ind w:left="432" w:hanging="432"/>
+      </w:pPr>
+    </w:lvl>
+    <w:lvl w:ilvl="1">
+      <w:start w:val="1"/>
+      <w:numFmt w:val="decimal"/>
+      <w:pStyle w:val="Heading2"/>
+      <w:lvlText w:val="%1.%2"/>
+      <w:lvlJc w:val="left"/>
+      <w:pPr>
+        <w:ind w:left="576" w:hanging="576"/>
+      </w:pPr>
+    </w:lvl>
+    <w:lvl w:ilvl="2">
+      <w:start w:val="1"/>
+      <w:numFmt w:val="decimal"/>
+      <w:pStyle w:val="Heading3"/>
+      <w:lvlText w:val="%1.%2.%3"/>
+      <w:lvlJc w:val="left"/>
+      <w:pPr>
+        <w:ind w:left="720" w:hanging="720"/>
+      </w:pPr>
+    </w:lvl>
+    <w:lvl w:ilvl="3">
+      <w:start w:val="1"/>
+      <w:numFmt w:val="decimal"/>
+      <w:pStyle w:val="Heading4"/>
+      <w:lvlText w:val="%1.%2.%3.%4"/>
+      <w:lvlJc w:val="left"/>
+      <w:pPr>
+        <w:ind w:left="864" w:hanging="864"/>
+      </w:pPr>
+    </w:lvl>
+    <w:lvl w:ilvl="4">
+      <w:start w:val="1"/>
+      <w:numFmt w:val="decimal"/>
+      <w:pStyle w:val="Heading5"/>
+      <w:lvlText w:val="%1.%2.%3.%4.%5"/>
+      <w:lvlJc w:val="left"/>
+      <w:pPr>
+        <w:ind w:left="1008" w:hanging="1008"/>
+      </w:pPr>
+    </w:lvl>
+    <w:lvl w:ilvl="5">
+      <w:start w:val="1"/>
+      <w:numFmt w:val="decimal"/>
+      <w:pStyle w:val="Heading6"/>
+      <w:lvlText w:val="%1.%2.%3.%4.%5.%6"/>
+      <w:lvlJc w:val="left"/>
+      <w:pPr>
+        <w:ind w:left="1152" w:hanging="1152"/>
+      </w:pPr>
+    </w:lvl>
+    <w:lvl w:ilvl="6">
+      <w:start w:val="1"/>
+      <w:numFmt w:val="decimal"/>
+      <w:pStyle w:val="Heading7"/>
+      <w:lvlText w:val="%1.%2.%3.%4.%5.%6.%7"/>
+      <w:lvlJc w:val="left"/>
+      <w:pPr>
+        <w:ind w:left="1296" w:hanging="1296"/>
+      </w:pPr>
+    </w:lvl>
+    <w:lvl w:ilvl="7">
+      <w:start w:val="1"/>
+      <w:numFmt w:val="decimal"/>
+      <w:pStyle w:val="Heading8"/>
+      <w:lvlText w:val="%1.%2.%3.%4.%5.%6.%7.%8"/>
+      <w:lvlJc w:val="left"/>
+      <w:pPr>
+        <w:ind w:left="1440" w:hanging="1440"/>
+      </w:pPr>
+    </w:lvl>
+    <w:lvl w:ilvl="8">
+      <w:start w:val="1"/>
+      <w:numFmt w:val="decimal"/>
+      <w:pStyle w:val="Heading9"/>
+      <w:lvlText w:val="%1.%2.%3.%4.%5.%6.%7.%8.%9"/>
+      <w:lvlJc w:val="left"/>
+      <w:pPr>
+        <w:ind w:left="1584" w:hanging="1584"/>
+      </w:pPr>
+    </w:lvl>
+  </w:abstractNum>
+  <w:abstractNum w:abstractNumId="11">
     <w:nsid w:val="645F5128"/>
     <w:multiLevelType w:val="hybridMultilevel"/>
     <w:tmpl w:val="6BB8085E"/>
@@ -791,11 +2805,157 @@
       </w:rPr>
     </w:lvl>
   </w:abstractNum>
+  <w:abstractNum w:abstractNumId="12">
+    <w:nsid w:val="664C4378"/>
+    <w:multiLevelType w:val="hybridMultilevel"/>
+    <w:tmpl w:val="40148ADE"/>
+    <w:lvl w:ilvl="0" w:tplc="0409000B">
+      <w:start w:val="1"/>
+      <w:numFmt w:val="bullet"/>
+      <w:lvlText w:val=""/>
+      <w:lvlJc w:val="left"/>
+      <w:pPr>
+        <w:ind w:left="720" w:hanging="360"/>
+      </w:pPr>
+      <w:rPr>
+        <w:rFonts w:ascii="Wingdings" w:hAnsi="Wingdings" w:hint="default"/>
+      </w:rPr>
+    </w:lvl>
+    <w:lvl w:ilvl="1" w:tplc="04090003" w:tentative="1">
+      <w:start w:val="1"/>
+      <w:numFmt w:val="bullet"/>
+      <w:lvlText w:val="o"/>
+      <w:lvlJc w:val="left"/>
+      <w:pPr>
+        <w:ind w:left="1440" w:hanging="360"/>
+      </w:pPr>
+      <w:rPr>
+        <w:rFonts w:ascii="Courier New" w:hAnsi="Courier New" w:hint="default"/>
+      </w:rPr>
+    </w:lvl>
+    <w:lvl w:ilvl="2" w:tplc="04090005" w:tentative="1">
+      <w:start w:val="1"/>
+      <w:numFmt w:val="bullet"/>
+      <w:lvlText w:val=""/>
+      <w:lvlJc w:val="left"/>
+      <w:pPr>
+        <w:ind w:left="2160" w:hanging="360"/>
+      </w:pPr>
+      <w:rPr>
+        <w:rFonts w:ascii="Wingdings" w:hAnsi="Wingdings" w:hint="default"/>
+      </w:rPr>
+    </w:lvl>
+    <w:lvl w:ilvl="3" w:tplc="04090001" w:tentative="1">
+      <w:start w:val="1"/>
+      <w:numFmt w:val="bullet"/>
+      <w:lvlText w:val=""/>
+      <w:lvlJc w:val="left"/>
+      <w:pPr>
+        <w:ind w:left="2880" w:hanging="360"/>
+      </w:pPr>
+      <w:rPr>
+        <w:rFonts w:ascii="Symbol" w:hAnsi="Symbol" w:hint="default"/>
+      </w:rPr>
+    </w:lvl>
+    <w:lvl w:ilvl="4" w:tplc="04090003" w:tentative="1">
+      <w:start w:val="1"/>
+      <w:numFmt w:val="bullet"/>
+      <w:lvlText w:val="o"/>
+      <w:lvlJc w:val="left"/>
+      <w:pPr>
+        <w:ind w:left="3600" w:hanging="360"/>
+      </w:pPr>
+      <w:rPr>
+        <w:rFonts w:ascii="Courier New" w:hAnsi="Courier New" w:hint="default"/>
+      </w:rPr>
+    </w:lvl>
+    <w:lvl w:ilvl="5" w:tplc="04090005" w:tentative="1">
+      <w:start w:val="1"/>
+      <w:numFmt w:val="bullet"/>
+      <w:lvlText w:val=""/>
+      <w:lvlJc w:val="left"/>
+      <w:pPr>
+        <w:ind w:left="4320" w:hanging="360"/>
+      </w:pPr>
+      <w:rPr>
+        <w:rFonts w:ascii="Wingdings" w:hAnsi="Wingdings" w:hint="default"/>
+      </w:rPr>
+    </w:lvl>
+    <w:lvl w:ilvl="6" w:tplc="04090001" w:tentative="1">
+      <w:start w:val="1"/>
+      <w:numFmt w:val="bullet"/>
+      <w:lvlText w:val=""/>
+      <w:lvlJc w:val="left"/>
+      <w:pPr>
+        <w:ind w:left="5040" w:hanging="360"/>
+      </w:pPr>
+      <w:rPr>
+        <w:rFonts w:ascii="Symbol" w:hAnsi="Symbol" w:hint="default"/>
+      </w:rPr>
+    </w:lvl>
+    <w:lvl w:ilvl="7" w:tplc="04090003" w:tentative="1">
+      <w:start w:val="1"/>
+      <w:numFmt w:val="bullet"/>
+      <w:lvlText w:val="o"/>
+      <w:lvlJc w:val="left"/>
+      <w:pPr>
+        <w:ind w:left="5760" w:hanging="360"/>
+      </w:pPr>
+      <w:rPr>
+        <w:rFonts w:ascii="Courier New" w:hAnsi="Courier New" w:hint="default"/>
+      </w:rPr>
+    </w:lvl>
+    <w:lvl w:ilvl="8" w:tplc="04090005" w:tentative="1">
+      <w:start w:val="1"/>
+      <w:numFmt w:val="bullet"/>
+      <w:lvlText w:val=""/>
+      <w:lvlJc w:val="left"/>
+      <w:pPr>
+        <w:ind w:left="6480" w:hanging="360"/>
+      </w:pPr>
+      <w:rPr>
+        <w:rFonts w:ascii="Wingdings" w:hAnsi="Wingdings" w:hint="default"/>
+      </w:rPr>
+    </w:lvl>
+  </w:abstractNum>
   <w:num w:numId="1">
+    <w:abstractNumId w:val="10"/>
+  </w:num>
+  <w:num w:numId="2">
+    <w:abstractNumId w:val="11"/>
+  </w:num>
+  <w:num w:numId="3">
+    <w:abstractNumId w:val="9"/>
+  </w:num>
+  <w:num w:numId="4">
+    <w:abstractNumId w:val="6"/>
+  </w:num>
+  <w:num w:numId="5">
+    <w:abstractNumId w:val="2"/>
+  </w:num>
+  <w:num w:numId="6">
+    <w:abstractNumId w:val="7"/>
+  </w:num>
+  <w:num w:numId="7">
+    <w:abstractNumId w:val="3"/>
+  </w:num>
+  <w:num w:numId="8">
+    <w:abstractNumId w:val="4"/>
+  </w:num>
+  <w:num w:numId="9">
+    <w:abstractNumId w:val="8"/>
+  </w:num>
+  <w:num w:numId="10">
+    <w:abstractNumId w:val="1"/>
+  </w:num>
+  <w:num w:numId="11">
+    <w:abstractNumId w:val="12"/>
+  </w:num>
+  <w:num w:numId="12">
     <w:abstractNumId w:val="0"/>
   </w:num>
-  <w:num w:numId="2">
-    <w:abstractNumId w:val="1"/>
+  <w:num w:numId="13">
+    <w:abstractNumId w:val="5"/>
   </w:num>
 </w:numbering>
 </file>
@@ -967,7 +3127,7 @@
     <w:link w:val="Heading1Char"/>
     <w:uiPriority w:val="9"/>
     <w:qFormat/>
-    <w:rsid w:val="00EC1189"/>
+    <w:rsid w:val="00E23E67"/>
     <w:pPr>
       <w:keepNext/>
       <w:keepLines/>
@@ -984,6 +3144,225 @@
       <w:color w:val="345A8A" w:themeColor="accent1" w:themeShade="B5"/>
       <w:sz w:val="32"/>
       <w:szCs w:val="32"/>
+    </w:rPr>
+  </w:style>
+  <w:style w:type="paragraph" w:styleId="Heading2">
+    <w:name w:val="heading 2"/>
+    <w:basedOn w:val="Normal"/>
+    <w:next w:val="Normal"/>
+    <w:link w:val="Heading2Char"/>
+    <w:uiPriority w:val="9"/>
+    <w:unhideWhenUsed/>
+    <w:qFormat/>
+    <w:rsid w:val="00E23E67"/>
+    <w:pPr>
+      <w:keepNext/>
+      <w:keepLines/>
+      <w:numPr>
+        <w:ilvl w:val="1"/>
+        <w:numId w:val="1"/>
+      </w:numPr>
+      <w:spacing w:before="200"/>
+      <w:outlineLvl w:val="1"/>
+    </w:pPr>
+    <w:rPr>
+      <w:rFonts w:asciiTheme="majorHAnsi" w:eastAsiaTheme="majorEastAsia" w:hAnsiTheme="majorHAnsi" w:cstheme="majorBidi"/>
+      <w:b/>
+      <w:bCs/>
+      <w:color w:val="4F81BD" w:themeColor="accent1"/>
+      <w:sz w:val="26"/>
+      <w:szCs w:val="26"/>
+    </w:rPr>
+  </w:style>
+  <w:style w:type="paragraph" w:styleId="Heading3">
+    <w:name w:val="heading 3"/>
+    <w:basedOn w:val="Normal"/>
+    <w:next w:val="Normal"/>
+    <w:link w:val="Heading3Char"/>
+    <w:uiPriority w:val="9"/>
+    <w:semiHidden/>
+    <w:unhideWhenUsed/>
+    <w:qFormat/>
+    <w:rsid w:val="00E23E67"/>
+    <w:pPr>
+      <w:keepNext/>
+      <w:keepLines/>
+      <w:numPr>
+        <w:ilvl w:val="2"/>
+        <w:numId w:val="1"/>
+      </w:numPr>
+      <w:spacing w:before="200"/>
+      <w:outlineLvl w:val="2"/>
+    </w:pPr>
+    <w:rPr>
+      <w:rFonts w:asciiTheme="majorHAnsi" w:eastAsiaTheme="majorEastAsia" w:hAnsiTheme="majorHAnsi" w:cstheme="majorBidi"/>
+      <w:b/>
+      <w:bCs/>
+      <w:color w:val="4F81BD" w:themeColor="accent1"/>
+    </w:rPr>
+  </w:style>
+  <w:style w:type="paragraph" w:styleId="Heading4">
+    <w:name w:val="heading 4"/>
+    <w:basedOn w:val="Normal"/>
+    <w:next w:val="Normal"/>
+    <w:link w:val="Heading4Char"/>
+    <w:uiPriority w:val="9"/>
+    <w:semiHidden/>
+    <w:unhideWhenUsed/>
+    <w:qFormat/>
+    <w:rsid w:val="00E23E67"/>
+    <w:pPr>
+      <w:keepNext/>
+      <w:keepLines/>
+      <w:numPr>
+        <w:ilvl w:val="3"/>
+        <w:numId w:val="1"/>
+      </w:numPr>
+      <w:spacing w:before="200"/>
+      <w:outlineLvl w:val="3"/>
+    </w:pPr>
+    <w:rPr>
+      <w:rFonts w:asciiTheme="majorHAnsi" w:eastAsiaTheme="majorEastAsia" w:hAnsiTheme="majorHAnsi" w:cstheme="majorBidi"/>
+      <w:b/>
+      <w:bCs/>
+      <w:i/>
+      <w:iCs/>
+      <w:color w:val="4F81BD" w:themeColor="accent1"/>
+    </w:rPr>
+  </w:style>
+  <w:style w:type="paragraph" w:styleId="Heading5">
+    <w:name w:val="heading 5"/>
+    <w:basedOn w:val="Normal"/>
+    <w:next w:val="Normal"/>
+    <w:link w:val="Heading5Char"/>
+    <w:uiPriority w:val="9"/>
+    <w:semiHidden/>
+    <w:unhideWhenUsed/>
+    <w:qFormat/>
+    <w:rsid w:val="00E23E67"/>
+    <w:pPr>
+      <w:keepNext/>
+      <w:keepLines/>
+      <w:numPr>
+        <w:ilvl w:val="4"/>
+        <w:numId w:val="1"/>
+      </w:numPr>
+      <w:spacing w:before="200"/>
+      <w:outlineLvl w:val="4"/>
+    </w:pPr>
+    <w:rPr>
+      <w:rFonts w:asciiTheme="majorHAnsi" w:eastAsiaTheme="majorEastAsia" w:hAnsiTheme="majorHAnsi" w:cstheme="majorBidi"/>
+      <w:color w:val="243F60" w:themeColor="accent1" w:themeShade="7F"/>
+    </w:rPr>
+  </w:style>
+  <w:style w:type="paragraph" w:styleId="Heading6">
+    <w:name w:val="heading 6"/>
+    <w:basedOn w:val="Normal"/>
+    <w:next w:val="Normal"/>
+    <w:link w:val="Heading6Char"/>
+    <w:uiPriority w:val="9"/>
+    <w:semiHidden/>
+    <w:unhideWhenUsed/>
+    <w:qFormat/>
+    <w:rsid w:val="00E23E67"/>
+    <w:pPr>
+      <w:keepNext/>
+      <w:keepLines/>
+      <w:numPr>
+        <w:ilvl w:val="5"/>
+        <w:numId w:val="1"/>
+      </w:numPr>
+      <w:spacing w:before="200"/>
+      <w:outlineLvl w:val="5"/>
+    </w:pPr>
+    <w:rPr>
+      <w:rFonts w:asciiTheme="majorHAnsi" w:eastAsiaTheme="majorEastAsia" w:hAnsiTheme="majorHAnsi" w:cstheme="majorBidi"/>
+      <w:i/>
+      <w:iCs/>
+      <w:color w:val="243F60" w:themeColor="accent1" w:themeShade="7F"/>
+    </w:rPr>
+  </w:style>
+  <w:style w:type="paragraph" w:styleId="Heading7">
+    <w:name w:val="heading 7"/>
+    <w:basedOn w:val="Normal"/>
+    <w:next w:val="Normal"/>
+    <w:link w:val="Heading7Char"/>
+    <w:uiPriority w:val="9"/>
+    <w:semiHidden/>
+    <w:unhideWhenUsed/>
+    <w:qFormat/>
+    <w:rsid w:val="00E23E67"/>
+    <w:pPr>
+      <w:keepNext/>
+      <w:keepLines/>
+      <w:numPr>
+        <w:ilvl w:val="6"/>
+        <w:numId w:val="1"/>
+      </w:numPr>
+      <w:spacing w:before="200"/>
+      <w:outlineLvl w:val="6"/>
+    </w:pPr>
+    <w:rPr>
+      <w:rFonts w:asciiTheme="majorHAnsi" w:eastAsiaTheme="majorEastAsia" w:hAnsiTheme="majorHAnsi" w:cstheme="majorBidi"/>
+      <w:i/>
+      <w:iCs/>
+      <w:color w:val="404040" w:themeColor="text1" w:themeTint="BF"/>
+    </w:rPr>
+  </w:style>
+  <w:style w:type="paragraph" w:styleId="Heading8">
+    <w:name w:val="heading 8"/>
+    <w:basedOn w:val="Normal"/>
+    <w:next w:val="Normal"/>
+    <w:link w:val="Heading8Char"/>
+    <w:uiPriority w:val="9"/>
+    <w:semiHidden/>
+    <w:unhideWhenUsed/>
+    <w:qFormat/>
+    <w:rsid w:val="00E23E67"/>
+    <w:pPr>
+      <w:keepNext/>
+      <w:keepLines/>
+      <w:numPr>
+        <w:ilvl w:val="7"/>
+        <w:numId w:val="1"/>
+      </w:numPr>
+      <w:spacing w:before="200"/>
+      <w:outlineLvl w:val="7"/>
+    </w:pPr>
+    <w:rPr>
+      <w:rFonts w:asciiTheme="majorHAnsi" w:eastAsiaTheme="majorEastAsia" w:hAnsiTheme="majorHAnsi" w:cstheme="majorBidi"/>
+      <w:color w:val="404040" w:themeColor="text1" w:themeTint="BF"/>
+      <w:sz w:val="20"/>
+      <w:szCs w:val="20"/>
+    </w:rPr>
+  </w:style>
+  <w:style w:type="paragraph" w:styleId="Heading9">
+    <w:name w:val="heading 9"/>
+    <w:basedOn w:val="Normal"/>
+    <w:next w:val="Normal"/>
+    <w:link w:val="Heading9Char"/>
+    <w:uiPriority w:val="9"/>
+    <w:semiHidden/>
+    <w:unhideWhenUsed/>
+    <w:qFormat/>
+    <w:rsid w:val="00E23E67"/>
+    <w:pPr>
+      <w:keepNext/>
+      <w:keepLines/>
+      <w:numPr>
+        <w:ilvl w:val="8"/>
+        <w:numId w:val="1"/>
+      </w:numPr>
+      <w:spacing w:before="200"/>
+      <w:outlineLvl w:val="8"/>
+    </w:pPr>
+    <w:rPr>
+      <w:rFonts w:asciiTheme="majorHAnsi" w:eastAsiaTheme="majorEastAsia" w:hAnsiTheme="majorHAnsi" w:cstheme="majorBidi"/>
+      <w:i/>
+      <w:iCs/>
+      <w:color w:val="404040" w:themeColor="text1" w:themeTint="BF"/>
+      <w:sz w:val="20"/>
+      <w:szCs w:val="20"/>
     </w:rPr>
   </w:style>
   <w:style w:type="character" w:default="1" w:styleId="DefaultParagraphFont">
@@ -1057,7 +3436,7 @@
     <w:basedOn w:val="DefaultParagraphFont"/>
     <w:link w:val="Heading1"/>
     <w:uiPriority w:val="9"/>
-    <w:rsid w:val="00EC1189"/>
+    <w:rsid w:val="00E23E67"/>
     <w:rPr>
       <w:rFonts w:asciiTheme="majorHAnsi" w:eastAsiaTheme="majorEastAsia" w:hAnsiTheme="majorHAnsi" w:cstheme="majorBidi"/>
       <w:b/>
@@ -1100,6 +3479,121 @@
         <w:right w:w="108" w:type="dxa"/>
       </w:tblCellMar>
     </w:tblPr>
+  </w:style>
+  <w:style w:type="character" w:customStyle="1" w:styleId="Heading2Char">
+    <w:name w:val="Heading 2 Char"/>
+    <w:basedOn w:val="DefaultParagraphFont"/>
+    <w:link w:val="Heading2"/>
+    <w:uiPriority w:val="9"/>
+    <w:rsid w:val="00E23E67"/>
+    <w:rPr>
+      <w:rFonts w:asciiTheme="majorHAnsi" w:eastAsiaTheme="majorEastAsia" w:hAnsiTheme="majorHAnsi" w:cstheme="majorBidi"/>
+      <w:b/>
+      <w:bCs/>
+      <w:color w:val="4F81BD" w:themeColor="accent1"/>
+      <w:sz w:val="26"/>
+      <w:szCs w:val="26"/>
+    </w:rPr>
+  </w:style>
+  <w:style w:type="character" w:customStyle="1" w:styleId="Heading3Char">
+    <w:name w:val="Heading 3 Char"/>
+    <w:basedOn w:val="DefaultParagraphFont"/>
+    <w:link w:val="Heading3"/>
+    <w:uiPriority w:val="9"/>
+    <w:semiHidden/>
+    <w:rsid w:val="00E23E67"/>
+    <w:rPr>
+      <w:rFonts w:asciiTheme="majorHAnsi" w:eastAsiaTheme="majorEastAsia" w:hAnsiTheme="majorHAnsi" w:cstheme="majorBidi"/>
+      <w:b/>
+      <w:bCs/>
+      <w:color w:val="4F81BD" w:themeColor="accent1"/>
+    </w:rPr>
+  </w:style>
+  <w:style w:type="character" w:customStyle="1" w:styleId="Heading4Char">
+    <w:name w:val="Heading 4 Char"/>
+    <w:basedOn w:val="DefaultParagraphFont"/>
+    <w:link w:val="Heading4"/>
+    <w:uiPriority w:val="9"/>
+    <w:semiHidden/>
+    <w:rsid w:val="00E23E67"/>
+    <w:rPr>
+      <w:rFonts w:asciiTheme="majorHAnsi" w:eastAsiaTheme="majorEastAsia" w:hAnsiTheme="majorHAnsi" w:cstheme="majorBidi"/>
+      <w:b/>
+      <w:bCs/>
+      <w:i/>
+      <w:iCs/>
+      <w:color w:val="4F81BD" w:themeColor="accent1"/>
+    </w:rPr>
+  </w:style>
+  <w:style w:type="character" w:customStyle="1" w:styleId="Heading5Char">
+    <w:name w:val="Heading 5 Char"/>
+    <w:basedOn w:val="DefaultParagraphFont"/>
+    <w:link w:val="Heading5"/>
+    <w:uiPriority w:val="9"/>
+    <w:semiHidden/>
+    <w:rsid w:val="00E23E67"/>
+    <w:rPr>
+      <w:rFonts w:asciiTheme="majorHAnsi" w:eastAsiaTheme="majorEastAsia" w:hAnsiTheme="majorHAnsi" w:cstheme="majorBidi"/>
+      <w:color w:val="243F60" w:themeColor="accent1" w:themeShade="7F"/>
+    </w:rPr>
+  </w:style>
+  <w:style w:type="character" w:customStyle="1" w:styleId="Heading6Char">
+    <w:name w:val="Heading 6 Char"/>
+    <w:basedOn w:val="DefaultParagraphFont"/>
+    <w:link w:val="Heading6"/>
+    <w:uiPriority w:val="9"/>
+    <w:semiHidden/>
+    <w:rsid w:val="00E23E67"/>
+    <w:rPr>
+      <w:rFonts w:asciiTheme="majorHAnsi" w:eastAsiaTheme="majorEastAsia" w:hAnsiTheme="majorHAnsi" w:cstheme="majorBidi"/>
+      <w:i/>
+      <w:iCs/>
+      <w:color w:val="243F60" w:themeColor="accent1" w:themeShade="7F"/>
+    </w:rPr>
+  </w:style>
+  <w:style w:type="character" w:customStyle="1" w:styleId="Heading7Char">
+    <w:name w:val="Heading 7 Char"/>
+    <w:basedOn w:val="DefaultParagraphFont"/>
+    <w:link w:val="Heading7"/>
+    <w:uiPriority w:val="9"/>
+    <w:semiHidden/>
+    <w:rsid w:val="00E23E67"/>
+    <w:rPr>
+      <w:rFonts w:asciiTheme="majorHAnsi" w:eastAsiaTheme="majorEastAsia" w:hAnsiTheme="majorHAnsi" w:cstheme="majorBidi"/>
+      <w:i/>
+      <w:iCs/>
+      <w:color w:val="404040" w:themeColor="text1" w:themeTint="BF"/>
+    </w:rPr>
+  </w:style>
+  <w:style w:type="character" w:customStyle="1" w:styleId="Heading8Char">
+    <w:name w:val="Heading 8 Char"/>
+    <w:basedOn w:val="DefaultParagraphFont"/>
+    <w:link w:val="Heading8"/>
+    <w:uiPriority w:val="9"/>
+    <w:semiHidden/>
+    <w:rsid w:val="00E23E67"/>
+    <w:rPr>
+      <w:rFonts w:asciiTheme="majorHAnsi" w:eastAsiaTheme="majorEastAsia" w:hAnsiTheme="majorHAnsi" w:cstheme="majorBidi"/>
+      <w:color w:val="404040" w:themeColor="text1" w:themeTint="BF"/>
+      <w:sz w:val="20"/>
+      <w:szCs w:val="20"/>
+    </w:rPr>
+  </w:style>
+  <w:style w:type="character" w:customStyle="1" w:styleId="Heading9Char">
+    <w:name w:val="Heading 9 Char"/>
+    <w:basedOn w:val="DefaultParagraphFont"/>
+    <w:link w:val="Heading9"/>
+    <w:uiPriority w:val="9"/>
+    <w:semiHidden/>
+    <w:rsid w:val="00E23E67"/>
+    <w:rPr>
+      <w:rFonts w:asciiTheme="majorHAnsi" w:eastAsiaTheme="majorEastAsia" w:hAnsiTheme="majorHAnsi" w:cstheme="majorBidi"/>
+      <w:i/>
+      <w:iCs/>
+      <w:color w:val="404040" w:themeColor="text1" w:themeTint="BF"/>
+      <w:sz w:val="20"/>
+      <w:szCs w:val="20"/>
+    </w:rPr>
   </w:style>
 </w:styles>
 </file>
@@ -1271,7 +3765,7 @@
     <w:link w:val="Heading1Char"/>
     <w:uiPriority w:val="9"/>
     <w:qFormat/>
-    <w:rsid w:val="00EC1189"/>
+    <w:rsid w:val="00E23E67"/>
     <w:pPr>
       <w:keepNext/>
       <w:keepLines/>
@@ -1288,6 +3782,225 @@
       <w:color w:val="345A8A" w:themeColor="accent1" w:themeShade="B5"/>
       <w:sz w:val="32"/>
       <w:szCs w:val="32"/>
+    </w:rPr>
+  </w:style>
+  <w:style w:type="paragraph" w:styleId="Heading2">
+    <w:name w:val="heading 2"/>
+    <w:basedOn w:val="Normal"/>
+    <w:next w:val="Normal"/>
+    <w:link w:val="Heading2Char"/>
+    <w:uiPriority w:val="9"/>
+    <w:unhideWhenUsed/>
+    <w:qFormat/>
+    <w:rsid w:val="00E23E67"/>
+    <w:pPr>
+      <w:keepNext/>
+      <w:keepLines/>
+      <w:numPr>
+        <w:ilvl w:val="1"/>
+        <w:numId w:val="1"/>
+      </w:numPr>
+      <w:spacing w:before="200"/>
+      <w:outlineLvl w:val="1"/>
+    </w:pPr>
+    <w:rPr>
+      <w:rFonts w:asciiTheme="majorHAnsi" w:eastAsiaTheme="majorEastAsia" w:hAnsiTheme="majorHAnsi" w:cstheme="majorBidi"/>
+      <w:b/>
+      <w:bCs/>
+      <w:color w:val="4F81BD" w:themeColor="accent1"/>
+      <w:sz w:val="26"/>
+      <w:szCs w:val="26"/>
+    </w:rPr>
+  </w:style>
+  <w:style w:type="paragraph" w:styleId="Heading3">
+    <w:name w:val="heading 3"/>
+    <w:basedOn w:val="Normal"/>
+    <w:next w:val="Normal"/>
+    <w:link w:val="Heading3Char"/>
+    <w:uiPriority w:val="9"/>
+    <w:semiHidden/>
+    <w:unhideWhenUsed/>
+    <w:qFormat/>
+    <w:rsid w:val="00E23E67"/>
+    <w:pPr>
+      <w:keepNext/>
+      <w:keepLines/>
+      <w:numPr>
+        <w:ilvl w:val="2"/>
+        <w:numId w:val="1"/>
+      </w:numPr>
+      <w:spacing w:before="200"/>
+      <w:outlineLvl w:val="2"/>
+    </w:pPr>
+    <w:rPr>
+      <w:rFonts w:asciiTheme="majorHAnsi" w:eastAsiaTheme="majorEastAsia" w:hAnsiTheme="majorHAnsi" w:cstheme="majorBidi"/>
+      <w:b/>
+      <w:bCs/>
+      <w:color w:val="4F81BD" w:themeColor="accent1"/>
+    </w:rPr>
+  </w:style>
+  <w:style w:type="paragraph" w:styleId="Heading4">
+    <w:name w:val="heading 4"/>
+    <w:basedOn w:val="Normal"/>
+    <w:next w:val="Normal"/>
+    <w:link w:val="Heading4Char"/>
+    <w:uiPriority w:val="9"/>
+    <w:semiHidden/>
+    <w:unhideWhenUsed/>
+    <w:qFormat/>
+    <w:rsid w:val="00E23E67"/>
+    <w:pPr>
+      <w:keepNext/>
+      <w:keepLines/>
+      <w:numPr>
+        <w:ilvl w:val="3"/>
+        <w:numId w:val="1"/>
+      </w:numPr>
+      <w:spacing w:before="200"/>
+      <w:outlineLvl w:val="3"/>
+    </w:pPr>
+    <w:rPr>
+      <w:rFonts w:asciiTheme="majorHAnsi" w:eastAsiaTheme="majorEastAsia" w:hAnsiTheme="majorHAnsi" w:cstheme="majorBidi"/>
+      <w:b/>
+      <w:bCs/>
+      <w:i/>
+      <w:iCs/>
+      <w:color w:val="4F81BD" w:themeColor="accent1"/>
+    </w:rPr>
+  </w:style>
+  <w:style w:type="paragraph" w:styleId="Heading5">
+    <w:name w:val="heading 5"/>
+    <w:basedOn w:val="Normal"/>
+    <w:next w:val="Normal"/>
+    <w:link w:val="Heading5Char"/>
+    <w:uiPriority w:val="9"/>
+    <w:semiHidden/>
+    <w:unhideWhenUsed/>
+    <w:qFormat/>
+    <w:rsid w:val="00E23E67"/>
+    <w:pPr>
+      <w:keepNext/>
+      <w:keepLines/>
+      <w:numPr>
+        <w:ilvl w:val="4"/>
+        <w:numId w:val="1"/>
+      </w:numPr>
+      <w:spacing w:before="200"/>
+      <w:outlineLvl w:val="4"/>
+    </w:pPr>
+    <w:rPr>
+      <w:rFonts w:asciiTheme="majorHAnsi" w:eastAsiaTheme="majorEastAsia" w:hAnsiTheme="majorHAnsi" w:cstheme="majorBidi"/>
+      <w:color w:val="243F60" w:themeColor="accent1" w:themeShade="7F"/>
+    </w:rPr>
+  </w:style>
+  <w:style w:type="paragraph" w:styleId="Heading6">
+    <w:name w:val="heading 6"/>
+    <w:basedOn w:val="Normal"/>
+    <w:next w:val="Normal"/>
+    <w:link w:val="Heading6Char"/>
+    <w:uiPriority w:val="9"/>
+    <w:semiHidden/>
+    <w:unhideWhenUsed/>
+    <w:qFormat/>
+    <w:rsid w:val="00E23E67"/>
+    <w:pPr>
+      <w:keepNext/>
+      <w:keepLines/>
+      <w:numPr>
+        <w:ilvl w:val="5"/>
+        <w:numId w:val="1"/>
+      </w:numPr>
+      <w:spacing w:before="200"/>
+      <w:outlineLvl w:val="5"/>
+    </w:pPr>
+    <w:rPr>
+      <w:rFonts w:asciiTheme="majorHAnsi" w:eastAsiaTheme="majorEastAsia" w:hAnsiTheme="majorHAnsi" w:cstheme="majorBidi"/>
+      <w:i/>
+      <w:iCs/>
+      <w:color w:val="243F60" w:themeColor="accent1" w:themeShade="7F"/>
+    </w:rPr>
+  </w:style>
+  <w:style w:type="paragraph" w:styleId="Heading7">
+    <w:name w:val="heading 7"/>
+    <w:basedOn w:val="Normal"/>
+    <w:next w:val="Normal"/>
+    <w:link w:val="Heading7Char"/>
+    <w:uiPriority w:val="9"/>
+    <w:semiHidden/>
+    <w:unhideWhenUsed/>
+    <w:qFormat/>
+    <w:rsid w:val="00E23E67"/>
+    <w:pPr>
+      <w:keepNext/>
+      <w:keepLines/>
+      <w:numPr>
+        <w:ilvl w:val="6"/>
+        <w:numId w:val="1"/>
+      </w:numPr>
+      <w:spacing w:before="200"/>
+      <w:outlineLvl w:val="6"/>
+    </w:pPr>
+    <w:rPr>
+      <w:rFonts w:asciiTheme="majorHAnsi" w:eastAsiaTheme="majorEastAsia" w:hAnsiTheme="majorHAnsi" w:cstheme="majorBidi"/>
+      <w:i/>
+      <w:iCs/>
+      <w:color w:val="404040" w:themeColor="text1" w:themeTint="BF"/>
+    </w:rPr>
+  </w:style>
+  <w:style w:type="paragraph" w:styleId="Heading8">
+    <w:name w:val="heading 8"/>
+    <w:basedOn w:val="Normal"/>
+    <w:next w:val="Normal"/>
+    <w:link w:val="Heading8Char"/>
+    <w:uiPriority w:val="9"/>
+    <w:semiHidden/>
+    <w:unhideWhenUsed/>
+    <w:qFormat/>
+    <w:rsid w:val="00E23E67"/>
+    <w:pPr>
+      <w:keepNext/>
+      <w:keepLines/>
+      <w:numPr>
+        <w:ilvl w:val="7"/>
+        <w:numId w:val="1"/>
+      </w:numPr>
+      <w:spacing w:before="200"/>
+      <w:outlineLvl w:val="7"/>
+    </w:pPr>
+    <w:rPr>
+      <w:rFonts w:asciiTheme="majorHAnsi" w:eastAsiaTheme="majorEastAsia" w:hAnsiTheme="majorHAnsi" w:cstheme="majorBidi"/>
+      <w:color w:val="404040" w:themeColor="text1" w:themeTint="BF"/>
+      <w:sz w:val="20"/>
+      <w:szCs w:val="20"/>
+    </w:rPr>
+  </w:style>
+  <w:style w:type="paragraph" w:styleId="Heading9">
+    <w:name w:val="heading 9"/>
+    <w:basedOn w:val="Normal"/>
+    <w:next w:val="Normal"/>
+    <w:link w:val="Heading9Char"/>
+    <w:uiPriority w:val="9"/>
+    <w:semiHidden/>
+    <w:unhideWhenUsed/>
+    <w:qFormat/>
+    <w:rsid w:val="00E23E67"/>
+    <w:pPr>
+      <w:keepNext/>
+      <w:keepLines/>
+      <w:numPr>
+        <w:ilvl w:val="8"/>
+        <w:numId w:val="1"/>
+      </w:numPr>
+      <w:spacing w:before="200"/>
+      <w:outlineLvl w:val="8"/>
+    </w:pPr>
+    <w:rPr>
+      <w:rFonts w:asciiTheme="majorHAnsi" w:eastAsiaTheme="majorEastAsia" w:hAnsiTheme="majorHAnsi" w:cstheme="majorBidi"/>
+      <w:i/>
+      <w:iCs/>
+      <w:color w:val="404040" w:themeColor="text1" w:themeTint="BF"/>
+      <w:sz w:val="20"/>
+      <w:szCs w:val="20"/>
     </w:rPr>
   </w:style>
   <w:style w:type="character" w:default="1" w:styleId="DefaultParagraphFont">
@@ -1361,7 +4074,7 @@
     <w:basedOn w:val="DefaultParagraphFont"/>
     <w:link w:val="Heading1"/>
     <w:uiPriority w:val="9"/>
-    <w:rsid w:val="00EC1189"/>
+    <w:rsid w:val="00E23E67"/>
     <w:rPr>
       <w:rFonts w:asciiTheme="majorHAnsi" w:eastAsiaTheme="majorEastAsia" w:hAnsiTheme="majorHAnsi" w:cstheme="majorBidi"/>
       <w:b/>
@@ -1404,6 +4117,121 @@
         <w:right w:w="108" w:type="dxa"/>
       </w:tblCellMar>
     </w:tblPr>
+  </w:style>
+  <w:style w:type="character" w:customStyle="1" w:styleId="Heading2Char">
+    <w:name w:val="Heading 2 Char"/>
+    <w:basedOn w:val="DefaultParagraphFont"/>
+    <w:link w:val="Heading2"/>
+    <w:uiPriority w:val="9"/>
+    <w:rsid w:val="00E23E67"/>
+    <w:rPr>
+      <w:rFonts w:asciiTheme="majorHAnsi" w:eastAsiaTheme="majorEastAsia" w:hAnsiTheme="majorHAnsi" w:cstheme="majorBidi"/>
+      <w:b/>
+      <w:bCs/>
+      <w:color w:val="4F81BD" w:themeColor="accent1"/>
+      <w:sz w:val="26"/>
+      <w:szCs w:val="26"/>
+    </w:rPr>
+  </w:style>
+  <w:style w:type="character" w:customStyle="1" w:styleId="Heading3Char">
+    <w:name w:val="Heading 3 Char"/>
+    <w:basedOn w:val="DefaultParagraphFont"/>
+    <w:link w:val="Heading3"/>
+    <w:uiPriority w:val="9"/>
+    <w:semiHidden/>
+    <w:rsid w:val="00E23E67"/>
+    <w:rPr>
+      <w:rFonts w:asciiTheme="majorHAnsi" w:eastAsiaTheme="majorEastAsia" w:hAnsiTheme="majorHAnsi" w:cstheme="majorBidi"/>
+      <w:b/>
+      <w:bCs/>
+      <w:color w:val="4F81BD" w:themeColor="accent1"/>
+    </w:rPr>
+  </w:style>
+  <w:style w:type="character" w:customStyle="1" w:styleId="Heading4Char">
+    <w:name w:val="Heading 4 Char"/>
+    <w:basedOn w:val="DefaultParagraphFont"/>
+    <w:link w:val="Heading4"/>
+    <w:uiPriority w:val="9"/>
+    <w:semiHidden/>
+    <w:rsid w:val="00E23E67"/>
+    <w:rPr>
+      <w:rFonts w:asciiTheme="majorHAnsi" w:eastAsiaTheme="majorEastAsia" w:hAnsiTheme="majorHAnsi" w:cstheme="majorBidi"/>
+      <w:b/>
+      <w:bCs/>
+      <w:i/>
+      <w:iCs/>
+      <w:color w:val="4F81BD" w:themeColor="accent1"/>
+    </w:rPr>
+  </w:style>
+  <w:style w:type="character" w:customStyle="1" w:styleId="Heading5Char">
+    <w:name w:val="Heading 5 Char"/>
+    <w:basedOn w:val="DefaultParagraphFont"/>
+    <w:link w:val="Heading5"/>
+    <w:uiPriority w:val="9"/>
+    <w:semiHidden/>
+    <w:rsid w:val="00E23E67"/>
+    <w:rPr>
+      <w:rFonts w:asciiTheme="majorHAnsi" w:eastAsiaTheme="majorEastAsia" w:hAnsiTheme="majorHAnsi" w:cstheme="majorBidi"/>
+      <w:color w:val="243F60" w:themeColor="accent1" w:themeShade="7F"/>
+    </w:rPr>
+  </w:style>
+  <w:style w:type="character" w:customStyle="1" w:styleId="Heading6Char">
+    <w:name w:val="Heading 6 Char"/>
+    <w:basedOn w:val="DefaultParagraphFont"/>
+    <w:link w:val="Heading6"/>
+    <w:uiPriority w:val="9"/>
+    <w:semiHidden/>
+    <w:rsid w:val="00E23E67"/>
+    <w:rPr>
+      <w:rFonts w:asciiTheme="majorHAnsi" w:eastAsiaTheme="majorEastAsia" w:hAnsiTheme="majorHAnsi" w:cstheme="majorBidi"/>
+      <w:i/>
+      <w:iCs/>
+      <w:color w:val="243F60" w:themeColor="accent1" w:themeShade="7F"/>
+    </w:rPr>
+  </w:style>
+  <w:style w:type="character" w:customStyle="1" w:styleId="Heading7Char">
+    <w:name w:val="Heading 7 Char"/>
+    <w:basedOn w:val="DefaultParagraphFont"/>
+    <w:link w:val="Heading7"/>
+    <w:uiPriority w:val="9"/>
+    <w:semiHidden/>
+    <w:rsid w:val="00E23E67"/>
+    <w:rPr>
+      <w:rFonts w:asciiTheme="majorHAnsi" w:eastAsiaTheme="majorEastAsia" w:hAnsiTheme="majorHAnsi" w:cstheme="majorBidi"/>
+      <w:i/>
+      <w:iCs/>
+      <w:color w:val="404040" w:themeColor="text1" w:themeTint="BF"/>
+    </w:rPr>
+  </w:style>
+  <w:style w:type="character" w:customStyle="1" w:styleId="Heading8Char">
+    <w:name w:val="Heading 8 Char"/>
+    <w:basedOn w:val="DefaultParagraphFont"/>
+    <w:link w:val="Heading8"/>
+    <w:uiPriority w:val="9"/>
+    <w:semiHidden/>
+    <w:rsid w:val="00E23E67"/>
+    <w:rPr>
+      <w:rFonts w:asciiTheme="majorHAnsi" w:eastAsiaTheme="majorEastAsia" w:hAnsiTheme="majorHAnsi" w:cstheme="majorBidi"/>
+      <w:color w:val="404040" w:themeColor="text1" w:themeTint="BF"/>
+      <w:sz w:val="20"/>
+      <w:szCs w:val="20"/>
+    </w:rPr>
+  </w:style>
+  <w:style w:type="character" w:customStyle="1" w:styleId="Heading9Char">
+    <w:name w:val="Heading 9 Char"/>
+    <w:basedOn w:val="DefaultParagraphFont"/>
+    <w:link w:val="Heading9"/>
+    <w:uiPriority w:val="9"/>
+    <w:semiHidden/>
+    <w:rsid w:val="00E23E67"/>
+    <w:rPr>
+      <w:rFonts w:asciiTheme="majorHAnsi" w:eastAsiaTheme="majorEastAsia" w:hAnsiTheme="majorHAnsi" w:cstheme="majorBidi"/>
+      <w:i/>
+      <w:iCs/>
+      <w:color w:val="404040" w:themeColor="text1" w:themeTint="BF"/>
+      <w:sz w:val="20"/>
+      <w:szCs w:val="20"/>
+    </w:rPr>
   </w:style>
 </w:styles>
 </file>

--- a/trunk/Documents/Business Plan.docx
+++ b/trunk/Documents/Business Plan.docx
@@ -4,23 +4,7 @@
   <w:body>
     <w:p>
       <w:r>
-        <w:t xml:space="preserve">This document indicates the business model of </w:t>
-      </w:r>
-      <w:proofErr w:type="spellStart"/>
-      <w:r>
-        <w:t>ModTech</w:t>
-      </w:r>
-      <w:proofErr w:type="spellEnd"/>
-      <w:r>
-        <w:t xml:space="preserve"> </w:t>
-      </w:r>
-      <w:proofErr w:type="gramStart"/>
-      <w:r>
-        <w:t>company</w:t>
-      </w:r>
-      <w:proofErr w:type="gramEnd"/>
-      <w:r>
-        <w:t>. It could be edited and changed afterwards.</w:t>
+        <w:t>This document indicates the business model of ModTech company. It could be edited and changed afterwards.</w:t>
       </w:r>
     </w:p>
     <w:p>
@@ -100,13 +84,8 @@
       <w:r>
         <w:t xml:space="preserve">is </w:t>
       </w:r>
-      <w:proofErr w:type="spellStart"/>
-      <w:r>
-        <w:t>ModTech</w:t>
-      </w:r>
-      <w:proofErr w:type="spellEnd"/>
-      <w:r>
-        <w:t xml:space="preserve"> Inc. – it is </w:t>
+      <w:r>
+        <w:t xml:space="preserve">ModTech Inc. – it is </w:t>
       </w:r>
       <w:r>
         <w:t xml:space="preserve">an </w:t>
@@ -142,27 +121,18 @@
         <w:t xml:space="preserve">. </w:t>
       </w:r>
     </w:p>
+    <w:p>
+      <w:pPr>
+        <w:pStyle w:val="Heading1"/>
+      </w:pPr>
+      <w:r>
+        <w:t>Team members and initial roles</w:t>
+      </w:r>
+    </w:p>
     <w:p/>
     <w:p>
-      <w:pPr>
-        <w:pStyle w:val="Heading1"/>
-      </w:pPr>
-      <w:r>
-        <w:t>Team members and initial roles</w:t>
-      </w:r>
-    </w:p>
-    <w:p/>
-    <w:p>
-      <w:r>
-        <w:t xml:space="preserve">The </w:t>
-      </w:r>
-      <w:proofErr w:type="spellStart"/>
-      <w:r>
-        <w:t>ModTech</w:t>
-      </w:r>
-      <w:proofErr w:type="spellEnd"/>
-      <w:r>
-        <w:t xml:space="preserve"> team includes 3 members:</w:t>
+      <w:r>
+        <w:t>The ModTech team includes 3 members:</w:t>
       </w:r>
     </w:p>
     <w:p>
@@ -188,13 +158,14 @@
           <w:numId w:val="2"/>
         </w:numPr>
       </w:pPr>
-      <w:proofErr w:type="spellStart"/>
-      <w:r>
-        <w:t>Mathilde</w:t>
-      </w:r>
-      <w:proofErr w:type="spellEnd"/>
-      <w:r>
-        <w:t xml:space="preserve"> SAHUGET</w:t>
+      <w:r>
+        <w:t>Mathilde SAHUG</w:t>
+      </w:r>
+      <w:r>
+        <w:t>U</w:t>
+      </w:r>
+      <w:r>
+        <w:t>ET</w:t>
       </w:r>
     </w:p>
     <w:p>
@@ -205,13 +176,8 @@
           <w:numId w:val="2"/>
         </w:numPr>
       </w:pPr>
-      <w:proofErr w:type="spellStart"/>
-      <w:r>
-        <w:t>Anh</w:t>
-      </w:r>
-      <w:proofErr w:type="spellEnd"/>
-      <w:r>
-        <w:t>-Dung LE</w:t>
+      <w:r>
+        <w:t>Anh-Dung LE</w:t>
       </w:r>
     </w:p>
     <w:p>
@@ -286,6 +252,11 @@
           <w:p>
             <w:r>
               <w:t>CEO</w:t>
+            </w:r>
+          </w:p>
+          <w:p>
+            <w:r>
+              <w:t>Gustavo</w:t>
             </w:r>
           </w:p>
         </w:tc>
@@ -384,7 +355,11 @@
           <w:tcPr>
             <w:tcW w:w="1771" w:type="dxa"/>
           </w:tcPr>
-          <w:p/>
+          <w:p>
+            <w:r>
+              <w:t>Gustavo</w:t>
+            </w:r>
+          </w:p>
         </w:tc>
         <w:tc>
           <w:tcPr>
@@ -397,13 +372,8 @@
             <w:tcW w:w="1771" w:type="dxa"/>
           </w:tcPr>
           <w:p>
-            <w:proofErr w:type="spellStart"/>
             <w:r>
-              <w:t>Anh</w:t>
-            </w:r>
-            <w:proofErr w:type="spellEnd"/>
-            <w:r>
-              <w:t>-Dung</w:t>
+              <w:t>Anh-Dung</w:t>
             </w:r>
           </w:p>
         </w:tc>
@@ -429,25 +399,41 @@
           <w:tcPr>
             <w:tcW w:w="1771" w:type="dxa"/>
           </w:tcPr>
-          <w:p/>
+          <w:p>
+            <w:r>
+              <w:t>Gustavo</w:t>
+            </w:r>
+          </w:p>
         </w:tc>
         <w:tc>
           <w:tcPr>
             <w:tcW w:w="1771" w:type="dxa"/>
           </w:tcPr>
-          <w:p/>
+          <w:p>
+            <w:r>
+              <w:t>Gustavo</w:t>
+            </w:r>
+          </w:p>
         </w:tc>
         <w:tc>
           <w:tcPr>
             <w:tcW w:w="1771" w:type="dxa"/>
           </w:tcPr>
-          <w:p/>
+          <w:p>
+            <w:r>
+              <w:t>Gustavo</w:t>
+            </w:r>
+          </w:p>
         </w:tc>
         <w:tc>
           <w:tcPr>
             <w:tcW w:w="1772" w:type="dxa"/>
           </w:tcPr>
-          <w:p/>
+          <w:p>
+            <w:r>
+              <w:t>Gustavo</w:t>
+            </w:r>
+          </w:p>
         </w:tc>
       </w:tr>
       <w:tr>
@@ -466,27 +452,40 @@
             <w:tcW w:w="1771" w:type="dxa"/>
           </w:tcPr>
           <w:p>
-            <w:bookmarkStart w:id="0" w:name="_GoBack"/>
-            <w:bookmarkEnd w:id="0"/>
+            <w:r>
+              <w:t>Mathilde</w:t>
+            </w:r>
           </w:p>
         </w:tc>
         <w:tc>
           <w:tcPr>
             <w:tcW w:w="1771" w:type="dxa"/>
           </w:tcPr>
-          <w:p/>
+          <w:p>
+            <w:r>
+              <w:t>Mathilde</w:t>
+            </w:r>
+          </w:p>
         </w:tc>
         <w:tc>
           <w:tcPr>
             <w:tcW w:w="1771" w:type="dxa"/>
           </w:tcPr>
-          <w:p/>
+          <w:p>
+            <w:r>
+              <w:t>Mathilde</w:t>
+            </w:r>
+          </w:p>
         </w:tc>
         <w:tc>
           <w:tcPr>
             <w:tcW w:w="1772" w:type="dxa"/>
           </w:tcPr>
-          <w:p/>
+          <w:p>
+            <w:r>
+              <w:t>Mathilde</w:t>
+            </w:r>
+          </w:p>
         </w:tc>
       </w:tr>
       <w:tr>
@@ -504,25 +503,41 @@
           <w:tcPr>
             <w:tcW w:w="1771" w:type="dxa"/>
           </w:tcPr>
-          <w:p/>
+          <w:p>
+            <w:r>
+              <w:t>Gustavo</w:t>
+            </w:r>
+          </w:p>
         </w:tc>
         <w:tc>
           <w:tcPr>
             <w:tcW w:w="1771" w:type="dxa"/>
           </w:tcPr>
-          <w:p/>
+          <w:p>
+            <w:r>
+              <w:t>Gustavo</w:t>
+            </w:r>
+          </w:p>
         </w:tc>
         <w:tc>
           <w:tcPr>
             <w:tcW w:w="1771" w:type="dxa"/>
           </w:tcPr>
-          <w:p/>
+          <w:p>
+            <w:r>
+              <w:t>Gustavo</w:t>
+            </w:r>
+          </w:p>
         </w:tc>
         <w:tc>
           <w:tcPr>
             <w:tcW w:w="1772" w:type="dxa"/>
           </w:tcPr>
-          <w:p/>
+          <w:p>
+            <w:r>
+              <w:t>Gustavo</w:t>
+            </w:r>
+          </w:p>
         </w:tc>
       </w:tr>
       <w:tr>
@@ -540,25 +555,41 @@
           <w:tcPr>
             <w:tcW w:w="1771" w:type="dxa"/>
           </w:tcPr>
-          <w:p/>
+          <w:p>
+            <w:r>
+              <w:t>Gustavo</w:t>
+            </w:r>
+          </w:p>
         </w:tc>
         <w:tc>
           <w:tcPr>
             <w:tcW w:w="1771" w:type="dxa"/>
           </w:tcPr>
-          <w:p/>
+          <w:p>
+            <w:r>
+              <w:t>Gustavo</w:t>
+            </w:r>
+          </w:p>
         </w:tc>
         <w:tc>
           <w:tcPr>
             <w:tcW w:w="1771" w:type="dxa"/>
           </w:tcPr>
-          <w:p/>
+          <w:p>
+            <w:r>
+              <w:t>Gustavo</w:t>
+            </w:r>
+          </w:p>
         </w:tc>
         <w:tc>
           <w:tcPr>
             <w:tcW w:w="1772" w:type="dxa"/>
           </w:tcPr>
-          <w:p/>
+          <w:p>
+            <w:r>
+              <w:t>Gustavo</w:t>
+            </w:r>
+          </w:p>
         </w:tc>
       </w:tr>
       <w:tr>
@@ -577,13 +608,8 @@
             <w:tcW w:w="1771" w:type="dxa"/>
           </w:tcPr>
           <w:p>
-            <w:proofErr w:type="spellStart"/>
             <w:r>
-              <w:t>Anh</w:t>
-            </w:r>
-            <w:proofErr w:type="spellEnd"/>
-            <w:r>
-              <w:t>-Dung</w:t>
+              <w:t>Anh-Dung</w:t>
             </w:r>
           </w:p>
         </w:tc>
@@ -592,13 +618,8 @@
             <w:tcW w:w="1771" w:type="dxa"/>
           </w:tcPr>
           <w:p>
-            <w:proofErr w:type="spellStart"/>
             <w:r>
-              <w:t>Anh</w:t>
-            </w:r>
-            <w:proofErr w:type="spellEnd"/>
-            <w:r>
-              <w:t>-Dung</w:t>
+              <w:t>Anh-Dung</w:t>
             </w:r>
           </w:p>
         </w:tc>
@@ -607,13 +628,8 @@
             <w:tcW w:w="1771" w:type="dxa"/>
           </w:tcPr>
           <w:p>
-            <w:proofErr w:type="spellStart"/>
             <w:r>
-              <w:t>Anh</w:t>
-            </w:r>
-            <w:proofErr w:type="spellEnd"/>
-            <w:r>
-              <w:t>-Dung</w:t>
+              <w:t>Anh-Dung</w:t>
             </w:r>
           </w:p>
         </w:tc>
@@ -622,13 +638,8 @@
             <w:tcW w:w="1772" w:type="dxa"/>
           </w:tcPr>
           <w:p>
-            <w:proofErr w:type="spellStart"/>
             <w:r>
-              <w:t>Anh</w:t>
-            </w:r>
-            <w:proofErr w:type="spellEnd"/>
-            <w:r>
-              <w:t>-Dung</w:t>
+              <w:t>Anh-Dung</w:t>
             </w:r>
           </w:p>
         </w:tc>
@@ -648,25 +659,41 @@
           <w:tcPr>
             <w:tcW w:w="1771" w:type="dxa"/>
           </w:tcPr>
-          <w:p/>
+          <w:p>
+            <w:r>
+              <w:t>Mathilde</w:t>
+            </w:r>
+          </w:p>
         </w:tc>
         <w:tc>
           <w:tcPr>
             <w:tcW w:w="1771" w:type="dxa"/>
           </w:tcPr>
-          <w:p/>
+          <w:p>
+            <w:r>
+              <w:t>Mathilde</w:t>
+            </w:r>
+          </w:p>
         </w:tc>
         <w:tc>
           <w:tcPr>
             <w:tcW w:w="1771" w:type="dxa"/>
           </w:tcPr>
-          <w:p/>
+          <w:p>
+            <w:r>
+              <w:t>Mathilde</w:t>
+            </w:r>
+          </w:p>
         </w:tc>
         <w:tc>
           <w:tcPr>
             <w:tcW w:w="1772" w:type="dxa"/>
           </w:tcPr>
-          <w:p/>
+          <w:p>
+            <w:r>
+              <w:t>Mathilde</w:t>
+            </w:r>
+          </w:p>
         </w:tc>
       </w:tr>
       <w:tr>
@@ -685,13 +712,8 @@
             <w:tcW w:w="1771" w:type="dxa"/>
           </w:tcPr>
           <w:p>
-            <w:proofErr w:type="spellStart"/>
             <w:r>
-              <w:t>Anh</w:t>
-            </w:r>
-            <w:proofErr w:type="spellEnd"/>
-            <w:r>
-              <w:t>-Dung</w:t>
+              <w:t>Anh-Dung</w:t>
             </w:r>
           </w:p>
         </w:tc>
@@ -700,13 +722,8 @@
             <w:tcW w:w="1771" w:type="dxa"/>
           </w:tcPr>
           <w:p>
-            <w:proofErr w:type="spellStart"/>
             <w:r>
-              <w:t>Anh</w:t>
-            </w:r>
-            <w:proofErr w:type="spellEnd"/>
-            <w:r>
-              <w:t>-Dung</w:t>
+              <w:t>Anh-Dung</w:t>
             </w:r>
           </w:p>
         </w:tc>
@@ -715,13 +732,8 @@
             <w:tcW w:w="1771" w:type="dxa"/>
           </w:tcPr>
           <w:p>
-            <w:proofErr w:type="spellStart"/>
             <w:r>
-              <w:t>Anh</w:t>
-            </w:r>
-            <w:proofErr w:type="spellEnd"/>
-            <w:r>
-              <w:t>-Dung</w:t>
+              <w:t>Anh-Dung</w:t>
             </w:r>
           </w:p>
         </w:tc>
@@ -730,13 +742,8 @@
             <w:tcW w:w="1772" w:type="dxa"/>
           </w:tcPr>
           <w:p>
-            <w:proofErr w:type="spellStart"/>
             <w:r>
-              <w:t>Anh</w:t>
-            </w:r>
-            <w:proofErr w:type="spellEnd"/>
-            <w:r>
-              <w:t>-Dung</w:t>
+              <w:t>Anh-Dung</w:t>
             </w:r>
           </w:p>
         </w:tc>
@@ -769,11 +776,7 @@
         <w:t xml:space="preserve"> that will enable us to go beyond what other companies can do. W</w:t>
       </w:r>
       <w:r>
-        <w:t xml:space="preserve">e complement each other by seeing business and technology from different perspectives. </w:t>
-      </w:r>
-      <w:proofErr w:type="gramStart"/>
-      <w:r>
-        <w:t xml:space="preserve">As English is our working language, the communication flow is easy and </w:t>
+        <w:t xml:space="preserve">e complement each other by seeing business and technology from different perspectives. As English is our working language, the communication flow is easy and </w:t>
       </w:r>
       <w:r>
         <w:t xml:space="preserve">it </w:t>
@@ -782,11 +785,7 @@
         <w:t>enhances</w:t>
       </w:r>
       <w:r>
-        <w:t xml:space="preserve"> our collaboration.</w:t>
-      </w:r>
-      <w:proofErr w:type="gramEnd"/>
-      <w:r>
-        <w:t xml:space="preserve"> </w:t>
+        <w:t xml:space="preserve"> our collaboration. </w:t>
       </w:r>
     </w:p>
     <w:p>
@@ -1420,26 +1419,140 @@
         <w:t>Financial analysis</w:t>
       </w:r>
     </w:p>
+    <w:p>
+      <w:pPr>
+        <w:pStyle w:val="Heading1"/>
+      </w:pPr>
+      <w:r>
+        <w:t xml:space="preserve">External environment </w:t>
+      </w:r>
+    </w:p>
+    <w:p>
+      <w:pPr>
+        <w:pStyle w:val="Heading1"/>
+      </w:pPr>
+      <w:r>
+        <w:t>Implementation roadmap</w:t>
+      </w:r>
+    </w:p>
+    <w:p>
+      <w:pPr>
+        <w:pStyle w:val="Heading2"/>
+      </w:pPr>
+      <w:r>
+        <w:t>SWOT Analysis</w:t>
+      </w:r>
+    </w:p>
+    <w:p>
+      <w:r>
+        <w:t>With this analysis we can establish how to implement our strategy inside the different areas in which we are able to operate.</w:t>
+      </w:r>
+    </w:p>
+    <w:p>
+      <w:pPr>
+        <w:pStyle w:val="Textbody"/>
+        <w:shd w:val="clear" w:color="auto" w:fill="FFFFFF"/>
+        <w:spacing w:after="0" w:line="180" w:lineRule="atLeast"/>
+      </w:pPr>
+      <w:r>
+        <w:rPr>
+          <w:rFonts w:ascii="Helvetica Neue;Helvetica;Arial;" w:hAnsi="Helvetica Neue;Helvetica;Arial;"/>
+          <w:color w:val="2B2B2B"/>
+          <w:sz w:val="18"/>
+        </w:rPr>
+        <w:t xml:space="preserve">  </w:t>
+      </w:r>
+    </w:p>
+    <w:p>
+      <w:pPr>
+        <w:pStyle w:val="Heading3"/>
+      </w:pPr>
+      <w:r>
+        <w:t>Strengths</w:t>
+      </w:r>
+    </w:p>
+    <w:p>
+      <w:r>
+        <w:t>We are the people with a passion for what we do, with a high sense of commitments and responsibility.</w:t>
+      </w:r>
+    </w:p>
+    <w:p>
+      <w:r>
+        <w:t>Cover a part of the market that is necessary and yet not many companies will do.</w:t>
+      </w:r>
+    </w:p>
+    <w:p>
+      <w:pPr>
+        <w:pStyle w:val="Heading3"/>
+      </w:pPr>
+      <w:r>
+        <w:lastRenderedPageBreak/>
+        <w:t>Weaknesses</w:t>
+      </w:r>
+    </w:p>
+    <w:p>
+      <w:r>
+        <w:t>Being a wholesaler our economic activity relies on having great relationships with successful manufactures that are able to sell us enough chips and PC to satisfy the demand of the market.</w:t>
+      </w:r>
+    </w:p>
+    <w:p>
+      <w:r>
+        <w:t>At the beginning we have to sale through agents the PCs and chips that we will buy from Nippon, which will cost a lot of money, and only after three quarters we will be able to be a wholesaler.</w:t>
+      </w:r>
+    </w:p>
+    <w:p>
+      <w:pPr>
+        <w:pStyle w:val="Textbody"/>
+        <w:shd w:val="clear" w:color="auto" w:fill="FFFFFF"/>
+        <w:spacing w:after="0" w:line="180" w:lineRule="atLeast"/>
+      </w:pPr>
+    </w:p>
+    <w:p>
+      <w:pPr>
+        <w:pStyle w:val="Heading3"/>
+      </w:pPr>
+      <w:r>
+        <w:t>Opportunities</w:t>
+      </w:r>
+    </w:p>
+    <w:p>
+      <w:r>
+        <w:t>All the companies will be focusing in producing chips or PCs, and to avoid paying high fees to the agents, they will prefer to use our company to sale their products in an specific area.</w:t>
+      </w:r>
+    </w:p>
     <w:p/>
     <w:p>
       <w:pPr>
-        <w:pStyle w:val="Heading1"/>
-      </w:pPr>
-      <w:r>
-        <w:t xml:space="preserve">External environment </w:t>
-      </w:r>
-    </w:p>
-    <w:p>
-      <w:pPr>
-        <w:pStyle w:val="Heading1"/>
-      </w:pPr>
-      <w:r>
-        <w:t>Implementation roadmap</w:t>
-      </w:r>
-    </w:p>
-    <w:p/>
-    <w:p>
-      <w:pPr>
+        <w:pStyle w:val="Heading3"/>
+      </w:pPr>
+      <w:r>
+        <w:t>Threats</w:t>
+      </w:r>
+    </w:p>
+    <w:p>
+      <w:r>
+        <w:t>Not having enough stock to satisfy the demand of the market, and loss a lot of clients.</w:t>
+      </w:r>
+    </w:p>
+    <w:p>
+      <w:r>
+        <w:t>The fact that we need to invest to much money in the beginning and is mandatory to sell a good amount of products to have enough cash to invest money in an specific moment.</w:t>
+      </w:r>
+    </w:p>
+    <w:p>
+      <w:pPr>
+        <w:pStyle w:val="Textbody"/>
+        <w:shd w:val="clear" w:color="auto" w:fill="FFFFFF"/>
+        <w:spacing w:after="0" w:line="180" w:lineRule="atLeast"/>
+      </w:pPr>
+    </w:p>
+    <w:p>
+      <w:pPr>
+        <w:pStyle w:val="ListParagraph"/>
+        <w:numPr>
+          <w:ilvl w:val="0"/>
+          <w:numId w:val="14"/>
+        </w:numPr>
         <w:autoSpaceDE w:val="0"/>
         <w:autoSpaceDN w:val="0"/>
         <w:adjustRightInd w:val="0"/>
@@ -1464,6 +1577,60 @@
         <w:t>What are your first steps to implement your business model?</w:t>
       </w:r>
     </w:p>
+    <w:p>
+      <w:pPr>
+        <w:pStyle w:val="Heading3"/>
+        <w:numPr>
+          <w:ilvl w:val="2"/>
+          <w:numId w:val="14"/>
+        </w:numPr>
+        <w:shd w:val="clear" w:color="auto" w:fill="FFFFFF"/>
+        <w:suppressAutoHyphens/>
+        <w:spacing w:before="0" w:line="180" w:lineRule="atLeast"/>
+        <w:ind w:left="0" w:firstLine="0"/>
+      </w:pPr>
+    </w:p>
+    <w:p>
+      <w:pPr>
+        <w:pStyle w:val="Heading3"/>
+      </w:pPr>
+      <w:r>
+        <w:t>Competitive Edge</w:t>
+      </w:r>
+    </w:p>
+    <w:p>
+      <w:r>
+        <w:t>We will start selling products from the first quarter to gain an advantage and be the first company that sales PCs and chips and then have the highest share in the market, so other companies will want to may agreements with us to sell their products.</w:t>
+      </w:r>
+    </w:p>
+    <w:p>
+      <w:pPr>
+        <w:pStyle w:val="Heading3"/>
+        <w:numPr>
+          <w:ilvl w:val="2"/>
+          <w:numId w:val="14"/>
+        </w:numPr>
+        <w:shd w:val="clear" w:color="auto" w:fill="FFFFFF"/>
+        <w:suppressAutoHyphens/>
+        <w:spacing w:before="0" w:line="180" w:lineRule="atLeast"/>
+        <w:ind w:left="0" w:firstLine="0"/>
+      </w:pPr>
+    </w:p>
+    <w:p>
+      <w:pPr>
+        <w:pStyle w:val="Heading3"/>
+      </w:pPr>
+      <w:r>
+        <w:t>Marketing Strategy</w:t>
+      </w:r>
+    </w:p>
+    <w:p>
+      <w:r>
+        <w:t>Will use advertising as a main source of promotion. Have stock every time, so there's not even one customer that can not buy one of our products because there is not enough in inventory. Give some special offers to costumers on the first quarters to gain some awareness inside the market.</w:t>
+      </w:r>
+    </w:p>
+    <w:p/>
+    <w:p/>
     <w:p/>
     <w:p>
       <w:pPr>
@@ -1490,13 +1657,86 @@
         <w:t>Possible partnership</w:t>
       </w:r>
     </w:p>
-    <w:p/>
+    <w:p>
+      <w:r>
+        <w:t xml:space="preserve">Our possible partners can be the </w:t>
+      </w:r>
+      <w:r>
+        <w:t xml:space="preserve">PC manufacturers in the US area at the first time. And then we try to cooperate with the </w:t>
+      </w:r>
+      <w:r>
+        <w:t>high-class</w:t>
+      </w:r>
+      <w:r>
+        <w:t xml:space="preserve"> chip manufacturers to produce deluxe PCs</w:t>
+      </w:r>
+      <w:r>
+        <w:t>.</w:t>
+      </w:r>
+    </w:p>
+    <w:p>
+      <w:r>
+        <w:t xml:space="preserve">We can cooperate </w:t>
+      </w:r>
+      <w:r>
+        <w:t>with other labs to create higher class of PCs</w:t>
+      </w:r>
+      <w:r>
+        <w:t>.</w:t>
+      </w:r>
+    </w:p>
+    <w:p>
+      <w:r>
+        <w:t>Governments and institutes can be our potential partners.</w:t>
+      </w:r>
+    </w:p>
     <w:p>
       <w:pPr>
         <w:pStyle w:val="Heading1"/>
       </w:pPr>
       <w:r>
         <w:t>Conclusion</w:t>
+      </w:r>
+    </w:p>
+    <w:p>
+      <w:pPr>
+        <w:pStyle w:val="Heading2"/>
+      </w:pPr>
+      <w:r>
+        <w:t>Concerns</w:t>
+      </w:r>
+    </w:p>
+    <w:p>
+      <w:r>
+        <w:t>We did not understand all the information from the Gazette</w:t>
+      </w:r>
+    </w:p>
+    <w:p>
+      <w:r>
+        <w:t>The lack of financial skills of the team members</w:t>
+      </w:r>
+    </w:p>
+    <w:p>
+      <w:pPr>
+        <w:pStyle w:val="Heading2"/>
+      </w:pPr>
+      <w:r>
+        <w:t>Issues</w:t>
+      </w:r>
+    </w:p>
+    <w:p>
+      <w:r>
+        <w:t>The tools for decision making</w:t>
+      </w:r>
+      <w:bookmarkStart w:id="0" w:name="_GoBack"/>
+      <w:bookmarkEnd w:id="0"/>
+    </w:p>
+    <w:p>
+      <w:pPr>
+        <w:pStyle w:val="Heading2"/>
+      </w:pPr>
+      <w:r>
+        <w:t>Uncertainties</w:t>
       </w:r>
     </w:p>
     <w:p/>
@@ -2285,6 +2525,117 @@
     </w:lvl>
   </w:abstractNum>
   <w:abstractNum w:abstractNumId="7">
+    <w:nsid w:val="30B26A33"/>
+    <w:multiLevelType w:val="multilevel"/>
+    <w:tmpl w:val="F46443E8"/>
+    <w:lvl w:ilvl="0">
+      <w:start w:val="1"/>
+      <w:numFmt w:val="decimal"/>
+      <w:suff w:val="nothing"/>
+      <w:lvlText w:val="%1."/>
+      <w:lvlJc w:val="left"/>
+      <w:pPr>
+        <w:ind w:left="0" w:firstLine="0"/>
+      </w:pPr>
+    </w:lvl>
+    <w:lvl w:ilvl="1">
+      <w:start w:val="1"/>
+      <w:numFmt w:val="decimal"/>
+      <w:lvlText w:val="%2."/>
+      <w:lvlJc w:val="left"/>
+      <w:pPr>
+        <w:tabs>
+          <w:tab w:val="num" w:pos="1414"/>
+        </w:tabs>
+        <w:ind w:left="1414" w:hanging="283"/>
+      </w:pPr>
+    </w:lvl>
+    <w:lvl w:ilvl="2">
+      <w:start w:val="1"/>
+      <w:numFmt w:val="decimal"/>
+      <w:lvlText w:val="%3."/>
+      <w:lvlJc w:val="left"/>
+      <w:pPr>
+        <w:tabs>
+          <w:tab w:val="num" w:pos="2121"/>
+        </w:tabs>
+        <w:ind w:left="2121" w:hanging="283"/>
+      </w:pPr>
+    </w:lvl>
+    <w:lvl w:ilvl="3">
+      <w:start w:val="1"/>
+      <w:numFmt w:val="decimal"/>
+      <w:lvlText w:val="%4."/>
+      <w:lvlJc w:val="left"/>
+      <w:pPr>
+        <w:tabs>
+          <w:tab w:val="num" w:pos="2828"/>
+        </w:tabs>
+        <w:ind w:left="2828" w:hanging="283"/>
+      </w:pPr>
+    </w:lvl>
+    <w:lvl w:ilvl="4">
+      <w:start w:val="1"/>
+      <w:numFmt w:val="decimal"/>
+      <w:lvlText w:val="%5."/>
+      <w:lvlJc w:val="left"/>
+      <w:pPr>
+        <w:tabs>
+          <w:tab w:val="num" w:pos="3535"/>
+        </w:tabs>
+        <w:ind w:left="3535" w:hanging="283"/>
+      </w:pPr>
+    </w:lvl>
+    <w:lvl w:ilvl="5">
+      <w:start w:val="1"/>
+      <w:numFmt w:val="decimal"/>
+      <w:lvlText w:val="%6."/>
+      <w:lvlJc w:val="left"/>
+      <w:pPr>
+        <w:tabs>
+          <w:tab w:val="num" w:pos="4242"/>
+        </w:tabs>
+        <w:ind w:left="4242" w:hanging="283"/>
+      </w:pPr>
+    </w:lvl>
+    <w:lvl w:ilvl="6">
+      <w:start w:val="1"/>
+      <w:numFmt w:val="decimal"/>
+      <w:lvlText w:val="%7."/>
+      <w:lvlJc w:val="left"/>
+      <w:pPr>
+        <w:tabs>
+          <w:tab w:val="num" w:pos="4949"/>
+        </w:tabs>
+        <w:ind w:left="4949" w:hanging="283"/>
+      </w:pPr>
+    </w:lvl>
+    <w:lvl w:ilvl="7">
+      <w:start w:val="1"/>
+      <w:numFmt w:val="decimal"/>
+      <w:lvlText w:val="%8."/>
+      <w:lvlJc w:val="left"/>
+      <w:pPr>
+        <w:tabs>
+          <w:tab w:val="num" w:pos="5656"/>
+        </w:tabs>
+        <w:ind w:left="5656" w:hanging="283"/>
+      </w:pPr>
+    </w:lvl>
+    <w:lvl w:ilvl="8">
+      <w:start w:val="1"/>
+      <w:numFmt w:val="decimal"/>
+      <w:lvlText w:val="%9."/>
+      <w:lvlJc w:val="left"/>
+      <w:pPr>
+        <w:tabs>
+          <w:tab w:val="num" w:pos="6363"/>
+        </w:tabs>
+        <w:ind w:left="6363" w:hanging="283"/>
+      </w:pPr>
+    </w:lvl>
+  </w:abstractNum>
+  <w:abstractNum w:abstractNumId="8">
     <w:nsid w:val="34CA58EE"/>
     <w:multiLevelType w:val="hybridMultilevel"/>
     <w:tmpl w:val="D834D3D4"/>
@@ -2397,7 +2748,437 @@
       </w:rPr>
     </w:lvl>
   </w:abstractNum>
-  <w:abstractNum w:abstractNumId="8">
+  <w:abstractNum w:abstractNumId="9">
+    <w:nsid w:val="42DD5FB6"/>
+    <w:multiLevelType w:val="multilevel"/>
+    <w:tmpl w:val="28325AEC"/>
+    <w:lvl w:ilvl="0">
+      <w:start w:val="1"/>
+      <w:numFmt w:val="none"/>
+      <w:suff w:val="nothing"/>
+      <w:lvlText w:val=""/>
+      <w:lvlJc w:val="left"/>
+      <w:pPr>
+        <w:tabs>
+          <w:tab w:val="num" w:pos="432"/>
+        </w:tabs>
+        <w:ind w:left="432" w:hanging="432"/>
+      </w:pPr>
+    </w:lvl>
+    <w:lvl w:ilvl="1">
+      <w:start w:val="1"/>
+      <w:numFmt w:val="none"/>
+      <w:suff w:val="nothing"/>
+      <w:lvlText w:val=""/>
+      <w:lvlJc w:val="left"/>
+      <w:pPr>
+        <w:tabs>
+          <w:tab w:val="num" w:pos="576"/>
+        </w:tabs>
+        <w:ind w:left="576" w:hanging="576"/>
+      </w:pPr>
+    </w:lvl>
+    <w:lvl w:ilvl="2">
+      <w:start w:val="1"/>
+      <w:numFmt w:val="none"/>
+      <w:suff w:val="nothing"/>
+      <w:lvlText w:val=""/>
+      <w:lvlJc w:val="left"/>
+      <w:pPr>
+        <w:tabs>
+          <w:tab w:val="num" w:pos="720"/>
+        </w:tabs>
+        <w:ind w:left="720" w:hanging="720"/>
+      </w:pPr>
+    </w:lvl>
+    <w:lvl w:ilvl="3">
+      <w:start w:val="1"/>
+      <w:numFmt w:val="none"/>
+      <w:suff w:val="nothing"/>
+      <w:lvlText w:val=""/>
+      <w:lvlJc w:val="left"/>
+      <w:pPr>
+        <w:tabs>
+          <w:tab w:val="num" w:pos="864"/>
+        </w:tabs>
+        <w:ind w:left="864" w:hanging="864"/>
+      </w:pPr>
+    </w:lvl>
+    <w:lvl w:ilvl="4">
+      <w:start w:val="1"/>
+      <w:numFmt w:val="none"/>
+      <w:suff w:val="nothing"/>
+      <w:lvlText w:val=""/>
+      <w:lvlJc w:val="left"/>
+      <w:pPr>
+        <w:tabs>
+          <w:tab w:val="num" w:pos="1008"/>
+        </w:tabs>
+        <w:ind w:left="1008" w:hanging="1008"/>
+      </w:pPr>
+    </w:lvl>
+    <w:lvl w:ilvl="5">
+      <w:start w:val="1"/>
+      <w:numFmt w:val="none"/>
+      <w:suff w:val="nothing"/>
+      <w:lvlText w:val=""/>
+      <w:lvlJc w:val="left"/>
+      <w:pPr>
+        <w:tabs>
+          <w:tab w:val="num" w:pos="1152"/>
+        </w:tabs>
+        <w:ind w:left="1152" w:hanging="1152"/>
+      </w:pPr>
+    </w:lvl>
+    <w:lvl w:ilvl="6">
+      <w:start w:val="1"/>
+      <w:numFmt w:val="none"/>
+      <w:suff w:val="nothing"/>
+      <w:lvlText w:val=""/>
+      <w:lvlJc w:val="left"/>
+      <w:pPr>
+        <w:tabs>
+          <w:tab w:val="num" w:pos="1296"/>
+        </w:tabs>
+        <w:ind w:left="1296" w:hanging="1296"/>
+      </w:pPr>
+    </w:lvl>
+    <w:lvl w:ilvl="7">
+      <w:start w:val="1"/>
+      <w:numFmt w:val="none"/>
+      <w:suff w:val="nothing"/>
+      <w:lvlText w:val=""/>
+      <w:lvlJc w:val="left"/>
+      <w:pPr>
+        <w:tabs>
+          <w:tab w:val="num" w:pos="1440"/>
+        </w:tabs>
+        <w:ind w:left="1440" w:hanging="1440"/>
+      </w:pPr>
+    </w:lvl>
+    <w:lvl w:ilvl="8">
+      <w:start w:val="1"/>
+      <w:numFmt w:val="none"/>
+      <w:suff w:val="nothing"/>
+      <w:lvlText w:val=""/>
+      <w:lvlJc w:val="left"/>
+      <w:pPr>
+        <w:tabs>
+          <w:tab w:val="num" w:pos="1584"/>
+        </w:tabs>
+        <w:ind w:left="1584" w:hanging="1584"/>
+      </w:pPr>
+    </w:lvl>
+  </w:abstractNum>
+  <w:abstractNum w:abstractNumId="10">
+    <w:nsid w:val="42F87382"/>
+    <w:multiLevelType w:val="multilevel"/>
+    <w:tmpl w:val="0E343E6A"/>
+    <w:lvl w:ilvl="0">
+      <w:start w:val="1"/>
+      <w:numFmt w:val="decimal"/>
+      <w:lvlText w:val="%1"/>
+      <w:lvlJc w:val="left"/>
+      <w:pPr>
+        <w:ind w:left="432" w:hanging="432"/>
+      </w:pPr>
+    </w:lvl>
+    <w:lvl w:ilvl="1">
+      <w:start w:val="1"/>
+      <w:numFmt w:val="decimal"/>
+      <w:lvlText w:val="%1.%2"/>
+      <w:lvlJc w:val="left"/>
+      <w:pPr>
+        <w:ind w:left="576" w:hanging="576"/>
+      </w:pPr>
+    </w:lvl>
+    <w:lvl w:ilvl="2">
+      <w:start w:val="1"/>
+      <w:numFmt w:val="decimal"/>
+      <w:lvlText w:val="%1.%2.%3"/>
+      <w:lvlJc w:val="left"/>
+      <w:pPr>
+        <w:ind w:left="720" w:hanging="720"/>
+      </w:pPr>
+    </w:lvl>
+    <w:lvl w:ilvl="3">
+      <w:start w:val="1"/>
+      <w:numFmt w:val="decimal"/>
+      <w:lvlText w:val="%1.%2.%3.%4"/>
+      <w:lvlJc w:val="left"/>
+      <w:pPr>
+        <w:ind w:left="864" w:hanging="864"/>
+      </w:pPr>
+    </w:lvl>
+    <w:lvl w:ilvl="4">
+      <w:start w:val="1"/>
+      <w:numFmt w:val="decimal"/>
+      <w:lvlText w:val="%1.%2.%3.%4.%5"/>
+      <w:lvlJc w:val="left"/>
+      <w:pPr>
+        <w:ind w:left="1008" w:hanging="1008"/>
+      </w:pPr>
+    </w:lvl>
+    <w:lvl w:ilvl="5">
+      <w:start w:val="1"/>
+      <w:numFmt w:val="decimal"/>
+      <w:lvlText w:val="%1.%2.%3.%4.%5.%6"/>
+      <w:lvlJc w:val="left"/>
+      <w:pPr>
+        <w:ind w:left="1152" w:hanging="1152"/>
+      </w:pPr>
+    </w:lvl>
+    <w:lvl w:ilvl="6">
+      <w:start w:val="1"/>
+      <w:numFmt w:val="decimal"/>
+      <w:lvlText w:val="%1.%2.%3.%4.%5.%6.%7"/>
+      <w:lvlJc w:val="left"/>
+      <w:pPr>
+        <w:ind w:left="1296" w:hanging="1296"/>
+      </w:pPr>
+    </w:lvl>
+    <w:lvl w:ilvl="7">
+      <w:start w:val="1"/>
+      <w:numFmt w:val="decimal"/>
+      <w:lvlText w:val="%1.%2.%3.%4.%5.%6.%7.%8"/>
+      <w:lvlJc w:val="left"/>
+      <w:pPr>
+        <w:ind w:left="1440" w:hanging="1440"/>
+      </w:pPr>
+    </w:lvl>
+    <w:lvl w:ilvl="8">
+      <w:start w:val="1"/>
+      <w:numFmt w:val="decimal"/>
+      <w:lvlText w:val="%1.%2.%3.%4.%5.%6.%7.%8.%9"/>
+      <w:lvlJc w:val="left"/>
+      <w:pPr>
+        <w:ind w:left="1584" w:hanging="1584"/>
+      </w:pPr>
+    </w:lvl>
+  </w:abstractNum>
+  <w:abstractNum w:abstractNumId="11">
+    <w:nsid w:val="436364C4"/>
+    <w:multiLevelType w:val="multilevel"/>
+    <w:tmpl w:val="F03E12B8"/>
+    <w:lvl w:ilvl="0">
+      <w:start w:val="1"/>
+      <w:numFmt w:val="decimal"/>
+      <w:suff w:val="nothing"/>
+      <w:lvlText w:val="%1."/>
+      <w:lvlJc w:val="left"/>
+      <w:pPr>
+        <w:ind w:left="0" w:firstLine="0"/>
+      </w:pPr>
+    </w:lvl>
+    <w:lvl w:ilvl="1">
+      <w:start w:val="1"/>
+      <w:numFmt w:val="decimal"/>
+      <w:lvlText w:val="%2."/>
+      <w:lvlJc w:val="left"/>
+      <w:pPr>
+        <w:tabs>
+          <w:tab w:val="num" w:pos="1414"/>
+        </w:tabs>
+        <w:ind w:left="1414" w:hanging="283"/>
+      </w:pPr>
+    </w:lvl>
+    <w:lvl w:ilvl="2">
+      <w:start w:val="1"/>
+      <w:numFmt w:val="decimal"/>
+      <w:lvlText w:val="%3."/>
+      <w:lvlJc w:val="left"/>
+      <w:pPr>
+        <w:tabs>
+          <w:tab w:val="num" w:pos="2121"/>
+        </w:tabs>
+        <w:ind w:left="2121" w:hanging="283"/>
+      </w:pPr>
+    </w:lvl>
+    <w:lvl w:ilvl="3">
+      <w:start w:val="1"/>
+      <w:numFmt w:val="decimal"/>
+      <w:lvlText w:val="%4."/>
+      <w:lvlJc w:val="left"/>
+      <w:pPr>
+        <w:tabs>
+          <w:tab w:val="num" w:pos="2828"/>
+        </w:tabs>
+        <w:ind w:left="2828" w:hanging="283"/>
+      </w:pPr>
+    </w:lvl>
+    <w:lvl w:ilvl="4">
+      <w:start w:val="1"/>
+      <w:numFmt w:val="decimal"/>
+      <w:lvlText w:val="%5."/>
+      <w:lvlJc w:val="left"/>
+      <w:pPr>
+        <w:tabs>
+          <w:tab w:val="num" w:pos="3535"/>
+        </w:tabs>
+        <w:ind w:left="3535" w:hanging="283"/>
+      </w:pPr>
+    </w:lvl>
+    <w:lvl w:ilvl="5">
+      <w:start w:val="1"/>
+      <w:numFmt w:val="decimal"/>
+      <w:lvlText w:val="%6."/>
+      <w:lvlJc w:val="left"/>
+      <w:pPr>
+        <w:tabs>
+          <w:tab w:val="num" w:pos="4242"/>
+        </w:tabs>
+        <w:ind w:left="4242" w:hanging="283"/>
+      </w:pPr>
+    </w:lvl>
+    <w:lvl w:ilvl="6">
+      <w:start w:val="1"/>
+      <w:numFmt w:val="decimal"/>
+      <w:lvlText w:val="%7."/>
+      <w:lvlJc w:val="left"/>
+      <w:pPr>
+        <w:tabs>
+          <w:tab w:val="num" w:pos="4949"/>
+        </w:tabs>
+        <w:ind w:left="4949" w:hanging="283"/>
+      </w:pPr>
+    </w:lvl>
+    <w:lvl w:ilvl="7">
+      <w:start w:val="1"/>
+      <w:numFmt w:val="decimal"/>
+      <w:lvlText w:val="%8."/>
+      <w:lvlJc w:val="left"/>
+      <w:pPr>
+        <w:tabs>
+          <w:tab w:val="num" w:pos="5656"/>
+        </w:tabs>
+        <w:ind w:left="5656" w:hanging="283"/>
+      </w:pPr>
+    </w:lvl>
+    <w:lvl w:ilvl="8">
+      <w:start w:val="1"/>
+      <w:numFmt w:val="decimal"/>
+      <w:lvlText w:val="%9."/>
+      <w:lvlJc w:val="left"/>
+      <w:pPr>
+        <w:tabs>
+          <w:tab w:val="num" w:pos="6363"/>
+        </w:tabs>
+        <w:ind w:left="6363" w:hanging="283"/>
+      </w:pPr>
+    </w:lvl>
+  </w:abstractNum>
+  <w:abstractNum w:abstractNumId="12">
+    <w:nsid w:val="484C4142"/>
+    <w:multiLevelType w:val="multilevel"/>
+    <w:tmpl w:val="A288E7AE"/>
+    <w:lvl w:ilvl="0">
+      <w:start w:val="1"/>
+      <w:numFmt w:val="decimal"/>
+      <w:suff w:val="nothing"/>
+      <w:lvlText w:val="%1."/>
+      <w:lvlJc w:val="left"/>
+      <w:pPr>
+        <w:ind w:left="0" w:firstLine="0"/>
+      </w:pPr>
+    </w:lvl>
+    <w:lvl w:ilvl="1">
+      <w:start w:val="1"/>
+      <w:numFmt w:val="decimal"/>
+      <w:lvlText w:val="%2."/>
+      <w:lvlJc w:val="left"/>
+      <w:pPr>
+        <w:tabs>
+          <w:tab w:val="num" w:pos="1414"/>
+        </w:tabs>
+        <w:ind w:left="1414" w:hanging="283"/>
+      </w:pPr>
+    </w:lvl>
+    <w:lvl w:ilvl="2">
+      <w:start w:val="1"/>
+      <w:numFmt w:val="decimal"/>
+      <w:lvlText w:val="%3."/>
+      <w:lvlJc w:val="left"/>
+      <w:pPr>
+        <w:tabs>
+          <w:tab w:val="num" w:pos="2121"/>
+        </w:tabs>
+        <w:ind w:left="2121" w:hanging="283"/>
+      </w:pPr>
+    </w:lvl>
+    <w:lvl w:ilvl="3">
+      <w:start w:val="1"/>
+      <w:numFmt w:val="decimal"/>
+      <w:lvlText w:val="%4."/>
+      <w:lvlJc w:val="left"/>
+      <w:pPr>
+        <w:tabs>
+          <w:tab w:val="num" w:pos="2828"/>
+        </w:tabs>
+        <w:ind w:left="2828" w:hanging="283"/>
+      </w:pPr>
+    </w:lvl>
+    <w:lvl w:ilvl="4">
+      <w:start w:val="1"/>
+      <w:numFmt w:val="decimal"/>
+      <w:lvlText w:val="%5."/>
+      <w:lvlJc w:val="left"/>
+      <w:pPr>
+        <w:tabs>
+          <w:tab w:val="num" w:pos="3535"/>
+        </w:tabs>
+        <w:ind w:left="3535" w:hanging="283"/>
+      </w:pPr>
+    </w:lvl>
+    <w:lvl w:ilvl="5">
+      <w:start w:val="1"/>
+      <w:numFmt w:val="decimal"/>
+      <w:lvlText w:val="%6."/>
+      <w:lvlJc w:val="left"/>
+      <w:pPr>
+        <w:tabs>
+          <w:tab w:val="num" w:pos="4242"/>
+        </w:tabs>
+        <w:ind w:left="4242" w:hanging="283"/>
+      </w:pPr>
+    </w:lvl>
+    <w:lvl w:ilvl="6">
+      <w:start w:val="1"/>
+      <w:numFmt w:val="decimal"/>
+      <w:lvlText w:val="%7."/>
+      <w:lvlJc w:val="left"/>
+      <w:pPr>
+        <w:tabs>
+          <w:tab w:val="num" w:pos="4949"/>
+        </w:tabs>
+        <w:ind w:left="4949" w:hanging="283"/>
+      </w:pPr>
+    </w:lvl>
+    <w:lvl w:ilvl="7">
+      <w:start w:val="1"/>
+      <w:numFmt w:val="decimal"/>
+      <w:lvlText w:val="%8."/>
+      <w:lvlJc w:val="left"/>
+      <w:pPr>
+        <w:tabs>
+          <w:tab w:val="num" w:pos="5656"/>
+        </w:tabs>
+        <w:ind w:left="5656" w:hanging="283"/>
+      </w:pPr>
+    </w:lvl>
+    <w:lvl w:ilvl="8">
+      <w:start w:val="1"/>
+      <w:numFmt w:val="decimal"/>
+      <w:lvlText w:val="%9."/>
+      <w:lvlJc w:val="left"/>
+      <w:pPr>
+        <w:tabs>
+          <w:tab w:val="num" w:pos="6363"/>
+        </w:tabs>
+        <w:ind w:left="6363" w:hanging="283"/>
+      </w:pPr>
+    </w:lvl>
+  </w:abstractNum>
+  <w:abstractNum w:abstractNumId="13">
     <w:nsid w:val="4FBB00F9"/>
     <w:multiLevelType w:val="hybridMultilevel"/>
     <w:tmpl w:val="F18AC5DA"/>
@@ -2510,7 +3291,7 @@
       </w:rPr>
     </w:lvl>
   </w:abstractNum>
-  <w:abstractNum w:abstractNumId="9">
+  <w:abstractNum w:abstractNumId="14">
     <w:nsid w:val="561F1F46"/>
     <w:multiLevelType w:val="multilevel"/>
     <w:tmpl w:val="630EA9CA"/>
@@ -2597,7 +3378,7 @@
       </w:pPr>
     </w:lvl>
   </w:abstractNum>
-  <w:abstractNum w:abstractNumId="10">
+  <w:abstractNum w:abstractNumId="15">
     <w:nsid w:val="59845FAD"/>
     <w:multiLevelType w:val="multilevel"/>
     <w:tmpl w:val="E13AE9D2"/>
@@ -2692,7 +3473,7 @@
       </w:pPr>
     </w:lvl>
   </w:abstractNum>
-  <w:abstractNum w:abstractNumId="11">
+  <w:abstractNum w:abstractNumId="16">
     <w:nsid w:val="645F5128"/>
     <w:multiLevelType w:val="hybridMultilevel"/>
     <w:tmpl w:val="6BB8085E"/>
@@ -2805,7 +3586,7 @@
       </w:rPr>
     </w:lvl>
   </w:abstractNum>
-  <w:abstractNum w:abstractNumId="12">
+  <w:abstractNum w:abstractNumId="17">
     <w:nsid w:val="664C4378"/>
     <w:multiLevelType w:val="hybridMultilevel"/>
     <w:tmpl w:val="40148ADE"/>
@@ -2918,14 +3699,125 @@
       </w:rPr>
     </w:lvl>
   </w:abstractNum>
+  <w:abstractNum w:abstractNumId="18">
+    <w:nsid w:val="756C045F"/>
+    <w:multiLevelType w:val="multilevel"/>
+    <w:tmpl w:val="A3CEC928"/>
+    <w:lvl w:ilvl="0">
+      <w:start w:val="1"/>
+      <w:numFmt w:val="decimal"/>
+      <w:suff w:val="nothing"/>
+      <w:lvlText w:val="%1."/>
+      <w:lvlJc w:val="left"/>
+      <w:pPr>
+        <w:ind w:left="0" w:firstLine="0"/>
+      </w:pPr>
+    </w:lvl>
+    <w:lvl w:ilvl="1">
+      <w:start w:val="1"/>
+      <w:numFmt w:val="decimal"/>
+      <w:lvlText w:val="%2."/>
+      <w:lvlJc w:val="left"/>
+      <w:pPr>
+        <w:tabs>
+          <w:tab w:val="num" w:pos="1414"/>
+        </w:tabs>
+        <w:ind w:left="1414" w:hanging="283"/>
+      </w:pPr>
+    </w:lvl>
+    <w:lvl w:ilvl="2">
+      <w:start w:val="1"/>
+      <w:numFmt w:val="decimal"/>
+      <w:lvlText w:val="%3."/>
+      <w:lvlJc w:val="left"/>
+      <w:pPr>
+        <w:tabs>
+          <w:tab w:val="num" w:pos="2121"/>
+        </w:tabs>
+        <w:ind w:left="2121" w:hanging="283"/>
+      </w:pPr>
+    </w:lvl>
+    <w:lvl w:ilvl="3">
+      <w:start w:val="1"/>
+      <w:numFmt w:val="decimal"/>
+      <w:lvlText w:val="%4."/>
+      <w:lvlJc w:val="left"/>
+      <w:pPr>
+        <w:tabs>
+          <w:tab w:val="num" w:pos="2828"/>
+        </w:tabs>
+        <w:ind w:left="2828" w:hanging="283"/>
+      </w:pPr>
+    </w:lvl>
+    <w:lvl w:ilvl="4">
+      <w:start w:val="1"/>
+      <w:numFmt w:val="decimal"/>
+      <w:lvlText w:val="%5."/>
+      <w:lvlJc w:val="left"/>
+      <w:pPr>
+        <w:tabs>
+          <w:tab w:val="num" w:pos="3535"/>
+        </w:tabs>
+        <w:ind w:left="3535" w:hanging="283"/>
+      </w:pPr>
+    </w:lvl>
+    <w:lvl w:ilvl="5">
+      <w:start w:val="1"/>
+      <w:numFmt w:val="decimal"/>
+      <w:lvlText w:val="%6."/>
+      <w:lvlJc w:val="left"/>
+      <w:pPr>
+        <w:tabs>
+          <w:tab w:val="num" w:pos="4242"/>
+        </w:tabs>
+        <w:ind w:left="4242" w:hanging="283"/>
+      </w:pPr>
+    </w:lvl>
+    <w:lvl w:ilvl="6">
+      <w:start w:val="1"/>
+      <w:numFmt w:val="decimal"/>
+      <w:lvlText w:val="%7."/>
+      <w:lvlJc w:val="left"/>
+      <w:pPr>
+        <w:tabs>
+          <w:tab w:val="num" w:pos="4949"/>
+        </w:tabs>
+        <w:ind w:left="4949" w:hanging="283"/>
+      </w:pPr>
+    </w:lvl>
+    <w:lvl w:ilvl="7">
+      <w:start w:val="1"/>
+      <w:numFmt w:val="decimal"/>
+      <w:lvlText w:val="%8."/>
+      <w:lvlJc w:val="left"/>
+      <w:pPr>
+        <w:tabs>
+          <w:tab w:val="num" w:pos="5656"/>
+        </w:tabs>
+        <w:ind w:left="5656" w:hanging="283"/>
+      </w:pPr>
+    </w:lvl>
+    <w:lvl w:ilvl="8">
+      <w:start w:val="1"/>
+      <w:numFmt w:val="decimal"/>
+      <w:lvlText w:val="%9."/>
+      <w:lvlJc w:val="left"/>
+      <w:pPr>
+        <w:tabs>
+          <w:tab w:val="num" w:pos="6363"/>
+        </w:tabs>
+        <w:ind w:left="6363" w:hanging="283"/>
+      </w:pPr>
+    </w:lvl>
+  </w:abstractNum>
   <w:num w:numId="1">
-    <w:abstractNumId w:val="10"/>
+    <w:abstractNumId w:val="15"/>
   </w:num>
   <w:num w:numId="2">
-    <w:abstractNumId w:val="11"/>
+    <w:abstractNumId w:val="16"/>
   </w:num>
   <w:num w:numId="3">
-    <w:abstractNumId w:val="9"/>
+    <w:abstractNumId w:val="14"/>
   </w:num>
   <w:num w:numId="4">
     <w:abstractNumId w:val="6"/>
@@ -2934,7 +3826,7 @@
     <w:abstractNumId w:val="2"/>
   </w:num>
   <w:num w:numId="6">
-    <w:abstractNumId w:val="7"/>
+    <w:abstractNumId w:val="8"/>
   </w:num>
   <w:num w:numId="7">
     <w:abstractNumId w:val="3"/>
@@ -2943,19 +3835,37 @@
     <w:abstractNumId w:val="4"/>
   </w:num>
   <w:num w:numId="9">
-    <w:abstractNumId w:val="8"/>
+    <w:abstractNumId w:val="13"/>
   </w:num>
   <w:num w:numId="10">
     <w:abstractNumId w:val="1"/>
   </w:num>
   <w:num w:numId="11">
-    <w:abstractNumId w:val="12"/>
+    <w:abstractNumId w:val="17"/>
   </w:num>
   <w:num w:numId="12">
     <w:abstractNumId w:val="0"/>
   </w:num>
   <w:num w:numId="13">
     <w:abstractNumId w:val="5"/>
+  </w:num>
+  <w:num w:numId="14">
+    <w:abstractNumId w:val="9"/>
+  </w:num>
+  <w:num w:numId="15">
+    <w:abstractNumId w:val="10"/>
+  </w:num>
+  <w:num w:numId="16">
+    <w:abstractNumId w:val="18"/>
+  </w:num>
+  <w:num w:numId="17">
+    <w:abstractNumId w:val="11"/>
+  </w:num>
+  <w:num w:numId="18">
+    <w:abstractNumId w:val="7"/>
+  </w:num>
+  <w:num w:numId="19">
+    <w:abstractNumId w:val="12"/>
   </w:num>
 </w:numbering>
 </file>
@@ -3180,7 +4090,6 @@
     <w:next w:val="Normal"/>
     <w:link w:val="Heading3Char"/>
     <w:uiPriority w:val="9"/>
-    <w:semiHidden/>
     <w:unhideWhenUsed/>
     <w:qFormat/>
     <w:rsid w:val="00E23E67"/>
@@ -3500,7 +4409,6 @@
     <w:basedOn w:val="DefaultParagraphFont"/>
     <w:link w:val="Heading3"/>
     <w:uiPriority w:val="9"/>
-    <w:semiHidden/>
     <w:rsid w:val="00E23E67"/>
     <w:rPr>
       <w:rFonts w:asciiTheme="majorHAnsi" w:eastAsiaTheme="majorEastAsia" w:hAnsiTheme="majorHAnsi" w:cstheme="majorBidi"/>
@@ -3593,6 +4501,19 @@
       <w:color w:val="404040" w:themeColor="text1" w:themeTint="BF"/>
       <w:sz w:val="20"/>
       <w:szCs w:val="20"/>
+    </w:rPr>
+  </w:style>
+  <w:style w:type="paragraph" w:customStyle="1" w:styleId="Textbody">
+    <w:name w:val="Text body"/>
+    <w:basedOn w:val="Normal"/>
+    <w:rsid w:val="005619D6"/>
+    <w:pPr>
+      <w:suppressAutoHyphens/>
+      <w:spacing w:after="120"/>
+    </w:pPr>
+    <w:rPr>
+      <w:rFonts w:eastAsia="DejaVu Sans"/>
+      <w:color w:val="00000A"/>
     </w:rPr>
   </w:style>
 </w:styles>
@@ -3818,7 +4739,6 @@
     <w:next w:val="Normal"/>
     <w:link w:val="Heading3Char"/>
     <w:uiPriority w:val="9"/>
-    <w:semiHidden/>
     <w:unhideWhenUsed/>
     <w:qFormat/>
     <w:rsid w:val="00E23E67"/>
@@ -4138,7 +5058,6 @@
     <w:basedOn w:val="DefaultParagraphFont"/>
     <w:link w:val="Heading3"/>
     <w:uiPriority w:val="9"/>
-    <w:semiHidden/>
     <w:rsid w:val="00E23E67"/>
     <w:rPr>
       <w:rFonts w:asciiTheme="majorHAnsi" w:eastAsiaTheme="majorEastAsia" w:hAnsiTheme="majorHAnsi" w:cstheme="majorBidi"/>
@@ -4231,6 +5150,19 @@
       <w:color w:val="404040" w:themeColor="text1" w:themeTint="BF"/>
       <w:sz w:val="20"/>
       <w:szCs w:val="20"/>
+    </w:rPr>
+  </w:style>
+  <w:style w:type="paragraph" w:customStyle="1" w:styleId="Textbody">
+    <w:name w:val="Text body"/>
+    <w:basedOn w:val="Normal"/>
+    <w:rsid w:val="005619D6"/>
+    <w:pPr>
+      <w:suppressAutoHyphens/>
+      <w:spacing w:after="120"/>
+    </w:pPr>
+    <w:rPr>
+      <w:rFonts w:eastAsia="DejaVu Sans"/>
+      <w:color w:val="00000A"/>
     </w:rPr>
   </w:style>
 </w:styles>

--- a/trunk/Documents/Business Plan.docx
+++ b/trunk/Documents/Business Plan.docx
@@ -4,7 +4,23 @@
   <w:body>
     <w:p>
       <w:r>
-        <w:t>This document indicates the business model of ModTech company. It could be edited and changed afterwards.</w:t>
+        <w:t xml:space="preserve">This document indicates the business model of </w:t>
+      </w:r>
+      <w:proofErr w:type="spellStart"/>
+      <w:r>
+        <w:t>ModTech</w:t>
+      </w:r>
+      <w:proofErr w:type="spellEnd"/>
+      <w:r>
+        <w:t xml:space="preserve"> </w:t>
+      </w:r>
+      <w:bookmarkStart w:id="0" w:name="_GoBack"/>
+      <w:bookmarkEnd w:id="0"/>
+      <w:r>
+        <w:t>Company</w:t>
+      </w:r>
+      <w:r>
+        <w:t>. It could be edited and changed afterwards.</w:t>
       </w:r>
     </w:p>
     <w:p>
@@ -84,8 +100,13 @@
       <w:r>
         <w:t xml:space="preserve">is </w:t>
       </w:r>
-      <w:r>
-        <w:t xml:space="preserve">ModTech Inc. – it is </w:t>
+      <w:proofErr w:type="spellStart"/>
+      <w:r>
+        <w:t>ModTech</w:t>
+      </w:r>
+      <w:proofErr w:type="spellEnd"/>
+      <w:r>
+        <w:t xml:space="preserve"> Inc. – it is </w:t>
       </w:r>
       <w:r>
         <w:t xml:space="preserve">an </w:t>
@@ -132,7 +153,15 @@
     <w:p/>
     <w:p>
       <w:r>
-        <w:t>The ModTech team includes 3 members:</w:t>
+        <w:t xml:space="preserve">The </w:t>
+      </w:r>
+      <w:proofErr w:type="spellStart"/>
+      <w:r>
+        <w:t>ModTech</w:t>
+      </w:r>
+      <w:proofErr w:type="spellEnd"/>
+      <w:r>
+        <w:t xml:space="preserve"> team includes 3 members:</w:t>
       </w:r>
     </w:p>
     <w:p>
@@ -158,8 +187,13 @@
           <w:numId w:val="2"/>
         </w:numPr>
       </w:pPr>
-      <w:r>
-        <w:t>Mathilde SAHUG</w:t>
+      <w:proofErr w:type="spellStart"/>
+      <w:r>
+        <w:t>Mathilde</w:t>
+      </w:r>
+      <w:proofErr w:type="spellEnd"/>
+      <w:r>
+        <w:t xml:space="preserve"> SAHUG</w:t>
       </w:r>
       <w:r>
         <w:t>U</w:t>
@@ -176,8 +210,13 @@
           <w:numId w:val="2"/>
         </w:numPr>
       </w:pPr>
-      <w:r>
-        <w:t>Anh-Dung LE</w:t>
+      <w:proofErr w:type="spellStart"/>
+      <w:r>
+        <w:t>Anh</w:t>
+      </w:r>
+      <w:proofErr w:type="spellEnd"/>
+      <w:r>
+        <w:t>-Dung LE</w:t>
       </w:r>
     </w:p>
     <w:p>
@@ -372,8 +411,13 @@
             <w:tcW w:w="1771" w:type="dxa"/>
           </w:tcPr>
           <w:p>
+            <w:proofErr w:type="spellStart"/>
             <w:r>
-              <w:t>Anh-Dung</w:t>
+              <w:t>Anh</w:t>
+            </w:r>
+            <w:proofErr w:type="spellEnd"/>
+            <w:r>
+              <w:t>-Dung</w:t>
             </w:r>
           </w:p>
         </w:tc>
@@ -452,9 +496,11 @@
             <w:tcW w:w="1771" w:type="dxa"/>
           </w:tcPr>
           <w:p>
+            <w:proofErr w:type="spellStart"/>
             <w:r>
               <w:t>Mathilde</w:t>
             </w:r>
+            <w:proofErr w:type="spellEnd"/>
           </w:p>
         </w:tc>
         <w:tc>
@@ -462,9 +508,11 @@
             <w:tcW w:w="1771" w:type="dxa"/>
           </w:tcPr>
           <w:p>
+            <w:proofErr w:type="spellStart"/>
             <w:r>
               <w:t>Mathilde</w:t>
             </w:r>
+            <w:proofErr w:type="spellEnd"/>
           </w:p>
         </w:tc>
         <w:tc>
@@ -472,9 +520,11 @@
             <w:tcW w:w="1771" w:type="dxa"/>
           </w:tcPr>
           <w:p>
+            <w:proofErr w:type="spellStart"/>
             <w:r>
               <w:t>Mathilde</w:t>
             </w:r>
+            <w:proofErr w:type="spellEnd"/>
           </w:p>
         </w:tc>
         <w:tc>
@@ -482,9 +532,11 @@
             <w:tcW w:w="1772" w:type="dxa"/>
           </w:tcPr>
           <w:p>
+            <w:proofErr w:type="spellStart"/>
             <w:r>
               <w:t>Mathilde</w:t>
             </w:r>
+            <w:proofErr w:type="spellEnd"/>
           </w:p>
         </w:tc>
       </w:tr>
@@ -608,8 +660,13 @@
             <w:tcW w:w="1771" w:type="dxa"/>
           </w:tcPr>
           <w:p>
+            <w:proofErr w:type="spellStart"/>
             <w:r>
-              <w:t>Anh-Dung</w:t>
+              <w:t>Anh</w:t>
+            </w:r>
+            <w:proofErr w:type="spellEnd"/>
+            <w:r>
+              <w:t>-Dung</w:t>
             </w:r>
           </w:p>
         </w:tc>
@@ -618,8 +675,13 @@
             <w:tcW w:w="1771" w:type="dxa"/>
           </w:tcPr>
           <w:p>
+            <w:proofErr w:type="spellStart"/>
             <w:r>
-              <w:t>Anh-Dung</w:t>
+              <w:t>Anh</w:t>
+            </w:r>
+            <w:proofErr w:type="spellEnd"/>
+            <w:r>
+              <w:t>-Dung</w:t>
             </w:r>
           </w:p>
         </w:tc>
@@ -628,8 +690,13 @@
             <w:tcW w:w="1771" w:type="dxa"/>
           </w:tcPr>
           <w:p>
+            <w:proofErr w:type="spellStart"/>
             <w:r>
-              <w:t>Anh-Dung</w:t>
+              <w:t>Anh</w:t>
+            </w:r>
+            <w:proofErr w:type="spellEnd"/>
+            <w:r>
+              <w:t>-Dung</w:t>
             </w:r>
           </w:p>
         </w:tc>
@@ -638,8 +705,13 @@
             <w:tcW w:w="1772" w:type="dxa"/>
           </w:tcPr>
           <w:p>
+            <w:proofErr w:type="spellStart"/>
             <w:r>
-              <w:t>Anh-Dung</w:t>
+              <w:t>Anh</w:t>
+            </w:r>
+            <w:proofErr w:type="spellEnd"/>
+            <w:r>
+              <w:t>-Dung</w:t>
             </w:r>
           </w:p>
         </w:tc>
@@ -660,9 +732,11 @@
             <w:tcW w:w="1771" w:type="dxa"/>
           </w:tcPr>
           <w:p>
+            <w:proofErr w:type="spellStart"/>
             <w:r>
               <w:t>Mathilde</w:t>
             </w:r>
+            <w:proofErr w:type="spellEnd"/>
           </w:p>
         </w:tc>
         <w:tc>
@@ -670,9 +744,11 @@
             <w:tcW w:w="1771" w:type="dxa"/>
           </w:tcPr>
           <w:p>
+            <w:proofErr w:type="spellStart"/>
             <w:r>
               <w:t>Mathilde</w:t>
             </w:r>
+            <w:proofErr w:type="spellEnd"/>
           </w:p>
         </w:tc>
         <w:tc>
@@ -680,9 +756,11 @@
             <w:tcW w:w="1771" w:type="dxa"/>
           </w:tcPr>
           <w:p>
+            <w:proofErr w:type="spellStart"/>
             <w:r>
               <w:t>Mathilde</w:t>
             </w:r>
+            <w:proofErr w:type="spellEnd"/>
           </w:p>
         </w:tc>
         <w:tc>
@@ -690,9 +768,11 @@
             <w:tcW w:w="1772" w:type="dxa"/>
           </w:tcPr>
           <w:p>
+            <w:proofErr w:type="spellStart"/>
             <w:r>
               <w:t>Mathilde</w:t>
             </w:r>
+            <w:proofErr w:type="spellEnd"/>
           </w:p>
         </w:tc>
       </w:tr>
@@ -712,8 +792,13 @@
             <w:tcW w:w="1771" w:type="dxa"/>
           </w:tcPr>
           <w:p>
+            <w:proofErr w:type="spellStart"/>
             <w:r>
-              <w:t>Anh-Dung</w:t>
+              <w:t>Anh</w:t>
+            </w:r>
+            <w:proofErr w:type="spellEnd"/>
+            <w:r>
+              <w:t>-Dung</w:t>
             </w:r>
           </w:p>
         </w:tc>
@@ -722,8 +807,13 @@
             <w:tcW w:w="1771" w:type="dxa"/>
           </w:tcPr>
           <w:p>
+            <w:proofErr w:type="spellStart"/>
             <w:r>
-              <w:t>Anh-Dung</w:t>
+              <w:t>Anh</w:t>
+            </w:r>
+            <w:proofErr w:type="spellEnd"/>
+            <w:r>
+              <w:t>-Dung</w:t>
             </w:r>
           </w:p>
         </w:tc>
@@ -732,8 +822,13 @@
             <w:tcW w:w="1771" w:type="dxa"/>
           </w:tcPr>
           <w:p>
+            <w:proofErr w:type="spellStart"/>
             <w:r>
-              <w:t>Anh-Dung</w:t>
+              <w:t>Anh</w:t>
+            </w:r>
+            <w:proofErr w:type="spellEnd"/>
+            <w:r>
+              <w:t>-Dung</w:t>
             </w:r>
           </w:p>
         </w:tc>
@@ -742,8 +837,13 @@
             <w:tcW w:w="1772" w:type="dxa"/>
           </w:tcPr>
           <w:p>
+            <w:proofErr w:type="spellStart"/>
             <w:r>
-              <w:t>Anh-Dung</w:t>
+              <w:t>Anh</w:t>
+            </w:r>
+            <w:proofErr w:type="spellEnd"/>
+            <w:r>
+              <w:t>-Dung</w:t>
             </w:r>
           </w:p>
         </w:tc>
@@ -776,7 +876,13 @@
         <w:t xml:space="preserve"> that will enable us to go beyond what other companies can do. W</w:t>
       </w:r>
       <w:r>
-        <w:t xml:space="preserve">e complement each other by seeing business and technology from different perspectives. As English is our working language, the communication flow is easy and </w:t>
+        <w:t xml:space="preserve">e complement each other by seeing business and technology from different perspectives. </w:t>
+      </w:r>
+      <w:r>
+        <w:t>Because</w:t>
+      </w:r>
+      <w:r>
+        <w:t xml:space="preserve"> English is our working language, the communication flow is easy and </w:t>
       </w:r>
       <w:r>
         <w:t xml:space="preserve">it </w:t>
@@ -1517,7 +1623,15 @@
     </w:p>
     <w:p>
       <w:r>
-        <w:t>All the companies will be focusing in producing chips or PCs, and to avoid paying high fees to the agents, they will prefer to use our company to sale their products in an specific area.</w:t>
+        <w:t xml:space="preserve">All the companies will be focusing in producing chips or PCs, and to avoid paying high fees to the agents, they will prefer to use our company to sale their products in </w:t>
+      </w:r>
+      <w:proofErr w:type="gramStart"/>
+      <w:r>
+        <w:t>an</w:t>
+      </w:r>
+      <w:proofErr w:type="gramEnd"/>
+      <w:r>
+        <w:t xml:space="preserve"> specific area.</w:t>
       </w:r>
     </w:p>
     <w:p/>
@@ -1536,7 +1650,15 @@
     </w:p>
     <w:p>
       <w:r>
-        <w:t>The fact that we need to invest to much money in the beginning and is mandatory to sell a good amount of products to have enough cash to invest money in an specific moment.</w:t>
+        <w:t xml:space="preserve">The fact that we need to invest </w:t>
+      </w:r>
+      <w:proofErr w:type="gramStart"/>
+      <w:r>
+        <w:t>to</w:t>
+      </w:r>
+      <w:proofErr w:type="gramEnd"/>
+      <w:r>
+        <w:t xml:space="preserve"> much money in the beginning and is mandatory to sell a good amount of products to have enough cash to invest money in an specific moment.</w:t>
       </w:r>
     </w:p>
     <w:p>
@@ -1626,7 +1748,13 @@
     </w:p>
     <w:p>
       <w:r>
-        <w:t>Will use advertising as a main source of promotion. Have stock every time, so there's not even one customer that can not buy one of our products because there is not enough in inventory. Give some special offers to costumers on the first quarters to gain some awareness inside the market.</w:t>
+        <w:t>Will use advertising as a main source of promotion. Have stock every time, so there's</w:t>
+      </w:r>
+      <w:r>
+        <w:t xml:space="preserve"> not even one customer that can</w:t>
+      </w:r>
+      <w:r>
+        <w:t>not buy one of our products because there is not enough in inventory. Give some special offers to costumers on the first quarters to gain some awareness inside the market.</w:t>
       </w:r>
     </w:p>
     <w:p/>
@@ -1646,7 +1774,40 @@
         <w:pStyle w:val="Heading1"/>
       </w:pPr>
       <w:r>
-        <w:t>Initial planning schedule</w:t>
+        <w:t>Possible partnership</w:t>
+      </w:r>
+    </w:p>
+    <w:p>
+      <w:r>
+        <w:t xml:space="preserve">Our possible partners can be the </w:t>
+      </w:r>
+      <w:r>
+        <w:t xml:space="preserve">PC manufacturers in the US area at the first time. And then we try to cooperate with the </w:t>
+      </w:r>
+      <w:r>
+        <w:t>high-class</w:t>
+      </w:r>
+      <w:r>
+        <w:t xml:space="preserve"> chip manufacturers to produce deluxe PCs</w:t>
+      </w:r>
+      <w:r>
+        <w:t>.</w:t>
+      </w:r>
+    </w:p>
+    <w:p>
+      <w:r>
+        <w:t xml:space="preserve">We can cooperate </w:t>
+      </w:r>
+      <w:r>
+        <w:t>with other labs to create higher class of PCs</w:t>
+      </w:r>
+      <w:r>
+        <w:t>.</w:t>
+      </w:r>
+    </w:p>
+    <w:p>
+      <w:r>
+        <w:t>Governments and institutes can be our potential partners.</w:t>
       </w:r>
     </w:p>
     <w:p>
@@ -1654,47 +1815,6 @@
         <w:pStyle w:val="Heading1"/>
       </w:pPr>
       <w:r>
-        <w:t>Possible partnership</w:t>
-      </w:r>
-    </w:p>
-    <w:p>
-      <w:r>
-        <w:t xml:space="preserve">Our possible partners can be the </w:t>
-      </w:r>
-      <w:r>
-        <w:t xml:space="preserve">PC manufacturers in the US area at the first time. And then we try to cooperate with the </w:t>
-      </w:r>
-      <w:r>
-        <w:t>high-class</w:t>
-      </w:r>
-      <w:r>
-        <w:t xml:space="preserve"> chip manufacturers to produce deluxe PCs</w:t>
-      </w:r>
-      <w:r>
-        <w:t>.</w:t>
-      </w:r>
-    </w:p>
-    <w:p>
-      <w:r>
-        <w:t xml:space="preserve">We can cooperate </w:t>
-      </w:r>
-      <w:r>
-        <w:t>with other labs to create higher class of PCs</w:t>
-      </w:r>
-      <w:r>
-        <w:t>.</w:t>
-      </w:r>
-    </w:p>
-    <w:p>
-      <w:r>
-        <w:t>Governments and institutes can be our potential partners.</w:t>
-      </w:r>
-    </w:p>
-    <w:p>
-      <w:pPr>
-        <w:pStyle w:val="Heading1"/>
-      </w:pPr>
-      <w:r>
         <w:t>Conclusion</w:t>
       </w:r>
     </w:p>
@@ -1726,10 +1846,11 @@
     </w:p>
     <w:p>
       <w:r>
-        <w:t>The tools for decision making</w:t>
-      </w:r>
-      <w:bookmarkStart w:id="0" w:name="_GoBack"/>
-      <w:bookmarkEnd w:id="0"/>
+        <w:t xml:space="preserve">The tools for </w:t>
+      </w:r>
+      <w:r>
+        <w:t>decision-making</w:t>
+      </w:r>
     </w:p>
     <w:p>
       <w:pPr>

--- a/trunk/Documents/Business Plan.docx
+++ b/trunk/Documents/Business Plan.docx
@@ -1,34 +1,22 @@
 
 <file path=word/document.xml><?xml version="1.0" encoding="utf-8"?>
-<w:document xmlns:wpc="http://schemas.microsoft.com/office/word/2010/wordprocessingCanvas" xmlns:mo="http://schemas.microsoft.com/office/mac/office/2008/main" xmlns:mc="http://schemas.openxmlformats.org/markup-compatibility/2006" xmlns:mv="urn:schemas-microsoft-com:mac:vml" xmlns:o="urn:schemas-microsoft-com:office:office" xmlns:r="http://schemas.openxmlformats.org/officeDocument/2006/relationships" xmlns:m="http://schemas.openxmlformats.org/officeDocument/2006/math" xmlns:v="urn:schemas-microsoft-com:vml" xmlns:wp14="http://schemas.microsoft.com/office/word/2010/wordprocessingDrawing" xmlns:wp="http://schemas.openxmlformats.org/drawingml/2006/wordprocessingDrawing" xmlns:w10="urn:schemas-microsoft-com:office:word" xmlns:w="http://schemas.openxmlformats.org/wordprocessingml/2006/main" xmlns:w14="http://schemas.microsoft.com/office/word/2010/wordml" xmlns:wpg="http://schemas.microsoft.com/office/word/2010/wordprocessingGroup" xmlns:wpi="http://schemas.microsoft.com/office/word/2010/wordprocessingInk" xmlns:wne="http://schemas.microsoft.com/office/word/2006/wordml" xmlns:wps="http://schemas.microsoft.com/office/word/2010/wordprocessingShape" mc:Ignorable="w14 wp14">
+<w:document xmlns:wpc="http://schemas.microsoft.com/office/word/2010/wordprocessingCanvas" xmlns:mc="http://schemas.openxmlformats.org/markup-compatibility/2006" xmlns:o="urn:schemas-microsoft-com:office:office" xmlns:r="http://schemas.openxmlformats.org/officeDocument/2006/relationships" xmlns:m="http://schemas.openxmlformats.org/officeDocument/2006/math" xmlns:v="urn:schemas-microsoft-com:vml" xmlns:wp14="http://schemas.microsoft.com/office/word/2010/wordprocessingDrawing" xmlns:wp="http://schemas.openxmlformats.org/drawingml/2006/wordprocessingDrawing" xmlns:w10="urn:schemas-microsoft-com:office:word" xmlns:w="http://schemas.openxmlformats.org/wordprocessingml/2006/main" xmlns:w14="http://schemas.microsoft.com/office/word/2010/wordml" xmlns:wpg="http://schemas.microsoft.com/office/word/2010/wordprocessingGroup" xmlns:wpi="http://schemas.microsoft.com/office/word/2010/wordprocessingInk" xmlns:wne="http://schemas.microsoft.com/office/word/2006/wordml" xmlns:wps="http://schemas.microsoft.com/office/word/2010/wordprocessingShape" mc:Ignorable="w14 wp14">
   <w:body>
     <w:p>
-      <w:r>
-        <w:t xml:space="preserve">This document indicates the business model of </w:t>
-      </w:r>
+      <w:pPr>
+        <w:pStyle w:val="Title"/>
+        <w:jc w:val="center"/>
+      </w:pPr>
       <w:proofErr w:type="spellStart"/>
       <w:r>
         <w:t>ModTech</w:t>
       </w:r>
       <w:proofErr w:type="spellEnd"/>
       <w:r>
-        <w:t xml:space="preserve"> </w:t>
-      </w:r>
-      <w:bookmarkStart w:id="0" w:name="_GoBack"/>
-      <w:bookmarkEnd w:id="0"/>
-      <w:r>
-        <w:t>Company</w:t>
-      </w:r>
-      <w:r>
-        <w:t>. It could be edited and changed afterwards.</w:t>
-      </w:r>
-    </w:p>
-    <w:p>
-      <w:pPr>
-        <w:pStyle w:val="Title"/>
-      </w:pPr>
-      <w:r>
-        <w:t>The business plan</w:t>
+        <w:t xml:space="preserve"> B</w:t>
+      </w:r>
+      <w:r>
+        <w:t>usiness plan</w:t>
       </w:r>
     </w:p>
     <w:p>
@@ -39,7 +27,6 @@
         <w:t>Executive summary</w:t>
       </w:r>
     </w:p>
-    <w:p/>
     <w:p>
       <w:pPr>
         <w:jc w:val="both"/>
@@ -62,7 +49,13 @@
         <w:t xml:space="preserve">adapting </w:t>
       </w:r>
       <w:r>
-        <w:t>products we sell and prices to customers.</w:t>
+        <w:t xml:space="preserve">products </w:t>
+      </w:r>
+      <w:r>
+        <w:t>grades</w:t>
+      </w:r>
+      <w:r>
+        <w:t xml:space="preserve"> and prices to customers.</w:t>
       </w:r>
     </w:p>
     <w:p>
@@ -82,7 +75,13 @@
         <w:t xml:space="preserve"> end users</w:t>
       </w:r>
       <w:r>
-        <w:t xml:space="preserve"> if possible depending on factories set-up prices. </w:t>
+        <w:t xml:space="preserve"> if possible</w:t>
+      </w:r>
+      <w:r>
+        <w:t>,</w:t>
+      </w:r>
+      <w:r>
+        <w:t xml:space="preserve"> depending on factories set-up prices. </w:t>
       </w:r>
     </w:p>
     <w:p>
@@ -150,7 +149,6 @@
         <w:t>Team members and initial roles</w:t>
       </w:r>
     </w:p>
-    <w:p/>
     <w:p>
       <w:r>
         <w:t xml:space="preserve">The </w:t>
@@ -176,7 +174,7 @@
         <w:t>Gustavo MARIN</w:t>
       </w:r>
       <w:r>
-        <w:t xml:space="preserve"> (the “expert” and our team leader) </w:t>
+        <w:t xml:space="preserve"> (the “expert” and team leader) </w:t>
       </w:r>
     </w:p>
     <w:p>
@@ -853,30 +851,41 @@
       <w:pPr>
         <w:jc w:val="both"/>
       </w:pPr>
+    </w:p>
+    <w:p>
+      <w:pPr>
+        <w:jc w:val="both"/>
+      </w:pPr>
+      <w:r>
+        <w:t>O</w:t>
+      </w:r>
+      <w:r>
+        <w:t xml:space="preserve">ur </w:t>
+      </w:r>
+      <w:r>
+        <w:t>team gathers</w:t>
+      </w:r>
+      <w:r>
+        <w:t xml:space="preserve"> peo</w:t>
+      </w:r>
+      <w:r>
+        <w:t>ple from different backgrounds and culture</w:t>
+      </w:r>
+      <w:r>
+        <w:t>;</w:t>
+      </w:r>
+      <w:r>
+        <w:t xml:space="preserve"> we think this diversity as a source of enrichment and success</w:t>
+      </w:r>
+      <w:r>
+        <w:t xml:space="preserve"> that will enable us to go beyond what other companies can do. W</w:t>
+      </w:r>
+      <w:r>
+        <w:t xml:space="preserve">e complement each other by seeing business </w:t>
+      </w:r>
       <w:r>
         <w:lastRenderedPageBreak/>
-        <w:t xml:space="preserve">Our </w:t>
-      </w:r>
-      <w:r>
-        <w:t>team gathers</w:t>
-      </w:r>
-      <w:r>
-        <w:t xml:space="preserve"> peo</w:t>
-      </w:r>
-      <w:r>
-        <w:t>ple from different backgrounds and culture</w:t>
-      </w:r>
-      <w:r>
-        <w:t>;</w:t>
-      </w:r>
-      <w:r>
-        <w:t xml:space="preserve"> we think this diversity as a source of enrichment and success</w:t>
-      </w:r>
-      <w:r>
-        <w:t xml:space="preserve"> that will enable us to go beyond what other companies can do. W</w:t>
-      </w:r>
-      <w:r>
-        <w:t xml:space="preserve">e complement each other by seeing business and technology from different perspectives. </w:t>
+        <w:t xml:space="preserve">and technology from different perspectives. </w:t>
       </w:r>
       <w:r>
         <w:t>Because</w:t>
@@ -902,7 +911,6 @@
         <w:t>Business model</w:t>
       </w:r>
     </w:p>
-    <w:p/>
     <w:p>
       <w:pPr>
         <w:pStyle w:val="Heading2"/>
@@ -922,6 +930,9 @@
       <w:r>
         <w:t>High class customers</w:t>
       </w:r>
+      <w:r>
+        <w:t xml:space="preserve"> (targeted by the “deluxe” grades, of whom we want to win the loyalty) of PCs and also chips</w:t>
+      </w:r>
     </w:p>
     <w:p>
       <w:pPr>
@@ -932,7 +943,7 @@
         </w:numPr>
       </w:pPr>
       <w:r>
-        <w:t>Other company wanting to sell products through wholesaler</w:t>
+        <w:t>Traditional customers (targeted by the standard grades)</w:t>
       </w:r>
     </w:p>
     <w:p>
@@ -944,7 +955,16 @@
         </w:numPr>
       </w:pPr>
       <w:r>
-        <w:t>Governments</w:t>
+        <w:t>Other compan</w:t>
+      </w:r>
+      <w:r>
+        <w:t>ies</w:t>
+      </w:r>
+      <w:r>
+        <w:t xml:space="preserve"> </w:t>
+      </w:r>
+      <w:r>
+        <w:t xml:space="preserve">that will buy chips from us </w:t>
       </w:r>
     </w:p>
     <w:p>
@@ -956,6 +976,18 @@
         </w:numPr>
       </w:pPr>
       <w:r>
+        <w:t>Governments</w:t>
+      </w:r>
+    </w:p>
+    <w:p>
+      <w:pPr>
+        <w:pStyle w:val="ListParagraph"/>
+        <w:numPr>
+          <w:ilvl w:val="0"/>
+          <w:numId w:val="7"/>
+        </w:numPr>
+      </w:pPr>
+      <w:r>
         <w:t>Institutes, universities</w:t>
       </w:r>
     </w:p>
@@ -978,6 +1010,18 @@
       <w:r>
         <w:t>Advertisement</w:t>
       </w:r>
+      <w:r>
+        <w:t xml:space="preserve"> to r</w:t>
+      </w:r>
+      <w:r>
+        <w:t>e</w:t>
+      </w:r>
+      <w:r>
+        <w:t xml:space="preserve">ach </w:t>
+      </w:r>
+      <w:r>
+        <w:t>customers</w:t>
+      </w:r>
     </w:p>
     <w:p>
       <w:pPr>
@@ -988,7 +1032,7 @@
         </w:numPr>
       </w:pPr>
       <w:r>
-        <w:t>Agents</w:t>
+        <w:t>Shipping products from factories to our center, and shipping and sending by airplane to customers</w:t>
       </w:r>
     </w:p>
     <w:p>
@@ -1000,19 +1044,7 @@
         </w:numPr>
       </w:pPr>
       <w:r>
-        <w:t>Wholesalers</w:t>
-      </w:r>
-    </w:p>
-    <w:p>
-      <w:pPr>
-        <w:pStyle w:val="ListParagraph"/>
-        <w:numPr>
-          <w:ilvl w:val="0"/>
-          <w:numId w:val="6"/>
-        </w:numPr>
-      </w:pPr>
-      <w:r>
-        <w:t>Distributors</w:t>
+        <w:t>Money transfer and currency changing channels</w:t>
       </w:r>
     </w:p>
     <w:p>
@@ -1044,6 +1076,18 @@
         </w:numPr>
       </w:pPr>
       <w:r>
+        <w:t>Pricing strategy</w:t>
+      </w:r>
+    </w:p>
+    <w:p>
+      <w:pPr>
+        <w:pStyle w:val="ListParagraph"/>
+        <w:numPr>
+          <w:ilvl w:val="0"/>
+          <w:numId w:val="5"/>
+        </w:numPr>
+      </w:pPr>
+      <w:r>
         <w:t>Customer service and warranty</w:t>
       </w:r>
     </w:p>
@@ -1064,7 +1108,10 @@
         </w:numPr>
       </w:pPr>
       <w:r>
-        <w:t>High quality, deluxe computers for high end users.</w:t>
+        <w:t>High quality, deluxe co</w:t>
+      </w:r>
+      <w:r>
+        <w:t>mputers &amp; chips for high end users</w:t>
       </w:r>
     </w:p>
     <w:p>
@@ -1076,7 +1123,7 @@
         </w:numPr>
       </w:pPr>
       <w:r>
-        <w:t>One of the biggest wholesaler in the market</w:t>
+        <w:t>Average prices for any customer not willing spend much</w:t>
       </w:r>
     </w:p>
     <w:p>
@@ -1088,7 +1135,7 @@
         </w:numPr>
       </w:pPr>
       <w:r>
-        <w:t>Reliable products and services</w:t>
+        <w:t>One of the biggest wholesaler in the market</w:t>
       </w:r>
     </w:p>
     <w:p>
@@ -1100,7 +1147,22 @@
         </w:numPr>
       </w:pPr>
       <w:r>
-        <w:t>Instant product delivery</w:t>
+        <w:t>Reliable products and services</w:t>
+      </w:r>
+    </w:p>
+    <w:p>
+      <w:pPr>
+        <w:pStyle w:val="ListParagraph"/>
+        <w:numPr>
+          <w:ilvl w:val="0"/>
+          <w:numId w:val="4"/>
+        </w:numPr>
+      </w:pPr>
+      <w:r>
+        <w:t>Availability, i</w:t>
+      </w:r>
+      <w:r>
+        <w:t>nstant product delivery</w:t>
       </w:r>
     </w:p>
     <w:p>
@@ -1120,7 +1182,13 @@
         </w:numPr>
       </w:pPr>
       <w:r>
-        <w:t>Selling deluxe computers</w:t>
+        <w:t>(</w:t>
+      </w:r>
+      <w:r>
+        <w:t>Buying computers from other companies as a wholesaler</w:t>
+      </w:r>
+      <w:r>
+        <w:t>)</w:t>
       </w:r>
     </w:p>
     <w:p>
@@ -1132,7 +1200,10 @@
         </w:numPr>
       </w:pPr>
       <w:r>
-        <w:t>Selling computers from other companies as a wholesaler</w:t>
+        <w:t>Selling both deluxe and standards products (computers &amp; chips)</w:t>
+      </w:r>
+      <w:r>
+        <w:t xml:space="preserve"> to customers (people and companies)</w:t>
       </w:r>
     </w:p>
     <w:p>
@@ -1144,31 +1215,7 @@
         </w:numPr>
       </w:pPr>
       <w:r>
-        <w:t>R&amp;D patent</w:t>
-      </w:r>
-    </w:p>
-    <w:p>
-      <w:pPr>
-        <w:pStyle w:val="ListParagraph"/>
-        <w:numPr>
-          <w:ilvl w:val="0"/>
-          <w:numId w:val="8"/>
-        </w:numPr>
-      </w:pPr>
-      <w:r>
         <w:t>Bank interest</w:t>
-      </w:r>
-    </w:p>
-    <w:p>
-      <w:pPr>
-        <w:pStyle w:val="ListParagraph"/>
-        <w:numPr>
-          <w:ilvl w:val="0"/>
-          <w:numId w:val="8"/>
-        </w:numPr>
-      </w:pPr>
-      <w:r>
-        <w:t>Leasing plants</w:t>
       </w:r>
     </w:p>
     <w:p>
@@ -1188,7 +1235,13 @@
         </w:numPr>
       </w:pPr>
       <w:r>
-        <w:t>Creating high class computers</w:t>
+        <w:t xml:space="preserve">Buying </w:t>
+      </w:r>
+      <w:r>
+        <w:t>chips and PCs</w:t>
+      </w:r>
+      <w:r>
+        <w:t xml:space="preserve"> from other firms</w:t>
       </w:r>
     </w:p>
     <w:p>
@@ -1200,7 +1253,7 @@
         </w:numPr>
       </w:pPr>
       <w:r>
-        <w:t>Buying high quality chips from other firms</w:t>
+        <w:t xml:space="preserve">Negotiation with other firms </w:t>
       </w:r>
     </w:p>
     <w:p>
@@ -1212,7 +1265,7 @@
         </w:numPr>
       </w:pPr>
       <w:r>
-        <w:t>R&amp;D labs for best patents</w:t>
+        <w:t>Marketing products</w:t>
       </w:r>
     </w:p>
     <w:p>
@@ -1224,7 +1277,7 @@
         </w:numPr>
       </w:pPr>
       <w:r>
-        <w:t>Marketing products</w:t>
+        <w:t>Wholesaling</w:t>
       </w:r>
     </w:p>
     <w:p>
@@ -1236,7 +1289,19 @@
         </w:numPr>
       </w:pPr>
       <w:r>
-        <w:t>Wholesaling</w:t>
+        <w:t>Finance (need to deal with different areas to buy from/sell to)</w:t>
+      </w:r>
+    </w:p>
+    <w:p>
+      <w:pPr>
+        <w:pStyle w:val="ListParagraph"/>
+        <w:numPr>
+          <w:ilvl w:val="0"/>
+          <w:numId w:val="9"/>
+        </w:numPr>
+      </w:pPr>
+      <w:r>
+        <w:t>Logistics of the products bought</w:t>
       </w:r>
     </w:p>
     <w:p>
@@ -1257,7 +1322,7 @@
         </w:numPr>
       </w:pPr>
       <w:r>
-        <w:t>PC plants</w:t>
+        <w:t xml:space="preserve">PCs and chips bought from manufacturers </w:t>
       </w:r>
     </w:p>
     <w:p>
@@ -1281,7 +1346,7 @@
         </w:numPr>
       </w:pPr>
       <w:r>
-        <w:t>R&amp;D labs</w:t>
+        <w:t>Loyal customers</w:t>
       </w:r>
     </w:p>
     <w:p>
@@ -1293,7 +1358,7 @@
         </w:numPr>
       </w:pPr>
       <w:r>
-        <w:t>Loyal customers</w:t>
+        <w:t>Marketing products to enhance sales</w:t>
       </w:r>
     </w:p>
     <w:p>
@@ -1313,7 +1378,13 @@
         </w:numPr>
       </w:pPr>
       <w:r>
-        <w:t>High quality chips companies</w:t>
+        <w:t xml:space="preserve">Partner </w:t>
+      </w:r>
+      <w:r>
+        <w:t>companies</w:t>
+      </w:r>
+      <w:r>
+        <w:t xml:space="preserve"> including Nippon</w:t>
       </w:r>
     </w:p>
     <w:p>
@@ -1327,6 +1398,9 @@
       <w:r>
         <w:t>Consultant firms</w:t>
       </w:r>
+      <w:r>
+        <w:t xml:space="preserve"> (strategy and law consultants)</w:t>
+      </w:r>
     </w:p>
     <w:p>
       <w:pPr>
@@ -1361,42 +1435,6 @@
         </w:numPr>
       </w:pPr>
       <w:r>
-        <w:t>Agents</w:t>
-      </w:r>
-    </w:p>
-    <w:p>
-      <w:pPr>
-        <w:pStyle w:val="ListParagraph"/>
-        <w:numPr>
-          <w:ilvl w:val="0"/>
-          <w:numId w:val="11"/>
-        </w:numPr>
-      </w:pPr>
-      <w:r>
-        <w:t>Nippon</w:t>
-      </w:r>
-    </w:p>
-    <w:p>
-      <w:pPr>
-        <w:pStyle w:val="ListParagraph"/>
-        <w:numPr>
-          <w:ilvl w:val="0"/>
-          <w:numId w:val="11"/>
-        </w:numPr>
-      </w:pPr>
-      <w:r>
-        <w:t>Law consultants</w:t>
-      </w:r>
-    </w:p>
-    <w:p>
-      <w:pPr>
-        <w:pStyle w:val="ListParagraph"/>
-        <w:numPr>
-          <w:ilvl w:val="0"/>
-          <w:numId w:val="11"/>
-        </w:numPr>
-      </w:pPr>
-      <w:r>
         <w:t>Shipping partners</w:t>
       </w:r>
     </w:p>
@@ -1417,7 +1455,10 @@
         </w:numPr>
       </w:pPr>
       <w:r>
-        <w:t>PC plants</w:t>
+        <w:t>Shipping cost</w:t>
+      </w:r>
+      <w:r>
+        <w:t xml:space="preserve"> and taxes </w:t>
       </w:r>
     </w:p>
     <w:p>
@@ -1429,7 +1470,7 @@
         </w:numPr>
       </w:pPr>
       <w:r>
-        <w:t>R&amp;D team</w:t>
+        <w:t>Fixed and variable costs of being a wholesaler (offices)</w:t>
       </w:r>
     </w:p>
     <w:p>
@@ -1441,7 +1482,7 @@
         </w:numPr>
       </w:pPr>
       <w:r>
-        <w:t>Production</w:t>
+        <w:t>Marketing</w:t>
       </w:r>
     </w:p>
     <w:p>
@@ -1453,420 +1494,383 @@
         </w:numPr>
       </w:pPr>
       <w:r>
-        <w:t>Shipping cost</w:t>
-      </w:r>
-    </w:p>
-    <w:p>
-      <w:pPr>
-        <w:pStyle w:val="ListParagraph"/>
-        <w:numPr>
-          <w:ilvl w:val="0"/>
-          <w:numId w:val="12"/>
-        </w:numPr>
-      </w:pPr>
-      <w:r>
-        <w:t>Marketing</w:t>
-      </w:r>
-    </w:p>
-    <w:p>
-      <w:pPr>
-        <w:pStyle w:val="ListParagraph"/>
-        <w:numPr>
-          <w:ilvl w:val="0"/>
-          <w:numId w:val="12"/>
-        </w:numPr>
-      </w:pPr>
-      <w:r>
-        <w:t>Distributors</w:t>
-      </w:r>
-    </w:p>
-    <w:p>
-      <w:pPr>
-        <w:pStyle w:val="ListParagraph"/>
-        <w:numPr>
-          <w:ilvl w:val="0"/>
-          <w:numId w:val="12"/>
-        </w:numPr>
-      </w:pPr>
-      <w:r>
-        <w:t>Agents</w:t>
-      </w:r>
-    </w:p>
-    <w:p>
-      <w:pPr>
-        <w:pStyle w:val="ListParagraph"/>
-        <w:numPr>
-          <w:ilvl w:val="0"/>
-          <w:numId w:val="12"/>
-        </w:numPr>
-      </w:pPr>
-      <w:r>
         <w:t>Consulting fees</w:t>
       </w:r>
     </w:p>
     <w:p>
       <w:pPr>
-        <w:pStyle w:val="ListParagraph"/>
-        <w:numPr>
-          <w:ilvl w:val="0"/>
-          <w:numId w:val="12"/>
-        </w:numPr>
-      </w:pPr>
-      <w:r>
-        <w:t>Taxes</w:t>
+        <w:pStyle w:val="Heading1"/>
+      </w:pPr>
+      <w:r>
+        <w:t>Implementation roadmap</w:t>
+      </w:r>
+    </w:p>
+    <w:p>
+      <w:pPr>
+        <w:pStyle w:val="Heading2"/>
+      </w:pPr>
+      <w:r>
+        <w:t>SWOT Analysis</w:t>
+      </w:r>
+    </w:p>
+    <w:p>
+      <w:r>
+        <w:t>With this analysis we can establish how to implement our strategy inside the different areas in which we are able to operate</w:t>
+      </w:r>
+      <w:r>
+        <w:t xml:space="preserve"> (see table on the next page)</w:t>
+      </w:r>
+      <w:r>
+        <w:t>.</w:t>
+      </w:r>
+    </w:p>
+    <w:p>
+      <w:pPr>
+        <w:pStyle w:val="Heading2"/>
+      </w:pPr>
+      <w:r>
+        <w:t>Competitive Edge</w:t>
+      </w:r>
+    </w:p>
+    <w:p>
+      <w:pPr>
+        <w:jc w:val="both"/>
+      </w:pPr>
+      <w:r>
+        <w:t>We will start by selling products from the first quarter to gain an advantage and be the first company that sales PCs and chips. Then, we will have the highest share in the market as well as a good knowledge of it, so other companies may want to make agreements with us to sell their products.</w:t>
+      </w:r>
+    </w:p>
+    <w:p>
+      <w:pPr>
+        <w:pStyle w:val="Heading2"/>
+      </w:pPr>
+      <w:r>
+        <w:t>Marketing Strategy</w:t>
+      </w:r>
+    </w:p>
+    <w:p>
+      <w:pPr>
+        <w:jc w:val="both"/>
+      </w:pPr>
+      <w:r>
+        <w:t>Will use advertising as a main source of promotion. Have stock every time, so there's not even one customer that cannot buy one of our products because there is not enough in inventory. Give some special offers to costumers on the first quarters to gain some awareness inside the market.</w:t>
       </w:r>
     </w:p>
     <w:p/>
     <w:p>
       <w:pPr>
+        <w:pStyle w:val="Heading2"/>
+      </w:pPr>
+      <w:r>
+        <w:t>Possible partnership</w:t>
+      </w:r>
+    </w:p>
+    <w:p>
+      <w:pPr>
+        <w:jc w:val="both"/>
+      </w:pPr>
+      <w:r>
+        <w:t>Our possible partners will be the PC manufacturers in the US area in the first time. Next, if we want to focus on high-quality PCs for high-end customers, we may try to cooperate with the high-class chip and PCs manufacturers for our deluxe PCs. Also, we can cooperate with R&amp;D.</w:t>
+      </w:r>
+    </w:p>
+    <w:p>
+      <w:r>
+        <w:t>Governments and institutes are potential target partners.</w:t>
+      </w:r>
+    </w:p>
+    <w:p/>
+    <w:tbl>
+      <w:tblPr>
+        <w:tblStyle w:val="TableGrid"/>
+        <w:tblW w:w="0" w:type="auto"/>
+        <w:jc w:val="center"/>
+        <w:tblLook w:val="04A0" w:firstRow="1" w:lastRow="0" w:firstColumn="1" w:lastColumn="0" w:noHBand="0" w:noVBand="1"/>
+      </w:tblPr>
+      <w:tblGrid>
+        <w:gridCol w:w="4428"/>
+        <w:gridCol w:w="4428"/>
+      </w:tblGrid>
+      <w:tr>
+        <w:trPr>
+          <w:jc w:val="center"/>
+        </w:trPr>
+        <w:tc>
+          <w:tcPr>
+            <w:tcW w:w="4428" w:type="dxa"/>
+          </w:tcPr>
+          <w:p>
+            <w:pPr>
+              <w:pStyle w:val="Heading3"/>
+              <w:numPr>
+                <w:ilvl w:val="0"/>
+                <w:numId w:val="0"/>
+              </w:numPr>
+            </w:pPr>
+            <w:r>
+              <w:lastRenderedPageBreak/>
+              <w:t>Strengths</w:t>
+            </w:r>
+          </w:p>
+          <w:p>
+            <w:pPr>
+              <w:pStyle w:val="ListParagraph"/>
+              <w:numPr>
+                <w:ilvl w:val="0"/>
+                <w:numId w:val="20"/>
+              </w:numPr>
+              <w:ind w:left="0" w:firstLine="360"/>
+            </w:pPr>
+            <w:r>
+              <w:t>We are the people with a passion for what we do, with a high sense of commitments and responsibility.</w:t>
+            </w:r>
+          </w:p>
+          <w:p>
+            <w:pPr>
+              <w:pStyle w:val="ListParagraph"/>
+              <w:numPr>
+                <w:ilvl w:val="0"/>
+                <w:numId w:val="20"/>
+              </w:numPr>
+              <w:ind w:left="0" w:firstLine="360"/>
+            </w:pPr>
+            <w:r>
+              <w:t>We cover a part of the market that is necessary and yet not many companies will do it.</w:t>
+            </w:r>
+          </w:p>
+          <w:p>
+            <w:pPr>
+              <w:pStyle w:val="Textbody"/>
+              <w:spacing w:after="0" w:line="180" w:lineRule="atLeast"/>
+            </w:pPr>
+          </w:p>
+        </w:tc>
+        <w:tc>
+          <w:tcPr>
+            <w:tcW w:w="4428" w:type="dxa"/>
+          </w:tcPr>
+          <w:p>
+            <w:pPr>
+              <w:pStyle w:val="Heading3"/>
+              <w:numPr>
+                <w:ilvl w:val="0"/>
+                <w:numId w:val="0"/>
+              </w:numPr>
+              <w:ind w:left="720" w:hanging="720"/>
+            </w:pPr>
+            <w:r>
+              <w:t>Weaknesses</w:t>
+            </w:r>
+          </w:p>
+          <w:p>
+            <w:pPr>
+              <w:pStyle w:val="ListParagraph"/>
+              <w:numPr>
+                <w:ilvl w:val="0"/>
+                <w:numId w:val="20"/>
+              </w:numPr>
+              <w:ind w:left="0" w:firstLine="360"/>
+            </w:pPr>
+            <w:r>
+              <w:t xml:space="preserve">Being a wholesaler, our economic activity relies on having great relationships with successful manufactures that are able to sell us enough chips and PC to satisfy the demand of the market. </w:t>
+            </w:r>
+          </w:p>
+          <w:p>
+            <w:pPr>
+              <w:pStyle w:val="ListParagraph"/>
+              <w:numPr>
+                <w:ilvl w:val="0"/>
+                <w:numId w:val="20"/>
+              </w:numPr>
+              <w:ind w:left="0" w:firstLine="360"/>
+            </w:pPr>
+            <w:r>
+              <w:t>At the beginning, we have to sale through agents the PCs and chips that we will buy from Nippon, which will cost a lot of money, and only after three quarters we will be able to be a wholesaler.</w:t>
+            </w:r>
+          </w:p>
+          <w:p>
+            <w:pPr>
+              <w:pStyle w:val="Textbody"/>
+              <w:spacing w:after="0" w:line="180" w:lineRule="atLeast"/>
+            </w:pPr>
+          </w:p>
+        </w:tc>
+      </w:tr>
+      <w:tr>
+        <w:trPr>
+          <w:jc w:val="center"/>
+        </w:trPr>
+        <w:tc>
+          <w:tcPr>
+            <w:tcW w:w="4428" w:type="dxa"/>
+          </w:tcPr>
+          <w:p>
+            <w:pPr>
+              <w:pStyle w:val="Heading3"/>
+              <w:numPr>
+                <w:ilvl w:val="0"/>
+                <w:numId w:val="0"/>
+              </w:numPr>
+            </w:pPr>
+            <w:r>
+              <w:t>Opportunities</w:t>
+            </w:r>
+          </w:p>
+          <w:p>
+            <w:pPr>
+              <w:pStyle w:val="ListParagraph"/>
+              <w:numPr>
+                <w:ilvl w:val="0"/>
+                <w:numId w:val="20"/>
+              </w:numPr>
+              <w:ind w:left="0" w:firstLine="426"/>
+            </w:pPr>
+            <w:r>
+              <w:t>All the companies will be focusing in producing chips or PCs; to avoid paying high fees to the agents, they will prefer to use our company to sale their products in a specific area.</w:t>
+            </w:r>
+          </w:p>
+          <w:p>
+            <w:pPr>
+              <w:pStyle w:val="ListParagraph"/>
+              <w:numPr>
+                <w:ilvl w:val="0"/>
+                <w:numId w:val="20"/>
+              </w:numPr>
+              <w:ind w:left="0" w:firstLine="426"/>
+            </w:pPr>
+            <w:r>
+              <w:t xml:space="preserve">Also, as we enter the wholesaling market early, we will have more chance to develop a winning strategy and to understand the market, in comparison with companies that first focus on production and later on sales </w:t>
+            </w:r>
+          </w:p>
+          <w:p>
+            <w:pPr>
+              <w:pStyle w:val="Textbody"/>
+              <w:spacing w:after="0" w:line="180" w:lineRule="atLeast"/>
+            </w:pPr>
+          </w:p>
+        </w:tc>
+        <w:tc>
+          <w:tcPr>
+            <w:tcW w:w="4428" w:type="dxa"/>
+          </w:tcPr>
+          <w:p>
+            <w:pPr>
+              <w:pStyle w:val="Heading3"/>
+              <w:numPr>
+                <w:ilvl w:val="0"/>
+                <w:numId w:val="0"/>
+              </w:numPr>
+              <w:ind w:left="720" w:hanging="720"/>
+            </w:pPr>
+            <w:r>
+              <w:t>Threats</w:t>
+            </w:r>
+          </w:p>
+          <w:p>
+            <w:pPr>
+              <w:pStyle w:val="ListParagraph"/>
+              <w:numPr>
+                <w:ilvl w:val="0"/>
+                <w:numId w:val="20"/>
+              </w:numPr>
+              <w:ind w:left="0" w:firstLine="568"/>
+            </w:pPr>
+            <w:r>
+              <w:t>Not having enough stock to satisfy the demand of the market, and loss a lot of clients.</w:t>
+            </w:r>
+          </w:p>
+          <w:p>
+            <w:pPr>
+              <w:pStyle w:val="ListParagraph"/>
+              <w:numPr>
+                <w:ilvl w:val="0"/>
+                <w:numId w:val="20"/>
+              </w:numPr>
+              <w:ind w:left="0" w:firstLine="568"/>
+            </w:pPr>
+            <w:r>
+              <w:t>The fact that we need to invest to much money in the beginning and is mandatory to sell a good amount of products to have enough cash to invest money in an specific moment.</w:t>
+            </w:r>
+          </w:p>
+          <w:p>
+            <w:pPr>
+              <w:pStyle w:val="ListParagraph"/>
+              <w:numPr>
+                <w:ilvl w:val="0"/>
+                <w:numId w:val="20"/>
+              </w:numPr>
+              <w:ind w:left="0" w:firstLine="568"/>
+            </w:pPr>
+            <w:r>
+              <w:t xml:space="preserve"> Not being able to forecast money transfers we need, in order to have the right money in the right currency at the right moment</w:t>
+            </w:r>
+          </w:p>
+          <w:p>
+            <w:pPr>
+              <w:pStyle w:val="Textbody"/>
+              <w:spacing w:after="0" w:line="180" w:lineRule="atLeast"/>
+            </w:pPr>
+          </w:p>
+        </w:tc>
+      </w:tr>
+    </w:tbl>
+    <w:p>
+      <w:pPr>
         <w:pStyle w:val="Heading1"/>
       </w:pPr>
-      <w:r>
-        <w:t>Financial analysis</w:t>
-      </w:r>
-    </w:p>
-    <w:p>
-      <w:pPr>
-        <w:pStyle w:val="Heading1"/>
-      </w:pPr>
-      <w:r>
-        <w:t xml:space="preserve">External environment </w:t>
-      </w:r>
-    </w:p>
-    <w:p>
-      <w:pPr>
-        <w:pStyle w:val="Heading1"/>
-      </w:pPr>
-      <w:r>
-        <w:t>Implementation roadmap</w:t>
-      </w:r>
-    </w:p>
-    <w:p>
-      <w:pPr>
-        <w:pStyle w:val="Heading2"/>
-      </w:pPr>
-      <w:r>
-        <w:t>SWOT Analysis</w:t>
-      </w:r>
-    </w:p>
-    <w:p>
-      <w:r>
-        <w:t>With this analysis we can establish how to implement our strategy inside the different areas in which we are able to operate.</w:t>
-      </w:r>
-    </w:p>
-    <w:p>
-      <w:pPr>
-        <w:pStyle w:val="Textbody"/>
-        <w:shd w:val="clear" w:color="auto" w:fill="FFFFFF"/>
-        <w:spacing w:after="0" w:line="180" w:lineRule="atLeast"/>
-      </w:pPr>
-      <w:r>
-        <w:rPr>
-          <w:rFonts w:ascii="Helvetica Neue;Helvetica;Arial;" w:hAnsi="Helvetica Neue;Helvetica;Arial;"/>
-          <w:color w:val="2B2B2B"/>
-          <w:sz w:val="18"/>
-        </w:rPr>
-        <w:t xml:space="preserve">  </w:t>
-      </w:r>
-    </w:p>
-    <w:p>
-      <w:pPr>
-        <w:pStyle w:val="Heading3"/>
-      </w:pPr>
-      <w:r>
-        <w:t>Strengths</w:t>
-      </w:r>
-    </w:p>
-    <w:p>
-      <w:r>
-        <w:t>We are the people with a passion for what we do, with a high sense of commitments and responsibility.</w:t>
-      </w:r>
-    </w:p>
-    <w:p>
-      <w:r>
-        <w:t>Cover a part of the market that is necessary and yet not many companies will do.</w:t>
-      </w:r>
-    </w:p>
-    <w:p>
-      <w:pPr>
-        <w:pStyle w:val="Heading3"/>
-      </w:pPr>
-      <w:r>
-        <w:lastRenderedPageBreak/>
-        <w:t>Weaknesses</w:t>
-      </w:r>
-    </w:p>
-    <w:p>
-      <w:r>
-        <w:t>Being a wholesaler our economic activity relies on having great relationships with successful manufactures that are able to sell us enough chips and PC to satisfy the demand of the market.</w:t>
-      </w:r>
-    </w:p>
-    <w:p>
-      <w:r>
-        <w:t>At the beginning we have to sale through agents the PCs and chips that we will buy from Nippon, which will cost a lot of money, and only after three quarters we will be able to be a wholesaler.</w:t>
-      </w:r>
-    </w:p>
-    <w:p>
-      <w:pPr>
-        <w:pStyle w:val="Textbody"/>
-        <w:shd w:val="clear" w:color="auto" w:fill="FFFFFF"/>
-        <w:spacing w:after="0" w:line="180" w:lineRule="atLeast"/>
-      </w:pPr>
-    </w:p>
-    <w:p>
-      <w:pPr>
-        <w:pStyle w:val="Heading3"/>
-      </w:pPr>
-      <w:r>
-        <w:t>Opportunities</w:t>
-      </w:r>
-    </w:p>
-    <w:p>
-      <w:r>
-        <w:t xml:space="preserve">All the companies will be focusing in producing chips or PCs, and to avoid paying high fees to the agents, they will prefer to use our company to sale their products in </w:t>
-      </w:r>
-      <w:proofErr w:type="gramStart"/>
-      <w:r>
-        <w:t>an</w:t>
-      </w:r>
-      <w:proofErr w:type="gramEnd"/>
-      <w:r>
-        <w:t xml:space="preserve"> specific area.</w:t>
+      <w:bookmarkStart w:id="0" w:name="_GoBack"/>
+      <w:bookmarkEnd w:id="0"/>
+      <w:r>
+        <w:t>Conclusion</w:t>
       </w:r>
     </w:p>
     <w:p/>
     <w:p>
       <w:pPr>
-        <w:pStyle w:val="Heading3"/>
-      </w:pPr>
-      <w:r>
-        <w:t>Threats</w:t>
-      </w:r>
-    </w:p>
-    <w:p>
-      <w:r>
-        <w:t>Not having enough stock to satisfy the demand of the market, and loss a lot of clients.</w:t>
-      </w:r>
-    </w:p>
-    <w:p>
-      <w:r>
-        <w:t xml:space="preserve">The fact that we need to invest </w:t>
-      </w:r>
-      <w:proofErr w:type="gramStart"/>
-      <w:r>
-        <w:t>to</w:t>
-      </w:r>
-      <w:proofErr w:type="gramEnd"/>
-      <w:r>
-        <w:t xml:space="preserve"> much money in the beginning and is mandatory to sell a good amount of products to have enough cash to invest money in an specific moment.</w:t>
-      </w:r>
-    </w:p>
-    <w:p>
-      <w:pPr>
-        <w:pStyle w:val="Textbody"/>
-        <w:shd w:val="clear" w:color="auto" w:fill="FFFFFF"/>
-        <w:spacing w:after="0" w:line="180" w:lineRule="atLeast"/>
-      </w:pPr>
-    </w:p>
-    <w:p>
-      <w:pPr>
-        <w:pStyle w:val="ListParagraph"/>
-        <w:numPr>
-          <w:ilvl w:val="0"/>
-          <w:numId w:val="14"/>
-        </w:numPr>
-        <w:autoSpaceDE w:val="0"/>
-        <w:autoSpaceDN w:val="0"/>
-        <w:adjustRightInd w:val="0"/>
-        <w:rPr>
-          <w:rFonts w:ascii="Century Gothic,Bold" w:hAnsi="Century Gothic,Bold" w:cs="Century Gothic,Bold"/>
-          <w:b/>
-          <w:bCs/>
-          <w:color w:val="33339A"/>
-          <w:sz w:val="32"/>
-          <w:szCs w:val="32"/>
-        </w:rPr>
-      </w:pPr>
-      <w:r>
-        <w:rPr>
-          <w:rFonts w:ascii="Century Gothic,Bold" w:hAnsi="Century Gothic,Bold" w:cs="Century Gothic,Bold"/>
-          <w:b/>
-          <w:bCs/>
-          <w:color w:val="33339A"/>
-          <w:sz w:val="32"/>
-          <w:szCs w:val="32"/>
-        </w:rPr>
-        <w:t>What are your first steps to implement your business model?</w:t>
-      </w:r>
-    </w:p>
-    <w:p>
-      <w:pPr>
-        <w:pStyle w:val="Heading3"/>
-        <w:numPr>
-          <w:ilvl w:val="2"/>
-          <w:numId w:val="14"/>
-        </w:numPr>
-        <w:shd w:val="clear" w:color="auto" w:fill="FFFFFF"/>
-        <w:suppressAutoHyphens/>
-        <w:spacing w:before="0" w:line="180" w:lineRule="atLeast"/>
-        <w:ind w:left="0" w:firstLine="0"/>
-      </w:pPr>
-    </w:p>
-    <w:p>
-      <w:pPr>
-        <w:pStyle w:val="Heading3"/>
-      </w:pPr>
-      <w:r>
-        <w:t>Competitive Edge</w:t>
-      </w:r>
-    </w:p>
-    <w:p>
-      <w:r>
-        <w:t>We will start selling products from the first quarter to gain an advantage and be the first company that sales PCs and chips and then have the highest share in the market, so other companies will want to may agreements with us to sell their products.</w:t>
-      </w:r>
-    </w:p>
-    <w:p>
-      <w:pPr>
-        <w:pStyle w:val="Heading3"/>
-        <w:numPr>
-          <w:ilvl w:val="2"/>
-          <w:numId w:val="14"/>
-        </w:numPr>
-        <w:shd w:val="clear" w:color="auto" w:fill="FFFFFF"/>
-        <w:suppressAutoHyphens/>
-        <w:spacing w:before="0" w:line="180" w:lineRule="atLeast"/>
-        <w:ind w:left="0" w:firstLine="0"/>
-      </w:pPr>
-    </w:p>
-    <w:p>
-      <w:pPr>
-        <w:pStyle w:val="Heading3"/>
-      </w:pPr>
-      <w:r>
-        <w:t>Marketing Strategy</w:t>
-      </w:r>
-    </w:p>
-    <w:p>
-      <w:r>
-        <w:t>Will use advertising as a main source of promotion. Have stock every time, so there's</w:t>
-      </w:r>
-      <w:r>
-        <w:t xml:space="preserve"> not even one customer that can</w:t>
-      </w:r>
-      <w:r>
-        <w:t>not buy one of our products because there is not enough in inventory. Give some special offers to costumers on the first quarters to gain some awareness inside the market.</w:t>
-      </w:r>
-    </w:p>
-    <w:p/>
-    <w:p/>
-    <w:p/>
-    <w:p>
-      <w:pPr>
-        <w:pStyle w:val="Heading1"/>
-      </w:pPr>
-      <w:r>
-        <w:lastRenderedPageBreak/>
-        <w:t>Risk analysis</w:t>
-      </w:r>
-    </w:p>
-    <w:p>
-      <w:pPr>
-        <w:pStyle w:val="Heading1"/>
-      </w:pPr>
-      <w:r>
-        <w:t>Possible partnership</w:t>
-      </w:r>
-    </w:p>
-    <w:p>
-      <w:r>
-        <w:t xml:space="preserve">Our possible partners can be the </w:t>
-      </w:r>
-      <w:r>
-        <w:t xml:space="preserve">PC manufacturers in the US area at the first time. And then we try to cooperate with the </w:t>
-      </w:r>
-      <w:r>
-        <w:t>high-class</w:t>
-      </w:r>
-      <w:r>
-        <w:t xml:space="preserve"> chip manufacturers to produce deluxe PCs</w:t>
-      </w:r>
-      <w:r>
-        <w:t>.</w:t>
-      </w:r>
-    </w:p>
-    <w:p>
-      <w:r>
-        <w:t xml:space="preserve">We can cooperate </w:t>
-      </w:r>
-      <w:r>
-        <w:t>with other labs to create higher class of PCs</w:t>
-      </w:r>
-      <w:r>
-        <w:t>.</w:t>
-      </w:r>
-    </w:p>
-    <w:p>
-      <w:r>
-        <w:t>Governments and institutes can be our potential partners.</w:t>
-      </w:r>
-    </w:p>
-    <w:p>
-      <w:pPr>
-        <w:pStyle w:val="Heading1"/>
-      </w:pPr>
-      <w:r>
-        <w:t>Conclusion</w:t>
-      </w:r>
-    </w:p>
-    <w:p>
-      <w:pPr>
-        <w:pStyle w:val="Heading2"/>
-      </w:pPr>
-      <w:r>
-        <w:t>Concerns</w:t>
-      </w:r>
-    </w:p>
-    <w:p>
-      <w:r>
-        <w:t>We did not understand all the information from the Gazette</w:t>
-      </w:r>
-    </w:p>
-    <w:p>
-      <w:r>
-        <w:t>The lack of financial skills of the team members</w:t>
-      </w:r>
-    </w:p>
-    <w:p>
-      <w:pPr>
-        <w:pStyle w:val="Heading2"/>
-      </w:pPr>
-      <w:r>
-        <w:t>Issues</w:t>
-      </w:r>
-    </w:p>
-    <w:p>
-      <w:r>
-        <w:t xml:space="preserve">The tools for </w:t>
-      </w:r>
-      <w:r>
-        <w:t>decision-making</w:t>
-      </w:r>
-    </w:p>
-    <w:p>
-      <w:pPr>
-        <w:pStyle w:val="Heading2"/>
-      </w:pPr>
-      <w:r>
-        <w:t>Uncertainties</w:t>
-      </w:r>
-    </w:p>
-    <w:p/>
-    <w:p>
-      <w:pPr>
-        <w:pStyle w:val="Heading1"/>
-      </w:pPr>
-      <w:r>
-        <w:t>Annexes</w:t>
+        <w:jc w:val="both"/>
+      </w:pPr>
+      <w:r>
+        <w:t xml:space="preserve">Our initial plan was to be in the PC manufacturing business, but the information </w:t>
+      </w:r>
+      <w:r>
+        <w:t>from the Gazette</w:t>
+      </w:r>
+      <w:r>
+        <w:t xml:space="preserve"> gave us some concern regarding that</w:t>
+      </w:r>
+      <w:r>
+        <w:t xml:space="preserve">, in particular the first article stating the there is no rooms for PC plants in the market. </w:t>
+      </w:r>
+      <w:r>
+        <w:t>Also, t</w:t>
+      </w:r>
+      <w:r>
+        <w:t>he lack of financial skills of the team members</w:t>
+      </w:r>
+      <w:r>
+        <w:t xml:space="preserve"> </w:t>
+      </w:r>
+      <w:r>
+        <w:t>and the lack of tools for decision-making may be an issue</w:t>
+      </w:r>
+      <w:r>
+        <w:t xml:space="preserve"> that we will </w:t>
+      </w:r>
+      <w:r>
+        <w:t xml:space="preserve">have to </w:t>
+      </w:r>
+      <w:r>
+        <w:t xml:space="preserve">overcome in the coming quarters. </w:t>
+      </w:r>
+      <w:r>
+        <w:t xml:space="preserve">Some good thinking and task division between the team members will lead us to the right decisions. </w:t>
+      </w:r>
+    </w:p>
+    <w:p>
+      <w:pPr>
+        <w:jc w:val="both"/>
+      </w:pPr>
+      <w:r>
+        <w:t xml:space="preserve">Therefore, we start our business confident that we are going to succeed in developing both a booming company and our skills in the business area. </w:t>
       </w:r>
     </w:p>
     <w:sectPr>
@@ -1880,7 +1884,7 @@
 </file>
 
 <file path=word/numbering.xml><?xml version="1.0" encoding="utf-8"?>
-<w:numbering xmlns:wpc="http://schemas.microsoft.com/office/word/2010/wordprocessingCanvas" xmlns:mo="http://schemas.microsoft.com/office/mac/office/2008/main" xmlns:mc="http://schemas.openxmlformats.org/markup-compatibility/2006" xmlns:mv="urn:schemas-microsoft-com:mac:vml" xmlns:o="urn:schemas-microsoft-com:office:office" xmlns:r="http://schemas.openxmlformats.org/officeDocument/2006/relationships" xmlns:m="http://schemas.openxmlformats.org/officeDocument/2006/math" xmlns:v="urn:schemas-microsoft-com:vml" xmlns:wp14="http://schemas.microsoft.com/office/word/2010/wordprocessingDrawing" xmlns:wp="http://schemas.openxmlformats.org/drawingml/2006/wordprocessingDrawing" xmlns:w10="urn:schemas-microsoft-com:office:word" xmlns:w="http://schemas.openxmlformats.org/wordprocessingml/2006/main" xmlns:w14="http://schemas.microsoft.com/office/word/2010/wordml" xmlns:wpg="http://schemas.microsoft.com/office/word/2010/wordprocessingGroup" xmlns:wpi="http://schemas.microsoft.com/office/word/2010/wordprocessingInk" xmlns:wne="http://schemas.microsoft.com/office/word/2006/wordml" xmlns:wps="http://schemas.microsoft.com/office/word/2010/wordprocessingShape" mc:Ignorable="w14 wp14">
+<w:numbering xmlns:wpc="http://schemas.microsoft.com/office/word/2010/wordprocessingCanvas" xmlns:mc="http://schemas.openxmlformats.org/markup-compatibility/2006" xmlns:o="urn:schemas-microsoft-com:office:office" xmlns:r="http://schemas.openxmlformats.org/officeDocument/2006/relationships" xmlns:m="http://schemas.openxmlformats.org/officeDocument/2006/math" xmlns:v="urn:schemas-microsoft-com:vml" xmlns:wp14="http://schemas.microsoft.com/office/word/2010/wordprocessingDrawing" xmlns:wp="http://schemas.openxmlformats.org/drawingml/2006/wordprocessingDrawing" xmlns:w10="urn:schemas-microsoft-com:office:word" xmlns:w="http://schemas.openxmlformats.org/wordprocessingml/2006/main" xmlns:w14="http://schemas.microsoft.com/office/word/2010/wordml" xmlns:wpg="http://schemas.microsoft.com/office/word/2010/wordprocessingGroup" xmlns:wpi="http://schemas.microsoft.com/office/word/2010/wordprocessingInk" xmlns:wne="http://schemas.microsoft.com/office/word/2006/wordml" xmlns:wps="http://schemas.microsoft.com/office/word/2010/wordprocessingShape" mc:Ignorable="w14 wp14">
   <w:abstractNum w:abstractNumId="0">
     <w:nsid w:val="07B67A18"/>
     <w:multiLevelType w:val="hybridMultilevel"/>
@@ -3419,7 +3423,6 @@
     <w:lvl w:ilvl="0">
       <w:start w:val="1"/>
       <w:numFmt w:val="decimal"/>
-      <w:pStyle w:val="Heading1"/>
       <w:lvlText w:val="%1."/>
       <w:lvlJc w:val="left"/>
       <w:pPr>
@@ -3821,6 +3824,118 @@
     </w:lvl>
   </w:abstractNum>
   <w:abstractNum w:abstractNumId="18">
+    <w:nsid w:val="6B141B91"/>
+    <w:multiLevelType w:val="hybridMultilevel"/>
+    <w:tmpl w:val="47BEA2A8"/>
+    <w:lvl w:ilvl="0" w:tplc="8014FCAE">
+      <w:numFmt w:val="bullet"/>
+      <w:lvlText w:val="-"/>
+      <w:lvlJc w:val="left"/>
+      <w:pPr>
+        <w:ind w:left="928" w:hanging="360"/>
+      </w:pPr>
+      <w:rPr>
+        <w:rFonts w:ascii="Arial" w:eastAsiaTheme="minorEastAsia" w:hAnsi="Arial" w:cs="Arial" w:hint="default"/>
+      </w:rPr>
+    </w:lvl>
+    <w:lvl w:ilvl="1" w:tplc="04090003" w:tentative="1">
+      <w:start w:val="1"/>
+      <w:numFmt w:val="bullet"/>
+      <w:lvlText w:val="o"/>
+      <w:lvlJc w:val="left"/>
+      <w:pPr>
+        <w:ind w:left="1440" w:hanging="360"/>
+      </w:pPr>
+      <w:rPr>
+        <w:rFonts w:ascii="Courier New" w:hAnsi="Courier New" w:cs="Courier New" w:hint="default"/>
+      </w:rPr>
+    </w:lvl>
+    <w:lvl w:ilvl="2" w:tplc="04090005" w:tentative="1">
+      <w:start w:val="1"/>
+      <w:numFmt w:val="bullet"/>
+      <w:lvlText w:val=""/>
+      <w:lvlJc w:val="left"/>
+      <w:pPr>
+        <w:ind w:left="2160" w:hanging="360"/>
+      </w:pPr>
+      <w:rPr>
+        <w:rFonts w:ascii="Wingdings" w:hAnsi="Wingdings" w:hint="default"/>
+      </w:rPr>
+    </w:lvl>
+    <w:lvl w:ilvl="3" w:tplc="04090001" w:tentative="1">
+      <w:start w:val="1"/>
+      <w:numFmt w:val="bullet"/>
+      <w:lvlText w:val=""/>
+      <w:lvlJc w:val="left"/>
+      <w:pPr>
+        <w:ind w:left="2880" w:hanging="360"/>
+      </w:pPr>
+      <w:rPr>
+        <w:rFonts w:ascii="Symbol" w:hAnsi="Symbol" w:hint="default"/>
+      </w:rPr>
+    </w:lvl>
+    <w:lvl w:ilvl="4" w:tplc="04090003" w:tentative="1">
+      <w:start w:val="1"/>
+      <w:numFmt w:val="bullet"/>
+      <w:lvlText w:val="o"/>
+      <w:lvlJc w:val="left"/>
+      <w:pPr>
+        <w:ind w:left="3600" w:hanging="360"/>
+      </w:pPr>
+      <w:rPr>
+        <w:rFonts w:ascii="Courier New" w:hAnsi="Courier New" w:cs="Courier New" w:hint="default"/>
+      </w:rPr>
+    </w:lvl>
+    <w:lvl w:ilvl="5" w:tplc="04090005" w:tentative="1">
+      <w:start w:val="1"/>
+      <w:numFmt w:val="bullet"/>
+      <w:lvlText w:val=""/>
+      <w:lvlJc w:val="left"/>
+      <w:pPr>
+        <w:ind w:left="4320" w:hanging="360"/>
+      </w:pPr>
+      <w:rPr>
+        <w:rFonts w:ascii="Wingdings" w:hAnsi="Wingdings" w:hint="default"/>
+      </w:rPr>
+    </w:lvl>
+    <w:lvl w:ilvl="6" w:tplc="04090001" w:tentative="1">
+      <w:start w:val="1"/>
+      <w:numFmt w:val="bullet"/>
+      <w:lvlText w:val=""/>
+      <w:lvlJc w:val="left"/>
+      <w:pPr>
+        <w:ind w:left="5040" w:hanging="360"/>
+      </w:pPr>
+      <w:rPr>
+        <w:rFonts w:ascii="Symbol" w:hAnsi="Symbol" w:hint="default"/>
+      </w:rPr>
+    </w:lvl>
+    <w:lvl w:ilvl="7" w:tplc="04090003" w:tentative="1">
+      <w:start w:val="1"/>
+      <w:numFmt w:val="bullet"/>
+      <w:lvlText w:val="o"/>
+      <w:lvlJc w:val="left"/>
+      <w:pPr>
+        <w:ind w:left="5760" w:hanging="360"/>
+      </w:pPr>
+      <w:rPr>
+        <w:rFonts w:ascii="Courier New" w:hAnsi="Courier New" w:cs="Courier New" w:hint="default"/>
+      </w:rPr>
+    </w:lvl>
+    <w:lvl w:ilvl="8" w:tplc="04090005" w:tentative="1">
+      <w:start w:val="1"/>
+      <w:numFmt w:val="bullet"/>
+      <w:lvlText w:val=""/>
+      <w:lvlJc w:val="left"/>
+      <w:pPr>
+        <w:ind w:left="6480" w:hanging="360"/>
+      </w:pPr>
+      <w:rPr>
+        <w:rFonts w:ascii="Wingdings" w:hAnsi="Wingdings" w:hint="default"/>
+      </w:rPr>
+    </w:lvl>
+  </w:abstractNum>
+  <w:abstractNum w:abstractNumId="19">
     <w:nsid w:val="756C045F"/>
     <w:multiLevelType w:val="multilevel"/>
     <w:tmpl w:val="A3CEC928"/>
@@ -3977,7 +4092,7 @@
     <w:abstractNumId w:val="10"/>
   </w:num>
   <w:num w:numId="16">
-    <w:abstractNumId w:val="18"/>
+    <w:abstractNumId w:val="19"/>
   </w:num>
   <w:num w:numId="17">
     <w:abstractNumId w:val="11"/>
@@ -3988,6 +4103,9 @@
   <w:num w:numId="19">
     <w:abstractNumId w:val="12"/>
   </w:num>
+  <w:num w:numId="20">
+    <w:abstractNumId w:val="18"/>
+  </w:num>
 </w:numbering>
 </file>
 
@@ -4004,7 +4122,7 @@
     </w:rPrDefault>
     <w:pPrDefault/>
   </w:docDefaults>
-  <w:latentStyles w:defLockedState="0" w:defUIPriority="99" w:defSemiHidden="1" w:defUnhideWhenUsed="1" w:defQFormat="0" w:count="276">
+  <w:latentStyles w:defLockedState="0" w:defUIPriority="99" w:defSemiHidden="1" w:defUnhideWhenUsed="1" w:defQFormat="0" w:count="267">
     <w:lsdException w:name="Normal" w:semiHidden="0" w:uiPriority="0" w:unhideWhenUsed="0" w:qFormat="1"/>
     <w:lsdException w:name="heading 1" w:semiHidden="0" w:uiPriority="9" w:unhideWhenUsed="0" w:qFormat="1"/>
     <w:lsdException w:name="heading 2" w:uiPriority="9" w:qFormat="1"/>
@@ -4641,7 +4759,7 @@
 </file>
 
 <file path=word/stylesWithEffects.xml><?xml version="1.0" encoding="utf-8"?>
-<w:styles xmlns:wpc="http://schemas.microsoft.com/office/word/2010/wordprocessingCanvas" xmlns:mo="http://schemas.microsoft.com/office/mac/office/2008/main" xmlns:mc="http://schemas.openxmlformats.org/markup-compatibility/2006" xmlns:mv="urn:schemas-microsoft-com:mac:vml" xmlns:o="urn:schemas-microsoft-com:office:office" xmlns:r="http://schemas.openxmlformats.org/officeDocument/2006/relationships" xmlns:m="http://schemas.openxmlformats.org/officeDocument/2006/math" xmlns:v="urn:schemas-microsoft-com:vml" xmlns:wp14="http://schemas.microsoft.com/office/word/2010/wordprocessingDrawing" xmlns:wp="http://schemas.openxmlformats.org/drawingml/2006/wordprocessingDrawing" xmlns:w10="urn:schemas-microsoft-com:office:word" xmlns:w="http://schemas.openxmlformats.org/wordprocessingml/2006/main" xmlns:w14="http://schemas.microsoft.com/office/word/2010/wordml" xmlns:wpg="http://schemas.microsoft.com/office/word/2010/wordprocessingGroup" xmlns:wpi="http://schemas.microsoft.com/office/word/2010/wordprocessingInk" xmlns:wne="http://schemas.microsoft.com/office/word/2006/wordml" xmlns:wps="http://schemas.microsoft.com/office/word/2010/wordprocessingShape" mc:Ignorable="w14 wp14">
+<w:styles xmlns:wpc="http://schemas.microsoft.com/office/word/2010/wordprocessingCanvas" xmlns:mc="http://schemas.openxmlformats.org/markup-compatibility/2006" xmlns:o="urn:schemas-microsoft-com:office:office" xmlns:r="http://schemas.openxmlformats.org/officeDocument/2006/relationships" xmlns:m="http://schemas.openxmlformats.org/officeDocument/2006/math" xmlns:v="urn:schemas-microsoft-com:vml" xmlns:wp14="http://schemas.microsoft.com/office/word/2010/wordprocessingDrawing" xmlns:wp="http://schemas.openxmlformats.org/drawingml/2006/wordprocessingDrawing" xmlns:w10="urn:schemas-microsoft-com:office:word" xmlns:w="http://schemas.openxmlformats.org/wordprocessingml/2006/main" xmlns:w14="http://schemas.microsoft.com/office/word/2010/wordml" xmlns:wpg="http://schemas.microsoft.com/office/word/2010/wordprocessingGroup" xmlns:wpi="http://schemas.microsoft.com/office/word/2010/wordprocessingInk" xmlns:wne="http://schemas.microsoft.com/office/word/2006/wordml" xmlns:wps="http://schemas.microsoft.com/office/word/2010/wordprocessingShape" mc:Ignorable="w14 wp14">
   <w:docDefaults>
     <w:rPrDefault>
       <w:rPr>
@@ -4653,7 +4771,7 @@
     </w:rPrDefault>
     <w:pPrDefault/>
   </w:docDefaults>
-  <w:latentStyles w:defLockedState="0" w:defUIPriority="99" w:defSemiHidden="1" w:defUnhideWhenUsed="1" w:defQFormat="0" w:count="276">
+  <w:latentStyles w:defLockedState="0" w:defUIPriority="99" w:defSemiHidden="1" w:defUnhideWhenUsed="1" w:defQFormat="0" w:count="267">
     <w:lsdException w:name="Normal" w:semiHidden="0" w:uiPriority="0" w:unhideWhenUsed="0" w:qFormat="1"/>
     <w:lsdException w:name="heading 1" w:semiHidden="0" w:uiPriority="9" w:unhideWhenUsed="0" w:qFormat="1"/>
     <w:lsdException w:name="heading 2" w:uiPriority="9" w:qFormat="1"/>
